--- a/Enoncer TD ALGO/CorrectiontdABOU.docx
+++ b/Enoncer TD ALGO/CorrectiontdABOU.docx
@@ -3158,352 +3158,497 @@
           <w:b/>
           <w:color w:val="000000" w:themeColor="text1"/>
         </w:rPr>
-        <w:t>Type  Tab : Tableau [1,..,3]</w:t>
-      </w:r>
-    </w:p>
-    <w:p>
-      <w:pPr>
-        <w:shd w:val="clear" w:color="auto" w:fill="C45911" w:themeFill="accent2" w:themeFillShade="BF"/>
-        <w:rPr>
-          <w:b/>
-          <w:color w:val="000000" w:themeColor="text1"/>
-        </w:rPr>
-      </w:pPr>
-      <w:r>
-        <w:rPr>
-          <w:b/>
-          <w:color w:val="000000" w:themeColor="text1"/>
-        </w:rPr>
-        <w:t>Var tableau t(3)</w:t>
-      </w:r>
-      <w:r>
-        <w:rPr>
-          <w:b/>
-          <w:color w:val="000000" w:themeColor="text1"/>
-        </w:rPr>
-        <w:t xml:space="preserve"> </w:t>
-      </w:r>
-      <w:r>
-        <w:rPr>
-          <w:b/>
-          <w:color w:val="000000" w:themeColor="text1"/>
-        </w:rPr>
-        <w:t xml:space="preserve"> : </w:t>
-      </w:r>
-      <w:r>
-        <w:rPr>
-          <w:b/>
-          <w:color w:val="000000" w:themeColor="text1"/>
-        </w:rPr>
-        <w:t xml:space="preserve"> </w:t>
-      </w:r>
-      <w:r>
-        <w:rPr>
-          <w:b/>
-          <w:color w:val="000000" w:themeColor="text1"/>
-        </w:rPr>
-        <w:t>entier</w:t>
-      </w:r>
-    </w:p>
-    <w:p>
-      <w:pPr>
-        <w:shd w:val="clear" w:color="auto" w:fill="C45911" w:themeFill="accent2" w:themeFillShade="BF"/>
-        <w:rPr>
-          <w:b/>
-          <w:color w:val="000000" w:themeColor="text1"/>
-        </w:rPr>
-      </w:pPr>
-      <w:r>
-        <w:rPr>
-          <w:b/>
-          <w:color w:val="000000" w:themeColor="text1"/>
-        </w:rPr>
-        <w:t>var i , j , min :  entier</w:t>
-      </w:r>
-    </w:p>
-    <w:p>
-      <w:pPr>
-        <w:shd w:val="clear" w:color="auto" w:fill="C45911" w:themeFill="accent2" w:themeFillShade="BF"/>
-        <w:rPr>
-          <w:b/>
-          <w:color w:val="000000" w:themeColor="text1"/>
-        </w:rPr>
-      </w:pPr>
-      <w:r>
-        <w:rPr>
-          <w:b/>
-          <w:color w:val="000000" w:themeColor="text1"/>
-        </w:rPr>
-        <w:t>var t : tab</w:t>
-      </w:r>
-    </w:p>
-    <w:p>
-      <w:pPr>
-        <w:shd w:val="clear" w:color="auto" w:fill="C45911" w:themeFill="accent2" w:themeFillShade="BF"/>
-        <w:rPr>
-          <w:b/>
-          <w:color w:val="000000" w:themeColor="text1"/>
-        </w:rPr>
-      </w:pPr>
-      <w:r>
-        <w:rPr>
-          <w:b/>
-          <w:color w:val="000000" w:themeColor="text1"/>
-        </w:rPr>
-        <w:t xml:space="preserve"> </w:t>
-      </w:r>
-      <w:r>
-        <w:rPr>
-          <w:b/>
-          <w:color w:val="000000" w:themeColor="text1"/>
-        </w:rPr>
-        <w:t>Debut</w:t>
-      </w:r>
-    </w:p>
-    <w:p>
-      <w:pPr>
-        <w:shd w:val="clear" w:color="auto" w:fill="C45911" w:themeFill="accent2" w:themeFillShade="BF"/>
-        <w:rPr>
-          <w:b/>
-          <w:color w:val="000000" w:themeColor="text1"/>
-        </w:rPr>
-      </w:pPr>
-      <w:r>
-        <w:rPr>
-          <w:b/>
-          <w:color w:val="000000" w:themeColor="text1"/>
-        </w:rPr>
-        <w:t>Ecrire (&lt;&lt; veuillez entrer trois entiers distinct A , B , C &gt;&gt;)</w:t>
-      </w:r>
-    </w:p>
-    <w:p>
-      <w:pPr>
-        <w:shd w:val="clear" w:color="auto" w:fill="C45911" w:themeFill="accent2" w:themeFillShade="BF"/>
-        <w:rPr>
-          <w:b/>
-          <w:color w:val="000000" w:themeColor="text1"/>
-        </w:rPr>
-      </w:pPr>
-      <w:r>
-        <w:rPr>
-          <w:b/>
-          <w:color w:val="000000" w:themeColor="text1"/>
-        </w:rPr>
-        <w:t>Lire t(1) ,  t(2) , t(3)</w:t>
-      </w:r>
-    </w:p>
-    <w:p>
-      <w:pPr>
-        <w:shd w:val="clear" w:color="auto" w:fill="C45911" w:themeFill="accent2" w:themeFillShade="BF"/>
-        <w:rPr>
-          <w:b/>
-          <w:color w:val="000000" w:themeColor="text1"/>
-        </w:rPr>
-      </w:pPr>
-      <w:r>
-        <w:rPr>
-          <w:b/>
-          <w:color w:val="000000" w:themeColor="text1"/>
-        </w:rPr>
-        <w:t>Pour i allant 2 à 3 faire</w:t>
-      </w:r>
-    </w:p>
-    <w:p>
-      <w:pPr>
-        <w:shd w:val="clear" w:color="auto" w:fill="C45911" w:themeFill="accent2" w:themeFillShade="BF"/>
-        <w:rPr>
-          <w:b/>
-          <w:color w:val="000000" w:themeColor="text1"/>
-        </w:rPr>
-      </w:pPr>
-      <w:r>
-        <w:rPr>
-          <w:b/>
-          <w:color w:val="000000" w:themeColor="text1"/>
-        </w:rPr>
-        <w:t>m</w:t>
-      </w:r>
-      <w:r>
-        <w:rPr>
-          <w:b/>
-          <w:color w:val="000000" w:themeColor="text1"/>
-        </w:rPr>
-        <w:t>in</w:t>
-      </w:r>
-      <w:r>
-        <w:rPr>
-          <w:b/>
-          <w:color w:val="000000" w:themeColor="text1"/>
-        </w:rPr>
-        <w:t xml:space="preserve"> </w:t>
-      </w:r>
-      <w:r>
-        <w:rPr>
-          <w:b/>
-          <w:color w:val="000000" w:themeColor="text1"/>
-        </w:rPr>
-        <w:t>← t[i]</w:t>
-      </w:r>
-    </w:p>
-    <w:p>
-      <w:pPr>
-        <w:shd w:val="clear" w:color="auto" w:fill="C45911" w:themeFill="accent2" w:themeFillShade="BF"/>
-        <w:rPr>
-          <w:b/>
-          <w:color w:val="000000" w:themeColor="text1"/>
-        </w:rPr>
-      </w:pPr>
-      <w:r>
-        <w:rPr>
-          <w:b/>
-          <w:color w:val="000000" w:themeColor="text1"/>
-        </w:rPr>
-        <w:t>j</w:t>
-      </w:r>
-      <w:r>
-        <w:rPr>
-          <w:b/>
-          <w:color w:val="000000" w:themeColor="text1"/>
-        </w:rPr>
-        <w:t xml:space="preserve"> </w:t>
-      </w:r>
-      <w:r>
-        <w:rPr>
-          <w:b/>
-          <w:color w:val="000000" w:themeColor="text1"/>
-        </w:rPr>
-        <w:t>← i-1</w:t>
-      </w:r>
-    </w:p>
-    <w:p>
-      <w:pPr>
-        <w:shd w:val="clear" w:color="auto" w:fill="C45911" w:themeFill="accent2" w:themeFillShade="BF"/>
-        <w:rPr>
-          <w:b/>
-          <w:color w:val="000000" w:themeColor="text1"/>
-        </w:rPr>
-      </w:pPr>
-      <w:r>
-        <w:rPr>
-          <w:b/>
-          <w:color w:val="000000" w:themeColor="text1"/>
-        </w:rPr>
-        <w:t>Tant que</w:t>
-      </w:r>
-      <w:r>
-        <w:rPr>
-          <w:b/>
-          <w:color w:val="000000" w:themeColor="text1"/>
-        </w:rPr>
-        <w:t xml:space="preserve"> </w:t>
-      </w:r>
-      <w:r>
-        <w:rPr>
-          <w:b/>
-          <w:color w:val="000000" w:themeColor="text1"/>
-        </w:rPr>
-        <w:t>(j&gt;=1 et t[j]&gt;min) faire</w:t>
-      </w:r>
-    </w:p>
-    <w:p>
-      <w:pPr>
-        <w:shd w:val="clear" w:color="auto" w:fill="C45911" w:themeFill="accent2" w:themeFillShade="BF"/>
-        <w:rPr>
-          <w:b/>
-          <w:color w:val="000000" w:themeColor="text1"/>
-        </w:rPr>
-      </w:pPr>
-      <w:r>
-        <w:rPr>
-          <w:b/>
-          <w:color w:val="000000" w:themeColor="text1"/>
-        </w:rPr>
-        <w:t>t</w:t>
-      </w:r>
-      <w:r>
-        <w:rPr>
-          <w:b/>
-          <w:color w:val="000000" w:themeColor="text1"/>
-        </w:rPr>
-        <w:t>[j+1]&lt;-- t[j]</w:t>
-      </w:r>
-    </w:p>
-    <w:p>
-      <w:pPr>
-        <w:shd w:val="clear" w:color="auto" w:fill="C45911" w:themeFill="accent2" w:themeFillShade="BF"/>
-        <w:rPr>
-          <w:b/>
-          <w:color w:val="000000" w:themeColor="text1"/>
-        </w:rPr>
-      </w:pPr>
-      <w:r>
-        <w:rPr>
-          <w:b/>
-          <w:color w:val="000000" w:themeColor="text1"/>
-        </w:rPr>
-        <w:t> j</w:t>
-      </w:r>
-      <w:r>
-        <w:rPr>
-          <w:b/>
-          <w:color w:val="000000" w:themeColor="text1"/>
-        </w:rPr>
-        <w:t xml:space="preserve"> </w:t>
-      </w:r>
-      <w:r>
-        <w:rPr>
-          <w:b/>
-          <w:color w:val="000000" w:themeColor="text1"/>
-        </w:rPr>
-        <w:t>← j-1</w:t>
-      </w:r>
-    </w:p>
-    <w:p>
-      <w:pPr>
-        <w:shd w:val="clear" w:color="auto" w:fill="C45911" w:themeFill="accent2" w:themeFillShade="BF"/>
-        <w:rPr>
-          <w:b/>
-          <w:color w:val="000000" w:themeColor="text1"/>
-        </w:rPr>
-      </w:pPr>
-      <w:r>
-        <w:rPr>
-          <w:b/>
-          <w:color w:val="000000" w:themeColor="text1"/>
-        </w:rPr>
-        <w:t>FinTantque</w:t>
-      </w:r>
-    </w:p>
-    <w:p>
-      <w:pPr>
-        <w:shd w:val="clear" w:color="auto" w:fill="C45911" w:themeFill="accent2" w:themeFillShade="BF"/>
-        <w:rPr>
-          <w:b/>
-          <w:color w:val="000000" w:themeColor="text1"/>
-        </w:rPr>
-      </w:pPr>
-      <w:r>
-        <w:rPr>
-          <w:b/>
-          <w:color w:val="000000" w:themeColor="text1"/>
-        </w:rPr>
-        <w:t>t[j+1]&lt;-- min</w:t>
-      </w:r>
-    </w:p>
-    <w:p>
-      <w:pPr>
-        <w:shd w:val="clear" w:color="auto" w:fill="C45911" w:themeFill="accent2" w:themeFillShade="BF"/>
-        <w:rPr>
-          <w:b/>
-          <w:color w:val="000000" w:themeColor="text1"/>
-        </w:rPr>
-      </w:pPr>
-      <w:r>
-        <w:rPr>
-          <w:b/>
-          <w:color w:val="000000" w:themeColor="text1"/>
-        </w:rPr>
-        <w:t>FinPour</w:t>
+        <w:t>Var A , B , C : entier</w:t>
+      </w:r>
+    </w:p>
+    <w:p>
+      <w:pPr>
+        <w:shd w:val="clear" w:color="auto" w:fill="C45911" w:themeFill="accent2" w:themeFillShade="BF"/>
+        <w:rPr>
+          <w:b/>
+          <w:color w:val="000000" w:themeColor="text1"/>
+        </w:rPr>
+      </w:pPr>
+      <w:r>
+        <w:rPr>
+          <w:b/>
+          <w:color w:val="000000" w:themeColor="text1"/>
+        </w:rPr>
+        <w:t xml:space="preserve">Debut </w:t>
+      </w:r>
+    </w:p>
+    <w:p>
+      <w:pPr>
+        <w:shd w:val="clear" w:color="auto" w:fill="C45911" w:themeFill="accent2" w:themeFillShade="BF"/>
+        <w:rPr>
+          <w:b/>
+          <w:color w:val="000000" w:themeColor="text1"/>
+        </w:rPr>
+      </w:pPr>
+      <w:r>
+        <w:rPr>
+          <w:b/>
+          <w:color w:val="000000" w:themeColor="text1"/>
+        </w:rPr>
+        <w:t>Ecrire (« Veuillez saisir trois entiers A , B , et C &gt;&gt;)</w:t>
+      </w:r>
+    </w:p>
+    <w:p>
+      <w:pPr>
+        <w:shd w:val="clear" w:color="auto" w:fill="C45911" w:themeFill="accent2" w:themeFillShade="BF"/>
+        <w:rPr>
+          <w:b/>
+          <w:color w:val="000000" w:themeColor="text1"/>
+        </w:rPr>
+      </w:pPr>
+      <w:r>
+        <w:rPr>
+          <w:b/>
+          <w:color w:val="000000" w:themeColor="text1"/>
+        </w:rPr>
+        <w:t xml:space="preserve">  Lire A , B , C</w:t>
+      </w:r>
+    </w:p>
+    <w:p>
+      <w:pPr>
+        <w:shd w:val="clear" w:color="auto" w:fill="C45911" w:themeFill="accent2" w:themeFillShade="BF"/>
+        <w:rPr>
+          <w:b/>
+          <w:color w:val="000000" w:themeColor="text1"/>
+        </w:rPr>
+      </w:pPr>
+      <w:r>
+        <w:rPr>
+          <w:b/>
+          <w:color w:val="000000" w:themeColor="text1"/>
+        </w:rPr>
+        <w:t>Si</w:t>
+      </w:r>
+      <w:r>
+        <w:rPr>
+          <w:b/>
+          <w:color w:val="000000" w:themeColor="text1"/>
+        </w:rPr>
+        <w:t xml:space="preserve"> </w:t>
+      </w:r>
+      <w:r>
+        <w:rPr>
+          <w:b/>
+          <w:color w:val="000000" w:themeColor="text1"/>
+        </w:rPr>
+        <w:t>(</w:t>
+      </w:r>
+      <w:r>
+        <w:rPr>
+          <w:b/>
+          <w:color w:val="000000" w:themeColor="text1"/>
+        </w:rPr>
+        <w:t xml:space="preserve"> </w:t>
+      </w:r>
+      <w:r>
+        <w:rPr>
+          <w:b/>
+          <w:color w:val="000000" w:themeColor="text1"/>
+        </w:rPr>
+        <w:t>A &lt; B et B &lt; C</w:t>
+      </w:r>
+      <w:r>
+        <w:rPr>
+          <w:b/>
+          <w:color w:val="000000" w:themeColor="text1"/>
+        </w:rPr>
+        <w:t xml:space="preserve"> </w:t>
+      </w:r>
+      <w:r>
+        <w:rPr>
+          <w:b/>
+          <w:color w:val="000000" w:themeColor="text1"/>
+        </w:rPr>
+        <w:t>)</w:t>
+      </w:r>
+    </w:p>
+    <w:p>
+      <w:pPr>
+        <w:shd w:val="clear" w:color="auto" w:fill="C45911" w:themeFill="accent2" w:themeFillShade="BF"/>
+        <w:rPr>
+          <w:b/>
+          <w:color w:val="000000" w:themeColor="text1"/>
+        </w:rPr>
+      </w:pPr>
+      <w:r>
+        <w:rPr>
+          <w:b/>
+          <w:color w:val="000000" w:themeColor="text1"/>
+        </w:rPr>
+        <w:t>Alors Ecrire</w:t>
+      </w:r>
+      <w:r>
+        <w:rPr>
+          <w:b/>
+          <w:color w:val="000000" w:themeColor="text1"/>
+        </w:rPr>
+        <w:t xml:space="preserve"> </w:t>
+      </w:r>
+      <w:r>
+        <w:rPr>
+          <w:b/>
+          <w:color w:val="000000" w:themeColor="text1"/>
+        </w:rPr>
+        <w:t>( A &lt; B &lt;  C</w:t>
+      </w:r>
+      <w:r>
+        <w:rPr>
+          <w:b/>
+          <w:color w:val="000000" w:themeColor="text1"/>
+        </w:rPr>
+        <w:t xml:space="preserve"> </w:t>
+      </w:r>
+      <w:r>
+        <w:rPr>
+          <w:b/>
+          <w:color w:val="000000" w:themeColor="text1"/>
+        </w:rPr>
+        <w:t>)</w:t>
+      </w:r>
+    </w:p>
+    <w:p>
+      <w:pPr>
+        <w:shd w:val="clear" w:color="auto" w:fill="C45911" w:themeFill="accent2" w:themeFillShade="BF"/>
+        <w:rPr>
+          <w:b/>
+          <w:color w:val="000000" w:themeColor="text1"/>
+        </w:rPr>
+      </w:pPr>
+      <w:r>
+        <w:rPr>
+          <w:b/>
+          <w:color w:val="000000" w:themeColor="text1"/>
+        </w:rPr>
+        <w:t>sinonSi</w:t>
+      </w:r>
+      <w:r>
+        <w:rPr>
+          <w:b/>
+          <w:color w:val="000000" w:themeColor="text1"/>
+        </w:rPr>
+        <w:t xml:space="preserve"> </w:t>
+      </w:r>
+      <w:r>
+        <w:rPr>
+          <w:b/>
+          <w:color w:val="000000" w:themeColor="text1"/>
+        </w:rPr>
+        <w:t>(</w:t>
+      </w:r>
+      <w:r>
+        <w:rPr>
+          <w:b/>
+          <w:color w:val="000000" w:themeColor="text1"/>
+        </w:rPr>
+        <w:t xml:space="preserve"> </w:t>
+      </w:r>
+      <w:r>
+        <w:rPr>
+          <w:b/>
+          <w:color w:val="000000" w:themeColor="text1"/>
+        </w:rPr>
+        <w:t>A &gt; B et B &gt; C</w:t>
+      </w:r>
+      <w:r>
+        <w:rPr>
+          <w:b/>
+          <w:color w:val="000000" w:themeColor="text1"/>
+        </w:rPr>
+        <w:t xml:space="preserve"> </w:t>
+      </w:r>
+      <w:r>
+        <w:rPr>
+          <w:b/>
+          <w:color w:val="000000" w:themeColor="text1"/>
+        </w:rPr>
+        <w:t xml:space="preserve">) </w:t>
+      </w:r>
+    </w:p>
+    <w:p>
+      <w:pPr>
+        <w:shd w:val="clear" w:color="auto" w:fill="C45911" w:themeFill="accent2" w:themeFillShade="BF"/>
+        <w:rPr>
+          <w:b/>
+          <w:color w:val="000000" w:themeColor="text1"/>
+        </w:rPr>
+      </w:pPr>
+      <w:r>
+        <w:rPr>
+          <w:b/>
+          <w:color w:val="000000" w:themeColor="text1"/>
+        </w:rPr>
+        <w:t>Ecrire (</w:t>
+      </w:r>
+      <w:r>
+        <w:rPr>
+          <w:b/>
+          <w:color w:val="000000" w:themeColor="text1"/>
+        </w:rPr>
+        <w:t xml:space="preserve"> </w:t>
+      </w:r>
+      <w:r>
+        <w:rPr>
+          <w:b/>
+          <w:color w:val="000000" w:themeColor="text1"/>
+        </w:rPr>
+        <w:t>C &lt; B &lt;  A</w:t>
+      </w:r>
+      <w:r>
+        <w:rPr>
+          <w:b/>
+          <w:color w:val="000000" w:themeColor="text1"/>
+        </w:rPr>
+        <w:t xml:space="preserve"> </w:t>
+      </w:r>
+      <w:r>
+        <w:rPr>
+          <w:b/>
+          <w:color w:val="000000" w:themeColor="text1"/>
+        </w:rPr>
+        <w:t>)</w:t>
+      </w:r>
+    </w:p>
+    <w:p>
+      <w:pPr>
+        <w:shd w:val="clear" w:color="auto" w:fill="C45911" w:themeFill="accent2" w:themeFillShade="BF"/>
+        <w:rPr>
+          <w:b/>
+          <w:color w:val="000000" w:themeColor="text1"/>
+        </w:rPr>
+      </w:pPr>
+      <w:r>
+        <w:rPr>
+          <w:b/>
+          <w:color w:val="000000" w:themeColor="text1"/>
+        </w:rPr>
+        <w:t xml:space="preserve">         Finsi</w:t>
+      </w:r>
+    </w:p>
+    <w:p>
+      <w:pPr>
+        <w:shd w:val="clear" w:color="auto" w:fill="C45911" w:themeFill="accent2" w:themeFillShade="BF"/>
+        <w:rPr>
+          <w:b/>
+          <w:color w:val="000000" w:themeColor="text1"/>
+        </w:rPr>
+      </w:pPr>
+      <w:r>
+        <w:rPr>
+          <w:b/>
+          <w:color w:val="000000" w:themeColor="text1"/>
+        </w:rPr>
+        <w:t>Finsi</w:t>
+      </w:r>
+    </w:p>
+    <w:p>
+      <w:pPr>
+        <w:shd w:val="clear" w:color="auto" w:fill="C45911" w:themeFill="accent2" w:themeFillShade="BF"/>
+        <w:rPr>
+          <w:b/>
+          <w:color w:val="000000" w:themeColor="text1"/>
+        </w:rPr>
+      </w:pPr>
+      <w:r>
+        <w:rPr>
+          <w:b/>
+          <w:color w:val="000000" w:themeColor="text1"/>
+        </w:rPr>
+        <w:t>Si ( B &gt; A et A &gt; C</w:t>
+      </w:r>
+      <w:r>
+        <w:rPr>
+          <w:b/>
+          <w:color w:val="000000" w:themeColor="text1"/>
+        </w:rPr>
+        <w:t xml:space="preserve"> </w:t>
+      </w:r>
+      <w:r>
+        <w:rPr>
+          <w:b/>
+          <w:color w:val="000000" w:themeColor="text1"/>
+        </w:rPr>
+        <w:t>)</w:t>
+      </w:r>
+    </w:p>
+    <w:p>
+      <w:pPr>
+        <w:shd w:val="clear" w:color="auto" w:fill="C45911" w:themeFill="accent2" w:themeFillShade="BF"/>
+        <w:rPr>
+          <w:b/>
+          <w:color w:val="000000" w:themeColor="text1"/>
+        </w:rPr>
+      </w:pPr>
+      <w:r>
+        <w:rPr>
+          <w:b/>
+          <w:color w:val="000000" w:themeColor="text1"/>
+        </w:rPr>
+        <w:t>Alors Ecrire (C &lt; A &lt; B )</w:t>
+      </w:r>
+    </w:p>
+    <w:p>
+      <w:pPr>
+        <w:shd w:val="clear" w:color="auto" w:fill="C45911" w:themeFill="accent2" w:themeFillShade="BF"/>
+        <w:rPr>
+          <w:b/>
+          <w:color w:val="000000" w:themeColor="text1"/>
+        </w:rPr>
+      </w:pPr>
+      <w:r>
+        <w:rPr>
+          <w:b/>
+          <w:color w:val="000000" w:themeColor="text1"/>
+        </w:rPr>
+        <w:t>SinonSi ( B &lt; A  et A &lt; C )</w:t>
+      </w:r>
+    </w:p>
+    <w:p>
+      <w:pPr>
+        <w:shd w:val="clear" w:color="auto" w:fill="C45911" w:themeFill="accent2" w:themeFillShade="BF"/>
+        <w:rPr>
+          <w:b/>
+          <w:color w:val="000000" w:themeColor="text1"/>
+        </w:rPr>
+      </w:pPr>
+      <w:r>
+        <w:rPr>
+          <w:b/>
+          <w:color w:val="000000" w:themeColor="text1"/>
+        </w:rPr>
+        <w:t>Alors Ecrire (B  &lt;  A &lt; C)</w:t>
+      </w:r>
+    </w:p>
+    <w:p>
+      <w:pPr>
+        <w:shd w:val="clear" w:color="auto" w:fill="C45911" w:themeFill="accent2" w:themeFillShade="BF"/>
+        <w:rPr>
+          <w:b/>
+          <w:color w:val="000000" w:themeColor="text1"/>
+        </w:rPr>
+      </w:pPr>
+      <w:r>
+        <w:rPr>
+          <w:b/>
+          <w:color w:val="000000" w:themeColor="text1"/>
+        </w:rPr>
+        <w:t xml:space="preserve">     FinSi</w:t>
+      </w:r>
+    </w:p>
+    <w:p>
+      <w:pPr>
+        <w:shd w:val="clear" w:color="auto" w:fill="C45911" w:themeFill="accent2" w:themeFillShade="BF"/>
+        <w:rPr>
+          <w:b/>
+          <w:color w:val="000000" w:themeColor="text1"/>
+        </w:rPr>
+      </w:pPr>
+      <w:r>
+        <w:rPr>
+          <w:b/>
+          <w:color w:val="000000" w:themeColor="text1"/>
+        </w:rPr>
+        <w:t>FinSi</w:t>
+      </w:r>
+    </w:p>
+    <w:p>
+      <w:pPr>
+        <w:shd w:val="clear" w:color="auto" w:fill="C45911" w:themeFill="accent2" w:themeFillShade="BF"/>
+        <w:rPr>
+          <w:b/>
+          <w:color w:val="000000" w:themeColor="text1"/>
+        </w:rPr>
+      </w:pPr>
+      <w:r>
+        <w:rPr>
+          <w:b/>
+          <w:color w:val="000000" w:themeColor="text1"/>
+        </w:rPr>
+        <w:t>Si ( C &gt; A  et B &gt; C)</w:t>
+      </w:r>
+    </w:p>
+    <w:p>
+      <w:pPr>
+        <w:shd w:val="clear" w:color="auto" w:fill="C45911" w:themeFill="accent2" w:themeFillShade="BF"/>
+        <w:rPr>
+          <w:b/>
+          <w:color w:val="000000" w:themeColor="text1"/>
+        </w:rPr>
+      </w:pPr>
+      <w:r>
+        <w:rPr>
+          <w:b/>
+          <w:color w:val="000000" w:themeColor="text1"/>
+        </w:rPr>
+        <w:t>Alors Ecrire ( A  &lt; C &lt;  B)</w:t>
+      </w:r>
+    </w:p>
+    <w:p>
+      <w:pPr>
+        <w:shd w:val="clear" w:color="auto" w:fill="C45911" w:themeFill="accent2" w:themeFillShade="BF"/>
+        <w:rPr>
+          <w:b/>
+          <w:color w:val="000000" w:themeColor="text1"/>
+        </w:rPr>
+      </w:pPr>
+      <w:r>
+        <w:rPr>
+          <w:b/>
+          <w:color w:val="000000" w:themeColor="text1"/>
+        </w:rPr>
+        <w:t>Sinon Si ( B &lt; C  et C &lt; A)</w:t>
+      </w:r>
+    </w:p>
+    <w:p>
+      <w:pPr>
+        <w:shd w:val="clear" w:color="auto" w:fill="C45911" w:themeFill="accent2" w:themeFillShade="BF"/>
+        <w:rPr>
+          <w:b/>
+          <w:color w:val="000000" w:themeColor="text1"/>
+        </w:rPr>
+      </w:pPr>
+      <w:r>
+        <w:rPr>
+          <w:b/>
+          <w:color w:val="000000" w:themeColor="text1"/>
+        </w:rPr>
+        <w:t>Alors Ecrire ( B &lt; C &lt; A )</w:t>
+      </w:r>
+    </w:p>
+    <w:p>
+      <w:pPr>
+        <w:shd w:val="clear" w:color="auto" w:fill="C45911" w:themeFill="accent2" w:themeFillShade="BF"/>
+        <w:rPr>
+          <w:b/>
+          <w:color w:val="000000" w:themeColor="text1"/>
+        </w:rPr>
+      </w:pPr>
+      <w:r>
+        <w:rPr>
+          <w:b/>
+          <w:color w:val="000000" w:themeColor="text1"/>
+        </w:rPr>
+        <w:t xml:space="preserve">           FinSi</w:t>
+      </w:r>
+    </w:p>
+    <w:p>
+      <w:pPr>
+        <w:shd w:val="clear" w:color="auto" w:fill="C45911" w:themeFill="accent2" w:themeFillShade="BF"/>
+        <w:rPr>
+          <w:b/>
+          <w:color w:val="000000" w:themeColor="text1"/>
+        </w:rPr>
+      </w:pPr>
+      <w:r>
+        <w:rPr>
+          <w:b/>
+          <w:color w:val="000000" w:themeColor="text1"/>
+        </w:rPr>
+        <w:t>FinSi</w:t>
       </w:r>
     </w:p>
     <w:p>
@@ -3521,6 +3666,17 @@
         </w:rPr>
         <w:t>Fin</w:t>
       </w:r>
+      <w:bookmarkStart w:id="0" w:name="_GoBack"/>
+      <w:bookmarkEnd w:id="0"/>
+    </w:p>
+    <w:p>
+      <w:pPr>
+        <w:shd w:val="clear" w:color="auto" w:fill="C45911" w:themeFill="accent2" w:themeFillShade="BF"/>
+        <w:rPr>
+          <w:b/>
+          <w:color w:val="000000" w:themeColor="text1"/>
+        </w:rPr>
+      </w:pPr>
     </w:p>
     <w:p>
       <w:pPr>
@@ -3537,394 +3693,8 @@
           <w:szCs w:val="24"/>
           <w:u w:val="single"/>
         </w:rPr>
-        <w:t>Exercice 11 :</w:t>
-      </w:r>
-      <w:r>
-        <w:rPr>
-          <w:b/>
-          <w:sz w:val="24"/>
-          <w:szCs w:val="24"/>
-        </w:rPr>
-        <w:t xml:space="preserve"> </w:t>
-      </w:r>
-    </w:p>
-    <w:p>
-      <w:pPr>
-        <w:rPr>
-          <w:sz w:val="20"/>
-          <w:szCs w:val="20"/>
-        </w:rPr>
-      </w:pPr>
-      <w:r>
-        <w:rPr>
-          <w:sz w:val="20"/>
-          <w:szCs w:val="20"/>
-        </w:rPr>
-        <w:t>Ecrire un algorithme calculatrice permettant la saisie du premier entier (a) de l'opération ( + ou – ou * ou / : sont des caractères) et du deuxième entier (b) et qui affiche le résultat.</w:t>
-      </w:r>
-    </w:p>
-    <w:p>
-      <w:pPr>
-        <w:shd w:val="clear" w:color="auto" w:fill="C45911" w:themeFill="accent2" w:themeFillShade="BF"/>
-        <w:rPr>
-          <w:b/>
-          <w:sz w:val="28"/>
-          <w:szCs w:val="28"/>
-        </w:rPr>
-      </w:pPr>
-      <w:r>
-        <w:rPr>
-          <w:b/>
-          <w:color w:val="5B9BD5" w:themeColor="accent1"/>
-          <w:sz w:val="28"/>
-          <w:szCs w:val="28"/>
-        </w:rPr>
-        <w:t>Solution</w:t>
-      </w:r>
-    </w:p>
-    <w:p>
-      <w:pPr>
-        <w:shd w:val="clear" w:color="auto" w:fill="C45911" w:themeFill="accent2" w:themeFillShade="BF"/>
-        <w:rPr>
-          <w:b/>
-        </w:rPr>
-      </w:pPr>
-      <w:r>
-        <w:rPr>
-          <w:b/>
-        </w:rPr>
-        <w:t>Programme Calculatrice</w:t>
-      </w:r>
-    </w:p>
-    <w:p>
-      <w:pPr>
-        <w:shd w:val="clear" w:color="auto" w:fill="C45911" w:themeFill="accent2" w:themeFillShade="BF"/>
-        <w:rPr>
-          <w:b/>
-        </w:rPr>
-      </w:pPr>
-      <w:r>
-        <w:rPr>
-          <w:b/>
-        </w:rPr>
-        <w:t>var  a , b  : entier</w:t>
-      </w:r>
-    </w:p>
-    <w:p>
-      <w:pPr>
-        <w:shd w:val="clear" w:color="auto" w:fill="C45911" w:themeFill="accent2" w:themeFillShade="BF"/>
-        <w:rPr>
-          <w:b/>
-        </w:rPr>
-      </w:pPr>
-      <w:r>
-        <w:rPr>
-          <w:b/>
-        </w:rPr>
-        <w:lastRenderedPageBreak/>
-        <w:t xml:space="preserve">var     ope : caractere </w:t>
-      </w:r>
-    </w:p>
-    <w:p>
-      <w:pPr>
-        <w:shd w:val="clear" w:color="auto" w:fill="C45911" w:themeFill="accent2" w:themeFillShade="BF"/>
-        <w:rPr>
-          <w:b/>
-        </w:rPr>
-      </w:pPr>
-      <w:r>
-        <w:rPr>
-          <w:b/>
-        </w:rPr>
-        <w:t xml:space="preserve"> Debut </w:t>
-      </w:r>
-    </w:p>
-    <w:p>
-      <w:pPr>
-        <w:shd w:val="clear" w:color="auto" w:fill="C45911" w:themeFill="accent2" w:themeFillShade="BF"/>
-        <w:rPr>
-          <w:b/>
-        </w:rPr>
-      </w:pPr>
-      <w:r>
-        <w:rPr>
-          <w:b/>
-        </w:rPr>
-        <w:t xml:space="preserve">Ecrire (“veuillez </w:t>
-      </w:r>
-      <w:r>
-        <w:rPr>
-          <w:b/>
-        </w:rPr>
-        <w:t xml:space="preserve">saisire le premier entier ”)   </w:t>
-      </w:r>
-    </w:p>
-    <w:p>
-      <w:pPr>
-        <w:shd w:val="clear" w:color="auto" w:fill="C45911" w:themeFill="accent2" w:themeFillShade="BF"/>
-        <w:rPr>
-          <w:b/>
-        </w:rPr>
-      </w:pPr>
-      <w:r>
-        <w:rPr>
-          <w:b/>
-        </w:rPr>
-        <w:t>lire a</w:t>
-      </w:r>
-    </w:p>
-    <w:p>
-      <w:pPr>
-        <w:shd w:val="clear" w:color="auto" w:fill="C45911" w:themeFill="accent2" w:themeFillShade="BF"/>
-        <w:rPr>
-          <w:b/>
-        </w:rPr>
-      </w:pPr>
-      <w:r>
-        <w:rPr>
-          <w:b/>
-        </w:rPr>
-        <w:t>Ecrire (“veuiller saisir l’opera</w:t>
-      </w:r>
-      <w:r>
-        <w:rPr>
-          <w:b/>
-        </w:rPr>
-        <w:t>teur ”)</w:t>
-      </w:r>
-    </w:p>
-    <w:p>
-      <w:pPr>
-        <w:shd w:val="clear" w:color="auto" w:fill="C45911" w:themeFill="accent2" w:themeFillShade="BF"/>
-        <w:rPr>
-          <w:b/>
-        </w:rPr>
-      </w:pPr>
-      <w:r>
-        <w:rPr>
-          <w:b/>
-        </w:rPr>
-        <w:t>lire ope</w:t>
-      </w:r>
-    </w:p>
-    <w:p>
-      <w:pPr>
-        <w:shd w:val="clear" w:color="auto" w:fill="C45911" w:themeFill="accent2" w:themeFillShade="BF"/>
-        <w:rPr>
-          <w:b/>
-        </w:rPr>
-      </w:pPr>
-      <w:r>
-        <w:rPr>
-          <w:b/>
-        </w:rPr>
-        <w:t>Ecrire (“veuillez saisir le deuxiéme entier”)</w:t>
-      </w:r>
-    </w:p>
-    <w:p>
-      <w:pPr>
-        <w:shd w:val="clear" w:color="auto" w:fill="C45911" w:themeFill="accent2" w:themeFillShade="BF"/>
-        <w:rPr>
-          <w:b/>
-        </w:rPr>
-      </w:pPr>
-      <w:r>
-        <w:rPr>
-          <w:b/>
-        </w:rPr>
-        <w:t xml:space="preserve">                       lire b</w:t>
-      </w:r>
-    </w:p>
-    <w:p>
-      <w:pPr>
-        <w:shd w:val="clear" w:color="auto" w:fill="C45911" w:themeFill="accent2" w:themeFillShade="BF"/>
-        <w:rPr>
-          <w:b/>
-        </w:rPr>
-      </w:pPr>
-      <w:r>
-        <w:rPr>
-          <w:b/>
-        </w:rPr>
-        <w:t>Selon Que</w:t>
-      </w:r>
-    </w:p>
-    <w:p>
-      <w:pPr>
-        <w:shd w:val="clear" w:color="auto" w:fill="C45911" w:themeFill="accent2" w:themeFillShade="BF"/>
-        <w:rPr>
-          <w:b/>
-        </w:rPr>
-      </w:pPr>
-      <w:r>
-        <w:rPr>
-          <w:b/>
-        </w:rPr>
-        <w:t xml:space="preserve">ope = + :Ecrire (“la somme de </w:t>
-      </w:r>
-      <w:r>
-        <w:rPr>
-          <w:b/>
-        </w:rPr>
-        <w:t>”, a , “et”, b, ”est :” , a+b )</w:t>
-      </w:r>
-    </w:p>
-    <w:p>
-      <w:pPr>
-        <w:shd w:val="clear" w:color="auto" w:fill="C45911" w:themeFill="accent2" w:themeFillShade="BF"/>
-        <w:rPr>
-          <w:b/>
-        </w:rPr>
-      </w:pPr>
-      <w:r>
-        <w:rPr>
-          <w:b/>
-        </w:rPr>
-        <w:t>ope = * :Ecrire (“la multilication d</w:t>
-      </w:r>
-      <w:r>
-        <w:rPr>
-          <w:b/>
-        </w:rPr>
-        <w:t>e “, a , “et” ,b,”est :”,  a*b)</w:t>
-      </w:r>
-    </w:p>
-    <w:p>
-      <w:pPr>
-        <w:shd w:val="clear" w:color="auto" w:fill="C45911" w:themeFill="accent2" w:themeFillShade="BF"/>
-        <w:rPr>
-          <w:b/>
-        </w:rPr>
-      </w:pPr>
-      <w:r>
-        <w:rPr>
-          <w:b/>
-        </w:rPr>
-        <w:t>ope = - :Ecrire (“la soustractio</w:t>
-      </w:r>
-      <w:r>
-        <w:rPr>
-          <w:b/>
-        </w:rPr>
-        <w:t>n de ”, a , ”et”, b, “est” a-b)</w:t>
-      </w:r>
-    </w:p>
-    <w:p>
-      <w:pPr>
-        <w:shd w:val="clear" w:color="auto" w:fill="C45911" w:themeFill="accent2" w:themeFillShade="BF"/>
-        <w:rPr>
-          <w:b/>
-        </w:rPr>
-      </w:pPr>
-      <w:r>
-        <w:rPr>
-          <w:b/>
-        </w:rPr>
-        <w:t>ope =/ et si (b!=0) :Ecrire(“la division d</w:t>
-      </w:r>
-      <w:r>
-        <w:rPr>
-          <w:b/>
-        </w:rPr>
-        <w:t>e ”, a , “et”, b ,”est :”, a/b)</w:t>
-      </w:r>
-    </w:p>
-    <w:p>
-      <w:pPr>
-        <w:shd w:val="clear" w:color="auto" w:fill="C45911" w:themeFill="accent2" w:themeFillShade="BF"/>
-        <w:rPr>
-          <w:b/>
-        </w:rPr>
-      </w:pPr>
-      <w:r>
-        <w:rPr>
-          <w:b/>
-        </w:rPr>
-        <w:t xml:space="preserve">               sinon :Ecrire (“l’opération est invalide”)</w:t>
-      </w:r>
-    </w:p>
-    <w:p>
-      <w:pPr>
-        <w:shd w:val="clear" w:color="auto" w:fill="C45911" w:themeFill="accent2" w:themeFillShade="BF"/>
-        <w:rPr>
-          <w:b/>
-        </w:rPr>
-      </w:pPr>
-      <w:r>
-        <w:rPr>
-          <w:b/>
-        </w:rPr>
-        <w:t xml:space="preserve">       Fsi</w:t>
-      </w:r>
-    </w:p>
-    <w:p>
-      <w:pPr>
-        <w:shd w:val="clear" w:color="auto" w:fill="C45911" w:themeFill="accent2" w:themeFillShade="BF"/>
-        <w:rPr>
-          <w:b/>
-        </w:rPr>
-      </w:pPr>
-      <w:r>
-        <w:rPr>
-          <w:b/>
-        </w:rPr>
-        <w:t>Sinon Ecrire (&lt;&lt; l’operation est invalide &gt;&gt;)</w:t>
-      </w:r>
-    </w:p>
-    <w:p>
-      <w:pPr>
-        <w:shd w:val="clear" w:color="auto" w:fill="C45911" w:themeFill="accent2" w:themeFillShade="BF"/>
-        <w:rPr>
-          <w:b/>
-        </w:rPr>
-      </w:pPr>
-      <w:r>
-        <w:rPr>
-          <w:b/>
-        </w:rPr>
-        <w:t>Fin</w:t>
-      </w:r>
-      <w:r>
-        <w:rPr>
-          <w:b/>
-        </w:rPr>
-        <w:t xml:space="preserve"> </w:t>
-      </w:r>
-      <w:r>
-        <w:rPr>
-          <w:b/>
-        </w:rPr>
-        <w:t>Selon</w:t>
-      </w:r>
-      <w:r>
-        <w:rPr>
-          <w:b/>
-        </w:rPr>
-        <w:t xml:space="preserve"> Que</w:t>
-      </w:r>
-    </w:p>
-    <w:p>
-      <w:pPr>
-        <w:shd w:val="clear" w:color="auto" w:fill="C45911" w:themeFill="accent2" w:themeFillShade="BF"/>
-        <w:rPr>
-          <w:b/>
-        </w:rPr>
-      </w:pPr>
-      <w:r>
-        <w:rPr>
-          <w:b/>
-        </w:rPr>
-        <w:t>Fin</w:t>
-      </w:r>
-    </w:p>
-    <w:p>
-      <w:pPr>
-        <w:rPr>
-          <w:b/>
-          <w:sz w:val="24"/>
-          <w:szCs w:val="24"/>
-        </w:rPr>
-      </w:pPr>
+        <w:t xml:space="preserve"> </w:t>
+      </w:r>
       <w:r>
         <w:rPr>
           <w:b/>
@@ -3932,7 +3702,7 @@
           <w:szCs w:val="24"/>
           <w:u w:val="single"/>
         </w:rPr>
-        <w:t>Exercice 12 :</w:t>
+        <w:t>Exercice 11 :</w:t>
       </w:r>
       <w:r>
         <w:rPr>
@@ -3946,6 +3716,400 @@
     <w:p>
       <w:pPr>
         <w:rPr>
+          <w:sz w:val="20"/>
+          <w:szCs w:val="20"/>
+        </w:rPr>
+      </w:pPr>
+      <w:r>
+        <w:rPr>
+          <w:sz w:val="20"/>
+          <w:szCs w:val="20"/>
+        </w:rPr>
+        <w:t>Ecrire un algorithme calculatrice permettant la saisie du premier entier (a) de l'opération ( + ou – ou * ou / : sont des caractères) et du deuxième entier (b) et qui affiche le résultat.</w:t>
+      </w:r>
+    </w:p>
+    <w:p>
+      <w:pPr>
+        <w:shd w:val="clear" w:color="auto" w:fill="C45911" w:themeFill="accent2" w:themeFillShade="BF"/>
+        <w:rPr>
+          <w:b/>
+          <w:sz w:val="28"/>
+          <w:szCs w:val="28"/>
+        </w:rPr>
+      </w:pPr>
+      <w:r>
+        <w:rPr>
+          <w:b/>
+          <w:color w:val="5B9BD5" w:themeColor="accent1"/>
+          <w:sz w:val="28"/>
+          <w:szCs w:val="28"/>
+        </w:rPr>
+        <w:t>Solution</w:t>
+      </w:r>
+    </w:p>
+    <w:p>
+      <w:pPr>
+        <w:shd w:val="clear" w:color="auto" w:fill="C45911" w:themeFill="accent2" w:themeFillShade="BF"/>
+        <w:rPr>
+          <w:b/>
+        </w:rPr>
+      </w:pPr>
+      <w:r>
+        <w:rPr>
+          <w:b/>
+        </w:rPr>
+        <w:t>Programme Calculatrice</w:t>
+      </w:r>
+    </w:p>
+    <w:p>
+      <w:pPr>
+        <w:shd w:val="clear" w:color="auto" w:fill="C45911" w:themeFill="accent2" w:themeFillShade="BF"/>
+        <w:rPr>
+          <w:b/>
+        </w:rPr>
+      </w:pPr>
+      <w:r>
+        <w:rPr>
+          <w:b/>
+        </w:rPr>
+        <w:t>var  a , b  : entier</w:t>
+      </w:r>
+    </w:p>
+    <w:p>
+      <w:pPr>
+        <w:shd w:val="clear" w:color="auto" w:fill="C45911" w:themeFill="accent2" w:themeFillShade="BF"/>
+        <w:rPr>
+          <w:b/>
+        </w:rPr>
+      </w:pPr>
+      <w:r>
+        <w:rPr>
+          <w:b/>
+        </w:rPr>
+        <w:t xml:space="preserve">var     ope : caractere </w:t>
+      </w:r>
+    </w:p>
+    <w:p>
+      <w:pPr>
+        <w:shd w:val="clear" w:color="auto" w:fill="C45911" w:themeFill="accent2" w:themeFillShade="BF"/>
+        <w:rPr>
+          <w:b/>
+        </w:rPr>
+      </w:pPr>
+      <w:r>
+        <w:rPr>
+          <w:b/>
+        </w:rPr>
+        <w:t xml:space="preserve"> Debut </w:t>
+      </w:r>
+    </w:p>
+    <w:p>
+      <w:pPr>
+        <w:shd w:val="clear" w:color="auto" w:fill="C45911" w:themeFill="accent2" w:themeFillShade="BF"/>
+        <w:rPr>
+          <w:b/>
+        </w:rPr>
+      </w:pPr>
+      <w:r>
+        <w:rPr>
+          <w:b/>
+        </w:rPr>
+        <w:t xml:space="preserve">Ecrire (“veuillez </w:t>
+      </w:r>
+      <w:r>
+        <w:rPr>
+          <w:b/>
+        </w:rPr>
+        <w:t xml:space="preserve">saisire le premier entier ”)   </w:t>
+      </w:r>
+    </w:p>
+    <w:p>
+      <w:pPr>
+        <w:shd w:val="clear" w:color="auto" w:fill="C45911" w:themeFill="accent2" w:themeFillShade="BF"/>
+        <w:rPr>
+          <w:b/>
+        </w:rPr>
+      </w:pPr>
+      <w:r>
+        <w:rPr>
+          <w:b/>
+        </w:rPr>
+        <w:t>lire a</w:t>
+      </w:r>
+    </w:p>
+    <w:p>
+      <w:pPr>
+        <w:shd w:val="clear" w:color="auto" w:fill="C45911" w:themeFill="accent2" w:themeFillShade="BF"/>
+        <w:rPr>
+          <w:b/>
+        </w:rPr>
+      </w:pPr>
+      <w:r>
+        <w:rPr>
+          <w:b/>
+        </w:rPr>
+        <w:t>Ecrire (“veuiller saisir l’opera</w:t>
+      </w:r>
+      <w:r>
+        <w:rPr>
+          <w:b/>
+        </w:rPr>
+        <w:t>teur ”)</w:t>
+      </w:r>
+    </w:p>
+    <w:p>
+      <w:pPr>
+        <w:shd w:val="clear" w:color="auto" w:fill="C45911" w:themeFill="accent2" w:themeFillShade="BF"/>
+        <w:rPr>
+          <w:b/>
+        </w:rPr>
+      </w:pPr>
+      <w:r>
+        <w:rPr>
+          <w:b/>
+        </w:rPr>
+        <w:t>lire ope</w:t>
+      </w:r>
+    </w:p>
+    <w:p>
+      <w:pPr>
+        <w:shd w:val="clear" w:color="auto" w:fill="C45911" w:themeFill="accent2" w:themeFillShade="BF"/>
+        <w:rPr>
+          <w:b/>
+        </w:rPr>
+      </w:pPr>
+      <w:r>
+        <w:rPr>
+          <w:b/>
+        </w:rPr>
+        <w:t>Ecrire (“veuillez saisir le deuxiéme entier”)</w:t>
+      </w:r>
+    </w:p>
+    <w:p>
+      <w:pPr>
+        <w:shd w:val="clear" w:color="auto" w:fill="C45911" w:themeFill="accent2" w:themeFillShade="BF"/>
+        <w:rPr>
+          <w:b/>
+        </w:rPr>
+      </w:pPr>
+      <w:r>
+        <w:rPr>
+          <w:b/>
+        </w:rPr>
+        <w:t xml:space="preserve">                       lire b</w:t>
+      </w:r>
+    </w:p>
+    <w:p>
+      <w:pPr>
+        <w:shd w:val="clear" w:color="auto" w:fill="C45911" w:themeFill="accent2" w:themeFillShade="BF"/>
+        <w:rPr>
+          <w:b/>
+        </w:rPr>
+      </w:pPr>
+      <w:r>
+        <w:rPr>
+          <w:b/>
+        </w:rPr>
+        <w:t>Selon Que</w:t>
+      </w:r>
+    </w:p>
+    <w:p>
+      <w:pPr>
+        <w:shd w:val="clear" w:color="auto" w:fill="C45911" w:themeFill="accent2" w:themeFillShade="BF"/>
+        <w:rPr>
+          <w:b/>
+        </w:rPr>
+      </w:pPr>
+      <w:r>
+        <w:rPr>
+          <w:b/>
+        </w:rPr>
+        <w:t xml:space="preserve">ope = + :Ecrire (“la somme de </w:t>
+      </w:r>
+      <w:r>
+        <w:rPr>
+          <w:b/>
+        </w:rPr>
+        <w:t>”, a , “et”, b, ”est :” , a+b )</w:t>
+      </w:r>
+    </w:p>
+    <w:p>
+      <w:pPr>
+        <w:shd w:val="clear" w:color="auto" w:fill="C45911" w:themeFill="accent2" w:themeFillShade="BF"/>
+        <w:rPr>
+          <w:b/>
+        </w:rPr>
+      </w:pPr>
+      <w:r>
+        <w:rPr>
+          <w:b/>
+        </w:rPr>
+        <w:t>ope = * :Ecrire (“la multilication d</w:t>
+      </w:r>
+      <w:r>
+        <w:rPr>
+          <w:b/>
+        </w:rPr>
+        <w:t>e “, a , “et” ,b,”est :”,  a*b)</w:t>
+      </w:r>
+    </w:p>
+    <w:p>
+      <w:pPr>
+        <w:shd w:val="clear" w:color="auto" w:fill="C45911" w:themeFill="accent2" w:themeFillShade="BF"/>
+        <w:rPr>
+          <w:b/>
+        </w:rPr>
+      </w:pPr>
+      <w:r>
+        <w:rPr>
+          <w:b/>
+        </w:rPr>
+        <w:t>ope = - :Ecrire (“la soustractio</w:t>
+      </w:r>
+      <w:r>
+        <w:rPr>
+          <w:b/>
+        </w:rPr>
+        <w:t>n de ”, a , ”et”, b, “est” a-b)</w:t>
+      </w:r>
+    </w:p>
+    <w:p>
+      <w:pPr>
+        <w:shd w:val="clear" w:color="auto" w:fill="C45911" w:themeFill="accent2" w:themeFillShade="BF"/>
+        <w:rPr>
+          <w:b/>
+        </w:rPr>
+      </w:pPr>
+      <w:r>
+        <w:rPr>
+          <w:b/>
+        </w:rPr>
+        <w:t>ope =/ et si (b!=0) :Ecrire(“la division d</w:t>
+      </w:r>
+      <w:r>
+        <w:rPr>
+          <w:b/>
+        </w:rPr>
+        <w:t>e ”, a , “et”, b ,”est :”, a/b)</w:t>
+      </w:r>
+    </w:p>
+    <w:p>
+      <w:pPr>
+        <w:shd w:val="clear" w:color="auto" w:fill="C45911" w:themeFill="accent2" w:themeFillShade="BF"/>
+        <w:rPr>
+          <w:b/>
+        </w:rPr>
+      </w:pPr>
+      <w:r>
+        <w:rPr>
+          <w:b/>
+        </w:rPr>
+        <w:t xml:space="preserve">               sinon :Ecrire (“l’opération est invalide”)</w:t>
+      </w:r>
+    </w:p>
+    <w:p>
+      <w:pPr>
+        <w:shd w:val="clear" w:color="auto" w:fill="C45911" w:themeFill="accent2" w:themeFillShade="BF"/>
+        <w:rPr>
+          <w:b/>
+        </w:rPr>
+      </w:pPr>
+      <w:r>
+        <w:rPr>
+          <w:b/>
+        </w:rPr>
+        <w:t xml:space="preserve">       Fsi</w:t>
+      </w:r>
+    </w:p>
+    <w:p>
+      <w:pPr>
+        <w:shd w:val="clear" w:color="auto" w:fill="C45911" w:themeFill="accent2" w:themeFillShade="BF"/>
+        <w:rPr>
+          <w:b/>
+        </w:rPr>
+      </w:pPr>
+      <w:r>
+        <w:rPr>
+          <w:b/>
+        </w:rPr>
+        <w:t>Sinon Ecrire (&lt;&lt; l’operation est invalide &gt;&gt;)</w:t>
+      </w:r>
+    </w:p>
+    <w:p>
+      <w:pPr>
+        <w:shd w:val="clear" w:color="auto" w:fill="C45911" w:themeFill="accent2" w:themeFillShade="BF"/>
+        <w:rPr>
+          <w:b/>
+        </w:rPr>
+      </w:pPr>
+      <w:r>
+        <w:rPr>
+          <w:b/>
+        </w:rPr>
+        <w:t>Fin</w:t>
+      </w:r>
+      <w:r>
+        <w:rPr>
+          <w:b/>
+        </w:rPr>
+        <w:t xml:space="preserve"> </w:t>
+      </w:r>
+      <w:r>
+        <w:rPr>
+          <w:b/>
+        </w:rPr>
+        <w:t>Selon</w:t>
+      </w:r>
+      <w:r>
+        <w:rPr>
+          <w:b/>
+        </w:rPr>
+        <w:t xml:space="preserve"> Que</w:t>
+      </w:r>
+    </w:p>
+    <w:p>
+      <w:pPr>
+        <w:shd w:val="clear" w:color="auto" w:fill="C45911" w:themeFill="accent2" w:themeFillShade="BF"/>
+        <w:rPr>
+          <w:b/>
+        </w:rPr>
+      </w:pPr>
+      <w:r>
+        <w:rPr>
+          <w:b/>
+        </w:rPr>
+        <w:t>Fin</w:t>
+      </w:r>
+    </w:p>
+    <w:p>
+      <w:pPr>
+        <w:rPr>
+          <w:b/>
+          <w:sz w:val="24"/>
+          <w:szCs w:val="24"/>
+        </w:rPr>
+      </w:pPr>
+      <w:r>
+        <w:rPr>
+          <w:b/>
+          <w:sz w:val="24"/>
+          <w:szCs w:val="24"/>
+          <w:u w:val="single"/>
+        </w:rPr>
+        <w:t>Exercice 12 :</w:t>
+      </w:r>
+      <w:r>
+        <w:rPr>
+          <w:b/>
+          <w:sz w:val="24"/>
+          <w:szCs w:val="24"/>
+        </w:rPr>
+        <w:t xml:space="preserve"> </w:t>
+      </w:r>
+    </w:p>
+    <w:p>
+      <w:pPr>
+        <w:rPr>
           <w:b/>
         </w:rPr>
       </w:pPr>
@@ -3975,6 +4139,7 @@
           <w:sz w:val="28"/>
           <w:szCs w:val="28"/>
         </w:rPr>
+        <w:lastRenderedPageBreak/>
         <w:t>Solution</w:t>
       </w:r>
     </w:p>
@@ -4050,117 +4215,944 @@
         </w:tabs>
       </w:pPr>
       <w:r>
+        <w:t> lire N</w:t>
+      </w:r>
+    </w:p>
+    <w:p>
+      <w:pPr>
+        <w:shd w:val="clear" w:color="auto" w:fill="ED7D31" w:themeFill="accent2"/>
+        <w:tabs>
+          <w:tab w:val="left" w:pos="1695"/>
+          <w:tab w:val="left" w:pos="3000"/>
+        </w:tabs>
+      </w:pPr>
+      <w:r>
+        <w:t>jusqu’a (N &gt; 0)</w:t>
+      </w:r>
+    </w:p>
+    <w:p>
+      <w:pPr>
+        <w:shd w:val="clear" w:color="auto" w:fill="ED7D31" w:themeFill="accent2"/>
+        <w:tabs>
+          <w:tab w:val="left" w:pos="1695"/>
+        </w:tabs>
+      </w:pPr>
+      <w:r>
+        <w:t>som</w:t>
+      </w:r>
+      <w:r>
+        <w:t xml:space="preserve"> </w:t>
+      </w:r>
+      <w:r>
+        <w:t>← 0</w:t>
+      </w:r>
+    </w:p>
+    <w:p>
+      <w:pPr>
+        <w:shd w:val="clear" w:color="auto" w:fill="ED7D31" w:themeFill="accent2"/>
+        <w:tabs>
+          <w:tab w:val="left" w:pos="1695"/>
+        </w:tabs>
+      </w:pPr>
+      <w:r>
+        <w:t>P</w:t>
+      </w:r>
+      <w:r>
+        <w:t>our i ← 1 à (N div 2) faire</w:t>
+      </w:r>
+    </w:p>
+    <w:p>
+      <w:pPr>
+        <w:shd w:val="clear" w:color="auto" w:fill="ED7D31" w:themeFill="accent2"/>
+        <w:tabs>
+          <w:tab w:val="left" w:pos="1695"/>
+        </w:tabs>
+      </w:pPr>
+      <w:r>
+        <w:t xml:space="preserve">    </w:t>
+      </w:r>
+      <w:r>
+        <w:t>  </w:t>
+      </w:r>
+      <w:r>
+        <w:t xml:space="preserve">r </w:t>
+      </w:r>
+      <w:r>
+        <w:t>← N mod i</w:t>
+      </w:r>
+    </w:p>
+    <w:p>
+      <w:pPr>
+        <w:shd w:val="clear" w:color="auto" w:fill="ED7D31" w:themeFill="accent2"/>
+        <w:tabs>
+          <w:tab w:val="left" w:pos="1695"/>
+        </w:tabs>
+      </w:pPr>
+      <w:r>
+        <w:t xml:space="preserve">         </w:t>
+      </w:r>
+      <w:r>
+        <w:t>si (r = 0) Alors </w:t>
+      </w:r>
+    </w:p>
+    <w:p>
+      <w:pPr>
+        <w:shd w:val="clear" w:color="auto" w:fill="ED7D31" w:themeFill="accent2"/>
+        <w:tabs>
+          <w:tab w:val="left" w:pos="1695"/>
+        </w:tabs>
+      </w:pPr>
+      <w:r>
+        <w:t>som ← som + r</w:t>
+      </w:r>
+    </w:p>
+    <w:p>
+      <w:pPr>
+        <w:shd w:val="clear" w:color="auto" w:fill="ED7D31" w:themeFill="accent2"/>
+        <w:tabs>
+          <w:tab w:val="left" w:pos="1695"/>
+        </w:tabs>
+      </w:pPr>
+      <w:r>
+        <w:t xml:space="preserve">           </w:t>
+      </w:r>
+      <w:r>
+        <w:t>FinSi</w:t>
+      </w:r>
+    </w:p>
+    <w:p>
+      <w:pPr>
+        <w:shd w:val="clear" w:color="auto" w:fill="ED7D31" w:themeFill="accent2"/>
+        <w:tabs>
+          <w:tab w:val="left" w:pos="1695"/>
+        </w:tabs>
+      </w:pPr>
+      <w:r>
+        <w:t>FinPour</w:t>
+      </w:r>
+    </w:p>
+    <w:p>
+      <w:pPr>
+        <w:shd w:val="clear" w:color="auto" w:fill="ED7D31" w:themeFill="accent2"/>
+        <w:tabs>
+          <w:tab w:val="left" w:pos="1695"/>
+        </w:tabs>
+      </w:pPr>
+      <w:r>
+        <w:t>Si (som = N) </w:t>
+      </w:r>
+    </w:p>
+    <w:p>
+      <w:pPr>
+        <w:shd w:val="clear" w:color="auto" w:fill="ED7D31" w:themeFill="accent2"/>
+        <w:tabs>
+          <w:tab w:val="left" w:pos="1695"/>
+        </w:tabs>
+      </w:pPr>
+      <w:r>
+        <w:t> Alors</w:t>
+      </w:r>
+      <w:r>
+        <w:t xml:space="preserve"> </w:t>
+      </w:r>
+      <w:r>
+        <w:t>Ecrire</w:t>
+      </w:r>
+      <w:r>
+        <w:t xml:space="preserve"> </w:t>
+      </w:r>
+      <w:r>
+        <w:t>(“le nombre” , N , “est un nombre parfait ”)</w:t>
+      </w:r>
+    </w:p>
+    <w:p>
+      <w:pPr>
+        <w:shd w:val="clear" w:color="auto" w:fill="ED7D31" w:themeFill="accent2"/>
+        <w:tabs>
+          <w:tab w:val="left" w:pos="1695"/>
+        </w:tabs>
+      </w:pPr>
+      <w:r>
+        <w:t xml:space="preserve">   </w:t>
+      </w:r>
+      <w:r>
+        <w:t>Sinon</w:t>
+      </w:r>
+      <w:r>
+        <w:t xml:space="preserve"> </w:t>
+      </w:r>
+      <w:r>
+        <w:t>Ecrire</w:t>
+      </w:r>
+      <w:r>
+        <w:t xml:space="preserve"> </w:t>
+      </w:r>
+      <w:r>
+        <w:t>(“le nombre” , N ,  “n’est pas parfait”)</w:t>
+      </w:r>
+    </w:p>
+    <w:p>
+      <w:pPr>
+        <w:shd w:val="clear" w:color="auto" w:fill="ED7D31" w:themeFill="accent2"/>
+        <w:tabs>
+          <w:tab w:val="left" w:pos="1695"/>
+        </w:tabs>
+      </w:pPr>
+      <w:r>
+        <w:t xml:space="preserve">  FinSi</w:t>
+      </w:r>
+    </w:p>
+    <w:p>
+      <w:pPr>
+        <w:shd w:val="clear" w:color="auto" w:fill="ED7D31" w:themeFill="accent2"/>
+        <w:tabs>
+          <w:tab w:val="left" w:pos="1695"/>
+        </w:tabs>
+      </w:pPr>
+      <w:r>
+        <w:t>Fin</w:t>
+      </w:r>
+    </w:p>
+    <w:p>
+      <w:pPr>
+        <w:shd w:val="clear" w:color="auto" w:fill="ED7D31" w:themeFill="accent2"/>
+        <w:tabs>
+          <w:tab w:val="left" w:pos="1695"/>
+        </w:tabs>
+      </w:pPr>
+    </w:p>
+    <w:p>
+      <w:pPr>
+        <w:rPr>
+          <w:sz w:val="20"/>
+          <w:szCs w:val="20"/>
+        </w:rPr>
+      </w:pPr>
+      <w:r>
+        <w:rPr>
+          <w:b/>
+          <w:sz w:val="20"/>
+          <w:szCs w:val="20"/>
+          <w:u w:val="single"/>
+        </w:rPr>
+        <w:t xml:space="preserve">Exercice </w:t>
+      </w:r>
+      <w:r>
+        <w:rPr>
+          <w:b/>
+          <w:sz w:val="20"/>
+          <w:szCs w:val="20"/>
+          <w:u w:val="single"/>
+        </w:rPr>
+        <w:t>13</w:t>
+      </w:r>
+      <w:r>
+        <w:rPr>
+          <w:b/>
+          <w:sz w:val="20"/>
+          <w:szCs w:val="20"/>
+          <w:u w:val="single"/>
+        </w:rPr>
+        <w:t> :</w:t>
+      </w:r>
+      <w:r>
+        <w:rPr>
+          <w:sz w:val="20"/>
+          <w:szCs w:val="20"/>
+        </w:rPr>
+        <w:t xml:space="preserve"> Faire un programme qui saisit une date (jour, mois et année) at qui indique si la date est valide</w:t>
+      </w:r>
+    </w:p>
+    <w:p>
+      <w:pPr>
+        <w:shd w:val="clear" w:color="auto" w:fill="C45911" w:themeFill="accent2" w:themeFillShade="BF"/>
+        <w:rPr>
+          <w:sz w:val="20"/>
+          <w:szCs w:val="20"/>
+        </w:rPr>
+      </w:pPr>
+      <w:r>
+        <w:rPr>
+          <w:sz w:val="20"/>
+          <w:szCs w:val="20"/>
+        </w:rPr>
+        <w:t>Programme ProgrammeCalendrier</w:t>
+      </w:r>
+    </w:p>
+    <w:p>
+      <w:pPr>
+        <w:shd w:val="clear" w:color="auto" w:fill="C45911" w:themeFill="accent2" w:themeFillShade="BF"/>
+      </w:pPr>
+      <w:r>
+        <w:t xml:space="preserve">var </w:t>
+      </w:r>
+      <w:r>
+        <w:t xml:space="preserve">  a </w:t>
+      </w:r>
+      <w:r>
+        <w:t xml:space="preserve">, </w:t>
+      </w:r>
+      <w:r>
+        <w:t xml:space="preserve"> m,  </w:t>
+      </w:r>
+      <w:r>
+        <w:t>j</w:t>
+      </w:r>
+      <w:r>
+        <w:t xml:space="preserve"> </w:t>
+      </w:r>
+      <w:r>
+        <w:t xml:space="preserve">, </w:t>
+      </w:r>
+      <w:r>
+        <w:t xml:space="preserve"> </w:t>
+      </w:r>
+      <w:r>
+        <w:t xml:space="preserve"> : entier  </w:t>
+      </w:r>
+    </w:p>
+    <w:p>
+      <w:pPr>
+        <w:shd w:val="clear" w:color="auto" w:fill="C45911" w:themeFill="accent2" w:themeFillShade="BF"/>
+        <w:tabs>
+          <w:tab w:val="left" w:pos="1695"/>
+        </w:tabs>
+      </w:pPr>
+      <w:r>
+        <w:t xml:space="preserve">Debut </w:t>
+      </w:r>
+      <w:r>
+        <w:tab/>
+      </w:r>
+      <w:r>
+        <w:tab/>
+      </w:r>
+      <w:r>
+        <w:tab/>
+      </w:r>
+      <w:r>
+        <w:tab/>
+      </w:r>
+      <w:r>
+        <w:tab/>
+      </w:r>
+      <w:r>
+        <w:tab/>
+      </w:r>
+      <w:r>
+        <w:tab/>
+      </w:r>
+      <w:r>
+        <w:tab/>
+      </w:r>
+      <w:r>
+        <w:tab/>
+      </w:r>
+    </w:p>
+    <w:p>
+      <w:pPr>
+        <w:shd w:val="clear" w:color="auto" w:fill="C45911" w:themeFill="accent2" w:themeFillShade="BF"/>
+        <w:tabs>
+          <w:tab w:val="left" w:pos="1695"/>
+        </w:tabs>
+      </w:pPr>
+      <w:r>
+        <w:t>Répéter </w:t>
+      </w:r>
+    </w:p>
+    <w:p>
+      <w:pPr>
+        <w:shd w:val="clear" w:color="auto" w:fill="C45911" w:themeFill="accent2" w:themeFillShade="BF"/>
+        <w:tabs>
+          <w:tab w:val="left" w:pos="1695"/>
+        </w:tabs>
+      </w:pPr>
+      <w:r>
+        <w:t>Afficher (“Saisir jour, mois et année ”)</w:t>
+      </w:r>
+    </w:p>
+    <w:p>
+      <w:pPr>
+        <w:shd w:val="clear" w:color="auto" w:fill="C45911" w:themeFill="accent2" w:themeFillShade="BF"/>
+        <w:tabs>
+          <w:tab w:val="left" w:pos="1695"/>
+        </w:tabs>
+      </w:pPr>
+      <w:r>
         <w:lastRenderedPageBreak/>
-        <w:t> lire N</w:t>
-      </w:r>
-    </w:p>
-    <w:p>
-      <w:pPr>
-        <w:shd w:val="clear" w:color="auto" w:fill="ED7D31" w:themeFill="accent2"/>
-        <w:tabs>
-          <w:tab w:val="left" w:pos="1695"/>
-          <w:tab w:val="left" w:pos="3000"/>
-        </w:tabs>
-      </w:pPr>
-      <w:r>
-        <w:t>jusqu’a (N &gt; 0)</w:t>
-      </w:r>
-    </w:p>
-    <w:p>
-      <w:pPr>
-        <w:shd w:val="clear" w:color="auto" w:fill="ED7D31" w:themeFill="accent2"/>
-        <w:tabs>
-          <w:tab w:val="left" w:pos="1695"/>
-        </w:tabs>
-      </w:pPr>
-      <w:r>
-        <w:t>som</w:t>
-      </w:r>
-      <w:r>
-        <w:t xml:space="preserve"> </w:t>
-      </w:r>
-      <w:r>
-        <w:t>← 0</w:t>
-      </w:r>
-    </w:p>
-    <w:p>
-      <w:pPr>
-        <w:shd w:val="clear" w:color="auto" w:fill="ED7D31" w:themeFill="accent2"/>
-        <w:tabs>
-          <w:tab w:val="left" w:pos="1695"/>
-        </w:tabs>
-      </w:pPr>
-      <w:r>
-        <w:t>P</w:t>
-      </w:r>
-      <w:r>
-        <w:t>our i ← 1 à (N div 2) faire</w:t>
-      </w:r>
-    </w:p>
-    <w:p>
-      <w:pPr>
-        <w:shd w:val="clear" w:color="auto" w:fill="ED7D31" w:themeFill="accent2"/>
-        <w:tabs>
-          <w:tab w:val="left" w:pos="1695"/>
-        </w:tabs>
-      </w:pPr>
-      <w:r>
-        <w:t xml:space="preserve">    </w:t>
-      </w:r>
-      <w:r>
-        <w:t>  </w:t>
-      </w:r>
-      <w:r>
-        <w:t xml:space="preserve">r </w:t>
-      </w:r>
-      <w:r>
-        <w:t>← N mod i</w:t>
-      </w:r>
-    </w:p>
-    <w:p>
-      <w:pPr>
-        <w:shd w:val="clear" w:color="auto" w:fill="ED7D31" w:themeFill="accent2"/>
-        <w:tabs>
-          <w:tab w:val="left" w:pos="1695"/>
-        </w:tabs>
-      </w:pPr>
-      <w:r>
-        <w:t xml:space="preserve">         </w:t>
-      </w:r>
-      <w:r>
-        <w:t>si (r = 0) Alors </w:t>
-      </w:r>
-    </w:p>
-    <w:p>
-      <w:pPr>
-        <w:shd w:val="clear" w:color="auto" w:fill="ED7D31" w:themeFill="accent2"/>
-        <w:tabs>
-          <w:tab w:val="left" w:pos="1695"/>
-        </w:tabs>
-      </w:pPr>
-      <w:r>
-        <w:t>som ← som + r</w:t>
-      </w:r>
-    </w:p>
-    <w:p>
-      <w:pPr>
-        <w:shd w:val="clear" w:color="auto" w:fill="ED7D31" w:themeFill="accent2"/>
-        <w:tabs>
-          <w:tab w:val="left" w:pos="1695"/>
-        </w:tabs>
-      </w:pPr>
-      <w:r>
-        <w:t xml:space="preserve">           </w:t>
-      </w:r>
+        <w:t>Lire (j</w:t>
+      </w:r>
+      <w:r>
+        <w:t xml:space="preserve"> </w:t>
+      </w:r>
+      <w:r>
+        <w:t>, m</w:t>
+      </w:r>
+      <w:r>
+        <w:t xml:space="preserve">  , </w:t>
+      </w:r>
+      <w:r>
+        <w:t>a</w:t>
+      </w:r>
+      <w:r>
+        <w:t xml:space="preserve"> </w:t>
+      </w:r>
+      <w:r>
+        <w:t xml:space="preserve"> )</w:t>
+      </w:r>
+    </w:p>
+    <w:p>
+      <w:pPr>
+        <w:shd w:val="clear" w:color="auto" w:fill="C45911" w:themeFill="accent2" w:themeFillShade="BF"/>
+        <w:tabs>
+          <w:tab w:val="left" w:pos="1695"/>
+        </w:tabs>
+      </w:pPr>
+      <w:r>
+        <w:t>jusqu’à (j &lt;= 31 ET m</w:t>
+      </w:r>
+      <w:r>
+        <w:t xml:space="preserve"> &lt;= 12 )</w:t>
+      </w:r>
+    </w:p>
+    <w:p>
+      <w:pPr>
+        <w:shd w:val="clear" w:color="auto" w:fill="C45911" w:themeFill="accent2" w:themeFillShade="BF"/>
+        <w:tabs>
+          <w:tab w:val="left" w:pos="1695"/>
+        </w:tabs>
+      </w:pPr>
+      <w:r>
+        <w:t>Si (</w:t>
+      </w:r>
+      <w:r>
+        <w:t>(</w:t>
+      </w:r>
+      <w:r>
+        <w:t xml:space="preserve">j= 30 ET </w:t>
+      </w:r>
+      <w:r>
+        <w:t>m=2</w:t>
+      </w:r>
+      <w:r>
+        <w:t>)</w:t>
+      </w:r>
+      <w:r>
+        <w:t xml:space="preserve"> </w:t>
+      </w:r>
+      <w:r>
+        <w:t xml:space="preserve"> ou </w:t>
+      </w:r>
+      <w:r>
+        <w:t>(</w:t>
+      </w:r>
+      <w:r>
+        <w:t>j = 31 et m=2</w:t>
+      </w:r>
+      <w:r>
+        <w:t>)</w:t>
+      </w:r>
+      <w:r>
+        <w:t>)</w:t>
+      </w:r>
+    </w:p>
+    <w:p>
+      <w:pPr>
+        <w:shd w:val="clear" w:color="auto" w:fill="C45911" w:themeFill="accent2" w:themeFillShade="BF"/>
+        <w:tabs>
+          <w:tab w:val="left" w:pos="1695"/>
+        </w:tabs>
+      </w:pPr>
+      <w:r>
+        <w:t>alors Ecrire (“la date est invalide “)</w:t>
+      </w:r>
+    </w:p>
+    <w:p>
+      <w:pPr>
+        <w:shd w:val="clear" w:color="auto" w:fill="C45911" w:themeFill="accent2" w:themeFillShade="BF"/>
+        <w:tabs>
+          <w:tab w:val="left" w:pos="1695"/>
+        </w:tabs>
+      </w:pPr>
+      <w:r>
+        <w:t>Sinon Afficher (“La date est valide”)</w:t>
+      </w:r>
+      <w:r>
+        <w:tab/>
+      </w:r>
+    </w:p>
+    <w:p>
+      <w:pPr>
+        <w:shd w:val="clear" w:color="auto" w:fill="C45911" w:themeFill="accent2" w:themeFillShade="BF"/>
+        <w:tabs>
+          <w:tab w:val="left" w:pos="1695"/>
+        </w:tabs>
+      </w:pPr>
       <w:r>
         <w:t>FinSi</w:t>
       </w:r>
     </w:p>
     <w:p>
       <w:pPr>
-        <w:shd w:val="clear" w:color="auto" w:fill="ED7D31" w:themeFill="accent2"/>
-        <w:tabs>
-          <w:tab w:val="left" w:pos="1695"/>
+        <w:shd w:val="clear" w:color="auto" w:fill="C45911" w:themeFill="accent2" w:themeFillShade="BF"/>
+        <w:tabs>
+          <w:tab w:val="left" w:pos="1695"/>
+        </w:tabs>
+      </w:pPr>
+      <w:r>
+        <w:t>Fin</w:t>
+      </w:r>
+    </w:p>
+    <w:p>
+      <w:pPr>
+        <w:shd w:val="clear" w:color="auto" w:fill="C45911" w:themeFill="accent2" w:themeFillShade="BF"/>
+        <w:tabs>
+          <w:tab w:val="left" w:pos="1695"/>
+        </w:tabs>
+      </w:pPr>
+    </w:p>
+    <w:p>
+      <w:pPr>
+        <w:tabs>
+          <w:tab w:val="left" w:pos="1695"/>
+        </w:tabs>
+        <w:rPr>
+          <w:color w:val="000000" w:themeColor="text1"/>
+        </w:rPr>
+      </w:pPr>
+      <w:r>
+        <w:rPr>
+          <w:b/>
+          <w:sz w:val="20"/>
+          <w:szCs w:val="20"/>
+          <w:u w:val="single"/>
+        </w:rPr>
+        <w:t xml:space="preserve">Exercice </w:t>
+      </w:r>
+      <w:r>
+        <w:rPr>
+          <w:b/>
+          <w:sz w:val="20"/>
+          <w:szCs w:val="20"/>
+          <w:u w:val="single"/>
+        </w:rPr>
+        <w:t>14</w:t>
+      </w:r>
+      <w:r>
+        <w:rPr>
+          <w:b/>
+          <w:sz w:val="20"/>
+          <w:szCs w:val="20"/>
+          <w:u w:val="single"/>
+        </w:rPr>
+        <w:t> :</w:t>
+      </w:r>
+      <w:r>
+        <w:rPr>
+          <w:sz w:val="20"/>
+          <w:szCs w:val="20"/>
+        </w:rPr>
+        <w:t xml:space="preserve"> Faire un programme qui saisit une date (jour, mois et année) at qui indique si l’année est bissextile</w:t>
+      </w:r>
+    </w:p>
+    <w:p>
+      <w:pPr>
+        <w:shd w:val="clear" w:color="auto" w:fill="C45911" w:themeFill="accent2" w:themeFillShade="BF"/>
+        <w:rPr>
+          <w:sz w:val="20"/>
+          <w:szCs w:val="20"/>
+        </w:rPr>
+      </w:pPr>
+      <w:r>
+        <w:rPr>
+          <w:sz w:val="20"/>
+          <w:szCs w:val="20"/>
+        </w:rPr>
+        <w:t>Programme ProgrammeCalendrier</w:t>
+      </w:r>
+    </w:p>
+    <w:p>
+      <w:pPr>
+        <w:shd w:val="clear" w:color="auto" w:fill="C45911" w:themeFill="accent2" w:themeFillShade="BF"/>
+      </w:pPr>
+      <w:r>
+        <w:t xml:space="preserve">var </w:t>
+      </w:r>
+      <w:r>
+        <w:t xml:space="preserve">  a </w:t>
+      </w:r>
+      <w:r>
+        <w:t xml:space="preserve">, </w:t>
+      </w:r>
+      <w:r>
+        <w:t xml:space="preserve"> m,  </w:t>
+      </w:r>
+      <w:r>
+        <w:t>j</w:t>
+      </w:r>
+      <w:r>
+        <w:t xml:space="preserve"> </w:t>
+      </w:r>
+      <w:r>
+        <w:t xml:space="preserve">, </w:t>
+      </w:r>
+      <w:r>
+        <w:t xml:space="preserve"> </w:t>
+      </w:r>
+      <w:r>
+        <w:t xml:space="preserve"> : entier  </w:t>
+      </w:r>
+    </w:p>
+    <w:p>
+      <w:pPr>
+        <w:shd w:val="clear" w:color="auto" w:fill="C45911" w:themeFill="accent2" w:themeFillShade="BF"/>
+        <w:tabs>
+          <w:tab w:val="left" w:pos="1695"/>
+        </w:tabs>
+      </w:pPr>
+      <w:r>
+        <w:t xml:space="preserve">Debut </w:t>
+      </w:r>
+      <w:r>
+        <w:tab/>
+      </w:r>
+      <w:r>
+        <w:tab/>
+      </w:r>
+      <w:r>
+        <w:tab/>
+      </w:r>
+      <w:r>
+        <w:tab/>
+      </w:r>
+      <w:r>
+        <w:tab/>
+      </w:r>
+      <w:r>
+        <w:tab/>
+      </w:r>
+      <w:r>
+        <w:tab/>
+      </w:r>
+      <w:r>
+        <w:tab/>
+      </w:r>
+      <w:r>
+        <w:tab/>
+      </w:r>
+    </w:p>
+    <w:p>
+      <w:pPr>
+        <w:shd w:val="clear" w:color="auto" w:fill="C45911" w:themeFill="accent2" w:themeFillShade="BF"/>
+        <w:tabs>
+          <w:tab w:val="left" w:pos="1695"/>
+        </w:tabs>
+      </w:pPr>
+      <w:r>
+        <w:t>Répéter </w:t>
+      </w:r>
+    </w:p>
+    <w:p>
+      <w:pPr>
+        <w:shd w:val="clear" w:color="auto" w:fill="C45911" w:themeFill="accent2" w:themeFillShade="BF"/>
+        <w:tabs>
+          <w:tab w:val="left" w:pos="1695"/>
+        </w:tabs>
+      </w:pPr>
+      <w:r>
+        <w:t>Afficher (“Saisir jour, mois et année ”)</w:t>
+      </w:r>
+    </w:p>
+    <w:p>
+      <w:pPr>
+        <w:shd w:val="clear" w:color="auto" w:fill="C45911" w:themeFill="accent2" w:themeFillShade="BF"/>
+        <w:tabs>
+          <w:tab w:val="left" w:pos="1695"/>
+        </w:tabs>
+      </w:pPr>
+      <w:r>
+        <w:t xml:space="preserve">Lire (j , m  , </w:t>
+      </w:r>
+      <w:r>
+        <w:t>a</w:t>
+      </w:r>
+      <w:r>
+        <w:t xml:space="preserve"> </w:t>
+      </w:r>
+      <w:r>
+        <w:t xml:space="preserve"> )</w:t>
+      </w:r>
+    </w:p>
+    <w:p>
+      <w:pPr>
+        <w:shd w:val="clear" w:color="auto" w:fill="C45911" w:themeFill="accent2" w:themeFillShade="BF"/>
+        <w:tabs>
+          <w:tab w:val="left" w:pos="1695"/>
+        </w:tabs>
+      </w:pPr>
+      <w:r>
+        <w:t>Si ((a mod 4 = 0 et a mod 100 &lt;&gt;0) ou (a  mod  400 = 0))</w:t>
+      </w:r>
+    </w:p>
+    <w:p>
+      <w:pPr>
+        <w:shd w:val="clear" w:color="auto" w:fill="C45911" w:themeFill="accent2" w:themeFillShade="BF"/>
+        <w:tabs>
+          <w:tab w:val="left" w:pos="1695"/>
+        </w:tabs>
+      </w:pPr>
+      <w:r>
+        <w:t>Alors Ecrire(&lt;&lt;  La date est bisextile  &gt;&gt;)</w:t>
+      </w:r>
+    </w:p>
+    <w:p>
+      <w:pPr>
+        <w:shd w:val="clear" w:color="auto" w:fill="C45911" w:themeFill="accent2" w:themeFillShade="BF"/>
+        <w:tabs>
+          <w:tab w:val="left" w:pos="1695"/>
+        </w:tabs>
+      </w:pPr>
+      <w:r>
+        <w:t>Sinon Ecrire(&lt;&lt; La  date n’est pas bisextile&gt;&gt;)</w:t>
+      </w:r>
+    </w:p>
+    <w:p>
+      <w:pPr>
+        <w:shd w:val="clear" w:color="auto" w:fill="C45911" w:themeFill="accent2" w:themeFillShade="BF"/>
+        <w:tabs>
+          <w:tab w:val="left" w:pos="1695"/>
+        </w:tabs>
+      </w:pPr>
+      <w:r>
+        <w:t>Fin</w:t>
+      </w:r>
+    </w:p>
+    <w:p>
+      <w:pPr>
+        <w:tabs>
+          <w:tab w:val="left" w:pos="1695"/>
+        </w:tabs>
+        <w:rPr>
+          <w:color w:val="000000" w:themeColor="text1"/>
+        </w:rPr>
+      </w:pPr>
+    </w:p>
+    <w:p>
+      <w:pPr>
+        <w:tabs>
+          <w:tab w:val="left" w:pos="1695"/>
+        </w:tabs>
+        <w:rPr>
+          <w:sz w:val="20"/>
+          <w:szCs w:val="20"/>
+        </w:rPr>
+      </w:pPr>
+      <w:r>
+        <w:rPr>
+          <w:b/>
+          <w:sz w:val="20"/>
+          <w:szCs w:val="20"/>
+          <w:u w:val="single"/>
+        </w:rPr>
+        <w:t xml:space="preserve">Exercice </w:t>
+      </w:r>
+      <w:r>
+        <w:rPr>
+          <w:b/>
+          <w:sz w:val="20"/>
+          <w:szCs w:val="20"/>
+          <w:u w:val="single"/>
+        </w:rPr>
+        <w:t>15</w:t>
+      </w:r>
+      <w:r>
+        <w:rPr>
+          <w:b/>
+          <w:sz w:val="20"/>
+          <w:szCs w:val="20"/>
+          <w:u w:val="single"/>
+        </w:rPr>
+        <w:t> :</w:t>
+      </w:r>
+      <w:r>
+        <w:rPr>
+          <w:sz w:val="20"/>
+          <w:szCs w:val="20"/>
+        </w:rPr>
+        <w:t xml:space="preserve"> </w:t>
+      </w:r>
+    </w:p>
+    <w:p>
+      <w:pPr>
+        <w:tabs>
+          <w:tab w:val="left" w:pos="1695"/>
+        </w:tabs>
+        <w:rPr>
+          <w:sz w:val="20"/>
+          <w:szCs w:val="20"/>
+        </w:rPr>
+      </w:pPr>
+      <w:r>
+        <w:rPr>
+          <w:sz w:val="20"/>
+          <w:szCs w:val="20"/>
+        </w:rPr>
+        <w:t>Ecrire un algorithme qui demande un nombre de départ, et qui calcule la somme des entiers jusqu'à ce nombre. Par exemple si l'on tape 4 , l’algorithme doit calculer: 1 + 2 + 3+ 4 = 10 Réécrire l'algorithme qui calcule cette fois la moyenne !</w:t>
+      </w:r>
+    </w:p>
+    <w:p>
+      <w:pPr>
+        <w:shd w:val="clear" w:color="auto" w:fill="C45911" w:themeFill="accent2" w:themeFillShade="BF"/>
+        <w:tabs>
+          <w:tab w:val="left" w:pos="1695"/>
+        </w:tabs>
+        <w:rPr>
+          <w:color w:val="5B9BD5" w:themeColor="accent1"/>
+          <w:sz w:val="28"/>
+          <w:szCs w:val="28"/>
+        </w:rPr>
+      </w:pPr>
+      <w:r>
+        <w:rPr>
+          <w:color w:val="5B9BD5" w:themeColor="accent1"/>
+          <w:sz w:val="28"/>
+          <w:szCs w:val="28"/>
+        </w:rPr>
+        <w:t>Solution</w:t>
+      </w:r>
+    </w:p>
+    <w:p>
+      <w:pPr>
+        <w:shd w:val="clear" w:color="auto" w:fill="C45911" w:themeFill="accent2" w:themeFillShade="BF"/>
+        <w:tabs>
+          <w:tab w:val="left" w:pos="1695"/>
+        </w:tabs>
+        <w:rPr>
+          <w:sz w:val="28"/>
+          <w:szCs w:val="28"/>
+        </w:rPr>
+      </w:pPr>
+      <w:r>
+        <w:rPr>
+          <w:sz w:val="28"/>
+          <w:szCs w:val="28"/>
+        </w:rPr>
+        <w:t>Programme CalculSommeSuccesive</w:t>
+      </w:r>
+    </w:p>
+    <w:p>
+      <w:pPr>
+        <w:shd w:val="clear" w:color="auto" w:fill="C45911" w:themeFill="accent2" w:themeFillShade="BF"/>
+        <w:tabs>
+          <w:tab w:val="left" w:pos="885"/>
+        </w:tabs>
+      </w:pPr>
+      <w:r>
+        <w:rPr>
+          <w:color w:val="000000" w:themeColor="text1"/>
+        </w:rPr>
+        <w:t>Var</w:t>
+      </w:r>
+      <w:r>
+        <w:rPr>
+          <w:color w:val="5B9BD5" w:themeColor="accent1"/>
+        </w:rPr>
+        <w:t xml:space="preserve">  </w:t>
+      </w:r>
+      <w:r>
+        <w:t>N , i : entier</w:t>
+      </w:r>
+    </w:p>
+    <w:p>
+      <w:pPr>
+        <w:shd w:val="clear" w:color="auto" w:fill="C45911" w:themeFill="accent2" w:themeFillShade="BF"/>
+        <w:tabs>
+          <w:tab w:val="left" w:pos="885"/>
+        </w:tabs>
+      </w:pPr>
+      <w:r>
+        <w:t xml:space="preserve">Debut </w:t>
+      </w:r>
+    </w:p>
+    <w:p>
+      <w:pPr>
+        <w:shd w:val="clear" w:color="auto" w:fill="C45911" w:themeFill="accent2" w:themeFillShade="BF"/>
+        <w:tabs>
+          <w:tab w:val="left" w:pos="885"/>
+        </w:tabs>
+      </w:pPr>
+      <w:r>
+        <w:lastRenderedPageBreak/>
+        <w:t>Ecrire (&lt;&lt; Veuillez saisir un entier &gt;&gt;)</w:t>
+      </w:r>
+    </w:p>
+    <w:p>
+      <w:pPr>
+        <w:shd w:val="clear" w:color="auto" w:fill="C45911" w:themeFill="accent2" w:themeFillShade="BF"/>
+        <w:tabs>
+          <w:tab w:val="left" w:pos="885"/>
+        </w:tabs>
+      </w:pPr>
+      <w:r>
+        <w:t>Lire N</w:t>
+      </w:r>
+    </w:p>
+    <w:p>
+      <w:pPr>
+        <w:shd w:val="clear" w:color="auto" w:fill="C45911" w:themeFill="accent2" w:themeFillShade="BF"/>
+        <w:tabs>
+          <w:tab w:val="left" w:pos="885"/>
+        </w:tabs>
+      </w:pPr>
+      <w:r>
+        <w:t>Som</w:t>
+      </w:r>
+      <w:r>
+        <w:sym w:font="Wingdings" w:char="F0DF"/>
+      </w:r>
+      <w:r>
+        <w:t xml:space="preserve"> 0</w:t>
+      </w:r>
+    </w:p>
+    <w:p>
+      <w:pPr>
+        <w:shd w:val="clear" w:color="auto" w:fill="C45911" w:themeFill="accent2" w:themeFillShade="BF"/>
+        <w:tabs>
+          <w:tab w:val="left" w:pos="885"/>
+        </w:tabs>
+      </w:pPr>
+      <w:r>
+        <w:t>Pour i</w:t>
+      </w:r>
+      <w:r>
+        <w:sym w:font="Wingdings" w:char="F0DF"/>
+      </w:r>
+      <w:r>
+        <w:t xml:space="preserve"> 1 à N faire</w:t>
+      </w:r>
+    </w:p>
+    <w:p>
+      <w:pPr>
+        <w:shd w:val="clear" w:color="auto" w:fill="C45911" w:themeFill="accent2" w:themeFillShade="BF"/>
+        <w:tabs>
+          <w:tab w:val="left" w:pos="885"/>
+        </w:tabs>
+      </w:pPr>
+      <w:r>
+        <w:t>Som</w:t>
+      </w:r>
+      <w:r>
+        <w:sym w:font="Wingdings" w:char="F0DF"/>
+      </w:r>
+      <w:r>
+        <w:t xml:space="preserve"> som + 1</w:t>
+      </w:r>
+    </w:p>
+    <w:p>
+      <w:pPr>
+        <w:shd w:val="clear" w:color="auto" w:fill="C45911" w:themeFill="accent2" w:themeFillShade="BF"/>
+        <w:tabs>
+          <w:tab w:val="left" w:pos="885"/>
         </w:tabs>
       </w:pPr>
       <w:r>
@@ -4169,80 +5161,20 @@
     </w:p>
     <w:p>
       <w:pPr>
-        <w:shd w:val="clear" w:color="auto" w:fill="ED7D31" w:themeFill="accent2"/>
-        <w:tabs>
-          <w:tab w:val="left" w:pos="1695"/>
-        </w:tabs>
-      </w:pPr>
-      <w:r>
-        <w:t>Si (som = N) </w:t>
-      </w:r>
-    </w:p>
-    <w:p>
-      <w:pPr>
-        <w:shd w:val="clear" w:color="auto" w:fill="ED7D31" w:themeFill="accent2"/>
-        <w:tabs>
-          <w:tab w:val="left" w:pos="1695"/>
-        </w:tabs>
-      </w:pPr>
-      <w:r>
-        <w:t> Alors</w:t>
-      </w:r>
-      <w:r>
-        <w:t xml:space="preserve"> </w:t>
-      </w:r>
-      <w:r>
-        <w:t>Ecrire</w:t>
-      </w:r>
-      <w:r>
-        <w:t xml:space="preserve"> </w:t>
-      </w:r>
-      <w:r>
-        <w:t>(“le nombre” , N , “est un nombre parfait ”)</w:t>
-      </w:r>
-    </w:p>
-    <w:p>
-      <w:pPr>
-        <w:shd w:val="clear" w:color="auto" w:fill="ED7D31" w:themeFill="accent2"/>
-        <w:tabs>
-          <w:tab w:val="left" w:pos="1695"/>
-        </w:tabs>
-      </w:pPr>
-      <w:r>
-        <w:t xml:space="preserve">   </w:t>
-      </w:r>
-      <w:r>
-        <w:t>Sinon</w:t>
-      </w:r>
-      <w:r>
-        <w:t xml:space="preserve"> </w:t>
-      </w:r>
-      <w:r>
-        <w:t>Ecrire</w:t>
-      </w:r>
-      <w:r>
-        <w:t xml:space="preserve"> </w:t>
-      </w:r>
-      <w:r>
-        <w:t>(“le nombre” , N ,  “n’est pas parfait”)</w:t>
-      </w:r>
-    </w:p>
-    <w:p>
-      <w:pPr>
-        <w:shd w:val="clear" w:color="auto" w:fill="ED7D31" w:themeFill="accent2"/>
-        <w:tabs>
-          <w:tab w:val="left" w:pos="1695"/>
-        </w:tabs>
-      </w:pPr>
-      <w:r>
-        <w:t xml:space="preserve">  FinSi</w:t>
-      </w:r>
-    </w:p>
-    <w:p>
-      <w:pPr>
-        <w:shd w:val="clear" w:color="auto" w:fill="ED7D31" w:themeFill="accent2"/>
-        <w:tabs>
-          <w:tab w:val="left" w:pos="1695"/>
+        <w:shd w:val="clear" w:color="auto" w:fill="C45911" w:themeFill="accent2" w:themeFillShade="BF"/>
+        <w:tabs>
+          <w:tab w:val="left" w:pos="885"/>
+        </w:tabs>
+      </w:pPr>
+      <w:r>
+        <w:t>Ecrire (&lt;&lt;la somme des entiers saisi est &gt;&gt; , som )</w:t>
+      </w:r>
+    </w:p>
+    <w:p>
+      <w:pPr>
+        <w:shd w:val="clear" w:color="auto" w:fill="C45911" w:themeFill="accent2" w:themeFillShade="BF"/>
+        <w:tabs>
+          <w:tab w:val="left" w:pos="885"/>
         </w:tabs>
       </w:pPr>
       <w:r>
@@ -4251,28 +5183,1011 @@
     </w:p>
     <w:p>
       <w:pPr>
-        <w:shd w:val="clear" w:color="auto" w:fill="ED7D31" w:themeFill="accent2"/>
-        <w:tabs>
-          <w:tab w:val="left" w:pos="1695"/>
-        </w:tabs>
-      </w:pPr>
-    </w:p>
-    <w:p>
-      <w:pPr>
-        <w:rPr>
-          <w:sz w:val="20"/>
-          <w:szCs w:val="20"/>
-        </w:rPr>
-      </w:pPr>
-      <w:r>
+        <w:rPr>
+          <w:b/>
+          <w:sz w:val="20"/>
+          <w:szCs w:val="20"/>
+        </w:rPr>
+      </w:pPr>
+    </w:p>
+    <w:p>
+      <w:pPr>
+        <w:shd w:val="clear" w:color="auto" w:fill="C45911" w:themeFill="accent2" w:themeFillShade="BF"/>
+        <w:tabs>
+          <w:tab w:val="left" w:pos="1695"/>
+        </w:tabs>
+        <w:rPr>
+          <w:color w:val="5B9BD5" w:themeColor="accent1"/>
+          <w:sz w:val="28"/>
+          <w:szCs w:val="28"/>
+        </w:rPr>
+      </w:pPr>
+      <w:r>
+        <w:rPr>
+          <w:color w:val="5B9BD5" w:themeColor="accent1"/>
+          <w:sz w:val="28"/>
+          <w:szCs w:val="28"/>
+        </w:rPr>
+        <w:t>Solution</w:t>
+      </w:r>
+    </w:p>
+    <w:p>
+      <w:pPr>
+        <w:shd w:val="clear" w:color="auto" w:fill="C45911" w:themeFill="accent2" w:themeFillShade="BF"/>
+        <w:tabs>
+          <w:tab w:val="left" w:pos="1695"/>
+        </w:tabs>
+        <w:rPr>
+          <w:sz w:val="28"/>
+          <w:szCs w:val="28"/>
+        </w:rPr>
+      </w:pPr>
+      <w:r>
+        <w:rPr>
+          <w:sz w:val="28"/>
+          <w:szCs w:val="28"/>
+        </w:rPr>
+        <w:t>Programme CalculDeMoyenne</w:t>
+      </w:r>
+    </w:p>
+    <w:p>
+      <w:pPr>
+        <w:shd w:val="clear" w:color="auto" w:fill="C45911" w:themeFill="accent2" w:themeFillShade="BF"/>
+        <w:tabs>
+          <w:tab w:val="left" w:pos="885"/>
+        </w:tabs>
+      </w:pPr>
+      <w:r>
+        <w:rPr>
+          <w:color w:val="000000" w:themeColor="text1"/>
+        </w:rPr>
+        <w:t>Var</w:t>
+      </w:r>
+      <w:r>
+        <w:rPr>
+          <w:color w:val="5B9BD5" w:themeColor="accent1"/>
+        </w:rPr>
+        <w:t xml:space="preserve">  </w:t>
+      </w:r>
+      <w:r>
+        <w:t>N  , i : entier</w:t>
+      </w:r>
+    </w:p>
+    <w:p>
+      <w:pPr>
+        <w:shd w:val="clear" w:color="auto" w:fill="C45911" w:themeFill="accent2" w:themeFillShade="BF"/>
+        <w:tabs>
+          <w:tab w:val="left" w:pos="885"/>
+        </w:tabs>
+      </w:pPr>
+      <w:r>
+        <w:t>Var moy : reel</w:t>
+      </w:r>
+    </w:p>
+    <w:p>
+      <w:pPr>
+        <w:shd w:val="clear" w:color="auto" w:fill="C45911" w:themeFill="accent2" w:themeFillShade="BF"/>
+        <w:tabs>
+          <w:tab w:val="left" w:pos="885"/>
+        </w:tabs>
+      </w:pPr>
+      <w:r>
+        <w:t xml:space="preserve">Debut </w:t>
+      </w:r>
+    </w:p>
+    <w:p>
+      <w:pPr>
+        <w:shd w:val="clear" w:color="auto" w:fill="C45911" w:themeFill="accent2" w:themeFillShade="BF"/>
+        <w:tabs>
+          <w:tab w:val="left" w:pos="885"/>
+        </w:tabs>
+      </w:pPr>
+      <w:r>
+        <w:t>Ecrire (&lt;&lt; Veuillez saisir un entier &gt;&gt;)</w:t>
+      </w:r>
+    </w:p>
+    <w:p>
+      <w:pPr>
+        <w:shd w:val="clear" w:color="auto" w:fill="C45911" w:themeFill="accent2" w:themeFillShade="BF"/>
+        <w:tabs>
+          <w:tab w:val="left" w:pos="885"/>
+        </w:tabs>
+      </w:pPr>
+      <w:r>
+        <w:t>Lire N</w:t>
+      </w:r>
+    </w:p>
+    <w:p>
+      <w:pPr>
+        <w:shd w:val="clear" w:color="auto" w:fill="C45911" w:themeFill="accent2" w:themeFillShade="BF"/>
+        <w:tabs>
+          <w:tab w:val="left" w:pos="885"/>
+        </w:tabs>
+      </w:pPr>
+      <w:r>
+        <w:t>Som</w:t>
+      </w:r>
+      <w:r>
+        <w:sym w:font="Wingdings" w:char="F0DF"/>
+      </w:r>
+      <w:r>
+        <w:t xml:space="preserve"> 0</w:t>
+      </w:r>
+    </w:p>
+    <w:p>
+      <w:pPr>
+        <w:shd w:val="clear" w:color="auto" w:fill="C45911" w:themeFill="accent2" w:themeFillShade="BF"/>
+        <w:tabs>
+          <w:tab w:val="left" w:pos="885"/>
+        </w:tabs>
+      </w:pPr>
+      <w:r>
+        <w:t>Pour i</w:t>
+      </w:r>
+      <w:r>
+        <w:sym w:font="Wingdings" w:char="F0DF"/>
+      </w:r>
+      <w:r>
+        <w:t xml:space="preserve"> 1 à N faire</w:t>
+      </w:r>
+    </w:p>
+    <w:p>
+      <w:pPr>
+        <w:shd w:val="clear" w:color="auto" w:fill="C45911" w:themeFill="accent2" w:themeFillShade="BF"/>
+        <w:tabs>
+          <w:tab w:val="left" w:pos="885"/>
+        </w:tabs>
+      </w:pPr>
+      <w:r>
+        <w:t>Som</w:t>
+      </w:r>
+      <w:r>
+        <w:sym w:font="Wingdings" w:char="F0DF"/>
+      </w:r>
+      <w:r>
+        <w:t xml:space="preserve"> som + 1</w:t>
+      </w:r>
+    </w:p>
+    <w:p>
+      <w:pPr>
+        <w:shd w:val="clear" w:color="auto" w:fill="C45911" w:themeFill="accent2" w:themeFillShade="BF"/>
+        <w:tabs>
+          <w:tab w:val="left" w:pos="885"/>
+        </w:tabs>
+      </w:pPr>
+      <w:r>
+        <w:t>FinPour</w:t>
+      </w:r>
+    </w:p>
+    <w:p>
+      <w:pPr>
+        <w:shd w:val="clear" w:color="auto" w:fill="C45911" w:themeFill="accent2" w:themeFillShade="BF"/>
+        <w:tabs>
+          <w:tab w:val="left" w:pos="885"/>
+        </w:tabs>
+      </w:pPr>
+      <w:r>
+        <w:t>Ecrire (&lt;&lt;la somme des entiers saisi est &gt;&gt; , som )</w:t>
+      </w:r>
+    </w:p>
+    <w:p>
+      <w:pPr>
+        <w:shd w:val="clear" w:color="auto" w:fill="C45911" w:themeFill="accent2" w:themeFillShade="BF"/>
+        <w:tabs>
+          <w:tab w:val="left" w:pos="885"/>
+        </w:tabs>
+      </w:pPr>
+      <w:r>
+        <w:t>moy  = som / N</w:t>
+      </w:r>
+    </w:p>
+    <w:p>
+      <w:pPr>
+        <w:shd w:val="clear" w:color="auto" w:fill="C45911" w:themeFill="accent2" w:themeFillShade="BF"/>
+        <w:tabs>
+          <w:tab w:val="left" w:pos="885"/>
+        </w:tabs>
+      </w:pPr>
+      <w:r>
+        <w:t>Ecrire (&lt;&lt; la moyenne est : &gt;&gt; moy)</w:t>
+      </w:r>
+    </w:p>
+    <w:p>
+      <w:pPr>
+        <w:shd w:val="clear" w:color="auto" w:fill="C45911" w:themeFill="accent2" w:themeFillShade="BF"/>
+        <w:tabs>
+          <w:tab w:val="left" w:pos="885"/>
+        </w:tabs>
+      </w:pPr>
+      <w:r>
+        <w:t>Fin</w:t>
+      </w:r>
+    </w:p>
+    <w:p>
+      <w:pPr>
+        <w:rPr>
+          <w:b/>
+          <w:sz w:val="20"/>
+          <w:szCs w:val="20"/>
+        </w:rPr>
+      </w:pPr>
+    </w:p>
+    <w:p>
+      <w:pPr>
+        <w:rPr>
+          <w:sz w:val="20"/>
+          <w:szCs w:val="20"/>
+        </w:rPr>
+      </w:pPr>
+      <w:r>
+        <w:rPr>
+          <w:b/>
+          <w:sz w:val="20"/>
+          <w:szCs w:val="20"/>
+        </w:rPr>
+        <w:t>Exercice </w:t>
+      </w:r>
+      <w:r>
+        <w:rPr>
+          <w:b/>
+          <w:sz w:val="20"/>
+          <w:szCs w:val="20"/>
+        </w:rPr>
+        <w:t xml:space="preserve">16 </w:t>
+      </w:r>
+      <w:r>
+        <w:rPr>
+          <w:b/>
+          <w:sz w:val="20"/>
+          <w:szCs w:val="20"/>
+        </w:rPr>
+        <w:t>:</w:t>
+      </w:r>
+      <w:r>
+        <w:rPr>
+          <w:sz w:val="20"/>
+          <w:szCs w:val="20"/>
+        </w:rPr>
+        <w:t xml:space="preserve"> </w:t>
+      </w:r>
+    </w:p>
+    <w:p>
+      <w:pPr>
+        <w:rPr>
+          <w:sz w:val="20"/>
+          <w:szCs w:val="20"/>
+        </w:rPr>
+      </w:pPr>
+      <w:r>
+        <w:rPr>
+          <w:sz w:val="20"/>
+          <w:szCs w:val="20"/>
+        </w:rPr>
+        <w:t>Faire un programme qui calcule et affiche la division de a par b par soustractions successives</w:t>
+      </w:r>
+    </w:p>
+    <w:p>
+      <w:pPr>
+        <w:shd w:val="clear" w:color="auto" w:fill="C45911" w:themeFill="accent2" w:themeFillShade="BF"/>
+        <w:rPr>
+          <w:color w:val="5B9BD5" w:themeColor="accent1"/>
+          <w:sz w:val="28"/>
+          <w:szCs w:val="28"/>
+        </w:rPr>
+      </w:pPr>
+      <w:r>
+        <w:rPr>
+          <w:color w:val="5B9BD5" w:themeColor="accent1"/>
+          <w:sz w:val="28"/>
+          <w:szCs w:val="28"/>
+        </w:rPr>
+        <w:lastRenderedPageBreak/>
+        <w:t>Solution</w:t>
+      </w:r>
+    </w:p>
+    <w:p>
+      <w:pPr>
+        <w:shd w:val="clear" w:color="auto" w:fill="C45911" w:themeFill="accent2" w:themeFillShade="BF"/>
+        <w:tabs>
+          <w:tab w:val="left" w:pos="1695"/>
+        </w:tabs>
+      </w:pPr>
+      <w:r>
+        <w:t>Programme DivisionSuccesive</w:t>
+      </w:r>
+    </w:p>
+    <w:p>
+      <w:pPr>
+        <w:shd w:val="clear" w:color="auto" w:fill="C45911" w:themeFill="accent2" w:themeFillShade="BF"/>
+        <w:tabs>
+          <w:tab w:val="left" w:pos="1695"/>
+        </w:tabs>
+      </w:pPr>
+      <w:r>
+        <w:t xml:space="preserve">Var </w:t>
+      </w:r>
+      <w:r>
+        <w:t>a  , b , rest , i : entier</w:t>
+      </w:r>
+    </w:p>
+    <w:p>
+      <w:pPr>
+        <w:shd w:val="clear" w:color="auto" w:fill="C45911" w:themeFill="accent2" w:themeFillShade="BF"/>
+        <w:tabs>
+          <w:tab w:val="left" w:pos="1695"/>
+        </w:tabs>
+      </w:pPr>
+      <w:r>
+        <w:t>r</w:t>
+      </w:r>
+      <w:r>
+        <w:t>epeter</w:t>
+      </w:r>
+    </w:p>
+    <w:p>
+      <w:pPr>
+        <w:shd w:val="clear" w:color="auto" w:fill="C45911" w:themeFill="accent2" w:themeFillShade="BF"/>
+        <w:tabs>
+          <w:tab w:val="left" w:pos="1695"/>
+        </w:tabs>
+      </w:pPr>
+      <w:r>
+        <w:t>Ecrire (&lt;&lt; Veuillez Saisir deux entiers a et b &gt;&gt;)</w:t>
+      </w:r>
+    </w:p>
+    <w:p>
+      <w:pPr>
+        <w:shd w:val="clear" w:color="auto" w:fill="C45911" w:themeFill="accent2" w:themeFillShade="BF"/>
+        <w:tabs>
+          <w:tab w:val="left" w:pos="1695"/>
+        </w:tabs>
+      </w:pPr>
+      <w:r>
+        <w:t>Lire (a , b)</w:t>
+      </w:r>
+    </w:p>
+    <w:p>
+      <w:pPr>
+        <w:shd w:val="clear" w:color="auto" w:fill="C45911" w:themeFill="accent2" w:themeFillShade="BF"/>
+        <w:tabs>
+          <w:tab w:val="left" w:pos="1695"/>
+        </w:tabs>
+      </w:pPr>
+      <w:r>
+        <w:t>Jusqu’à (a &lt; b)</w:t>
+      </w:r>
+    </w:p>
+    <w:p>
+      <w:pPr>
+        <w:shd w:val="clear" w:color="auto" w:fill="C45911" w:themeFill="accent2" w:themeFillShade="BF"/>
+        <w:tabs>
+          <w:tab w:val="left" w:pos="1695"/>
+        </w:tabs>
+      </w:pPr>
+      <w:r>
+        <w:t>rest = b- a</w:t>
+      </w:r>
+    </w:p>
+    <w:p>
+      <w:pPr>
+        <w:shd w:val="clear" w:color="auto" w:fill="C45911" w:themeFill="accent2" w:themeFillShade="BF"/>
+        <w:tabs>
+          <w:tab w:val="left" w:pos="1695"/>
+        </w:tabs>
+      </w:pPr>
+      <w:r>
+        <w:t>i</w:t>
+      </w:r>
+      <w:r>
+        <w:sym w:font="Wingdings" w:char="F0DF"/>
+      </w:r>
+      <w:r>
+        <w:t>1</w:t>
+      </w:r>
+    </w:p>
+    <w:p>
+      <w:pPr>
+        <w:shd w:val="clear" w:color="auto" w:fill="C45911" w:themeFill="accent2" w:themeFillShade="BF"/>
+        <w:tabs>
+          <w:tab w:val="left" w:pos="1695"/>
+        </w:tabs>
+      </w:pPr>
+      <w:r>
+        <w:t>Tant que (rest</w:t>
+      </w:r>
+      <w:r>
+        <w:t xml:space="preserve"> =&gt; a</w:t>
+      </w:r>
+      <w:r>
+        <w:t>)</w:t>
+      </w:r>
+      <w:r>
+        <w:t xml:space="preserve"> faire</w:t>
+      </w:r>
+    </w:p>
+    <w:p>
+      <w:pPr>
+        <w:shd w:val="clear" w:color="auto" w:fill="C45911" w:themeFill="accent2" w:themeFillShade="BF"/>
+        <w:tabs>
+          <w:tab w:val="left" w:pos="1695"/>
+        </w:tabs>
+      </w:pPr>
+      <w:r>
+        <w:t>Rest</w:t>
+      </w:r>
+      <w:r>
+        <w:sym w:font="Wingdings" w:char="F0DF"/>
+      </w:r>
+      <w:r>
+        <w:t xml:space="preserve"> rest – a</w:t>
+      </w:r>
+    </w:p>
+    <w:p>
+      <w:pPr>
+        <w:shd w:val="clear" w:color="auto" w:fill="C45911" w:themeFill="accent2" w:themeFillShade="BF"/>
+        <w:tabs>
+          <w:tab w:val="left" w:pos="1695"/>
+        </w:tabs>
+      </w:pPr>
+      <w:r>
+        <w:t xml:space="preserve">I </w:t>
+      </w:r>
+      <w:r>
+        <w:sym w:font="Wingdings" w:char="F0DF"/>
+      </w:r>
+      <w:r>
+        <w:t xml:space="preserve"> i + 1</w:t>
+      </w:r>
+    </w:p>
+    <w:p>
+      <w:pPr>
+        <w:shd w:val="clear" w:color="auto" w:fill="C45911" w:themeFill="accent2" w:themeFillShade="BF"/>
+        <w:tabs>
+          <w:tab w:val="left" w:pos="1695"/>
+        </w:tabs>
+      </w:pPr>
+      <w:r>
+        <w:t>Fin Tant que</w:t>
+      </w:r>
+    </w:p>
+    <w:p>
+      <w:pPr>
+        <w:shd w:val="clear" w:color="auto" w:fill="C45911" w:themeFill="accent2" w:themeFillShade="BF"/>
+        <w:tabs>
+          <w:tab w:val="left" w:pos="1695"/>
+        </w:tabs>
+      </w:pPr>
+      <w:r>
+        <w:t>Fin</w:t>
+      </w:r>
+    </w:p>
+    <w:p>
+      <w:pPr>
+        <w:tabs>
+          <w:tab w:val="left" w:pos="1695"/>
+        </w:tabs>
+        <w:rPr>
+          <w:sz w:val="20"/>
+          <w:szCs w:val="20"/>
+        </w:rPr>
+      </w:pPr>
+      <w:r>
+        <w:rPr>
+          <w:b/>
+          <w:sz w:val="20"/>
+          <w:szCs w:val="20"/>
+        </w:rPr>
+        <w:t>Exercice </w:t>
+      </w:r>
+      <w:r>
+        <w:rPr>
+          <w:b/>
+          <w:sz w:val="20"/>
+          <w:szCs w:val="20"/>
+        </w:rPr>
+        <w:t>17</w:t>
+      </w:r>
+      <w:r>
+        <w:rPr>
+          <w:b/>
+          <w:sz w:val="20"/>
+          <w:szCs w:val="20"/>
+        </w:rPr>
+        <w:t>:</w:t>
+      </w:r>
+      <w:r>
+        <w:rPr>
+          <w:sz w:val="20"/>
+          <w:szCs w:val="20"/>
+        </w:rPr>
+        <w:t xml:space="preserve"> </w:t>
+      </w:r>
+    </w:p>
+    <w:p>
+      <w:pPr>
+        <w:tabs>
+          <w:tab w:val="left" w:pos="1695"/>
+        </w:tabs>
+        <w:rPr>
+          <w:sz w:val="20"/>
+          <w:szCs w:val="20"/>
+        </w:rPr>
+      </w:pPr>
+      <w:r>
+        <w:rPr>
+          <w:sz w:val="20"/>
+          <w:szCs w:val="20"/>
+        </w:rPr>
+        <w:t>Faire un programme qui calcule le PGCD de deux nombres saisis au clavier en utilisant l'astuce suivante: soustrait le plus petit des deux entiers du plus grand jusqu'à ce qu'ils soient égaux</w:t>
+      </w:r>
+    </w:p>
+    <w:p>
+      <w:pPr>
+        <w:shd w:val="clear" w:color="auto" w:fill="C45911" w:themeFill="accent2" w:themeFillShade="BF"/>
+        <w:tabs>
+          <w:tab w:val="left" w:pos="1695"/>
+        </w:tabs>
+        <w:rPr>
+          <w:color w:val="5B9BD5" w:themeColor="accent1"/>
+          <w:sz w:val="28"/>
+          <w:szCs w:val="28"/>
+        </w:rPr>
+      </w:pPr>
+      <w:r>
+        <w:rPr>
+          <w:color w:val="5B9BD5" w:themeColor="accent1"/>
+          <w:sz w:val="28"/>
+          <w:szCs w:val="28"/>
+        </w:rPr>
+        <w:t>Solution</w:t>
+      </w:r>
+    </w:p>
+    <w:p>
+      <w:pPr>
+        <w:shd w:val="clear" w:color="auto" w:fill="C45911" w:themeFill="accent2" w:themeFillShade="BF"/>
+        <w:tabs>
+          <w:tab w:val="left" w:pos="1695"/>
+        </w:tabs>
+        <w:rPr>
+          <w:sz w:val="28"/>
+          <w:szCs w:val="28"/>
+        </w:rPr>
+      </w:pPr>
+      <w:r>
+        <w:rPr>
+          <w:sz w:val="28"/>
+          <w:szCs w:val="28"/>
+        </w:rPr>
+        <w:t>Var a , b , r : entier</w:t>
+      </w:r>
+    </w:p>
+    <w:p>
+      <w:pPr>
+        <w:shd w:val="clear" w:color="auto" w:fill="C45911" w:themeFill="accent2" w:themeFillShade="BF"/>
+        <w:tabs>
+          <w:tab w:val="left" w:pos="1695"/>
+        </w:tabs>
+        <w:rPr>
+          <w:sz w:val="28"/>
+          <w:szCs w:val="28"/>
+        </w:rPr>
+      </w:pPr>
+      <w:r>
+        <w:rPr>
+          <w:sz w:val="28"/>
+          <w:szCs w:val="28"/>
+        </w:rPr>
+        <w:t>repeter</w:t>
+      </w:r>
+    </w:p>
+    <w:p>
+      <w:pPr>
+        <w:shd w:val="clear" w:color="auto" w:fill="C45911" w:themeFill="accent2" w:themeFillShade="BF"/>
+        <w:tabs>
+          <w:tab w:val="left" w:pos="1695"/>
+        </w:tabs>
+        <w:rPr>
+          <w:sz w:val="28"/>
+          <w:szCs w:val="28"/>
+        </w:rPr>
+      </w:pPr>
+      <w:r>
+        <w:rPr>
+          <w:sz w:val="28"/>
+          <w:szCs w:val="28"/>
+        </w:rPr>
+        <w:t>Ecrire (&lt;&lt; Veuillez saisir deux entiers a et b &gt;&gt;)</w:t>
+      </w:r>
+    </w:p>
+    <w:p>
+      <w:pPr>
+        <w:shd w:val="clear" w:color="auto" w:fill="C45911" w:themeFill="accent2" w:themeFillShade="BF"/>
+        <w:tabs>
+          <w:tab w:val="left" w:pos="1695"/>
+        </w:tabs>
+        <w:rPr>
+          <w:sz w:val="28"/>
+          <w:szCs w:val="28"/>
+        </w:rPr>
+      </w:pPr>
+      <w:r>
+        <w:rPr>
+          <w:sz w:val="28"/>
+          <w:szCs w:val="28"/>
+        </w:rPr>
+        <w:t>Lire a , b</w:t>
+      </w:r>
+    </w:p>
+    <w:p>
+      <w:pPr>
+        <w:shd w:val="clear" w:color="auto" w:fill="C45911" w:themeFill="accent2" w:themeFillShade="BF"/>
+        <w:tabs>
+          <w:tab w:val="left" w:pos="1695"/>
+        </w:tabs>
+        <w:rPr>
+          <w:sz w:val="28"/>
+          <w:szCs w:val="28"/>
+        </w:rPr>
+      </w:pPr>
+      <w:r>
+        <w:rPr>
+          <w:sz w:val="28"/>
+          <w:szCs w:val="28"/>
+        </w:rPr>
+        <w:t>Jusqu’à (a &lt; b)</w:t>
+      </w:r>
+    </w:p>
+    <w:p>
+      <w:pPr>
+        <w:shd w:val="clear" w:color="auto" w:fill="C45911" w:themeFill="accent2" w:themeFillShade="BF"/>
+        <w:tabs>
+          <w:tab w:val="left" w:pos="1695"/>
+        </w:tabs>
+        <w:rPr>
+          <w:sz w:val="28"/>
+          <w:szCs w:val="28"/>
+        </w:rPr>
+      </w:pPr>
+      <w:r>
+        <w:rPr>
+          <w:sz w:val="28"/>
+          <w:szCs w:val="28"/>
+        </w:rPr>
+        <w:t>r</w:t>
+      </w:r>
+      <w:r>
+        <w:rPr>
+          <w:sz w:val="28"/>
+          <w:szCs w:val="28"/>
+        </w:rPr>
+        <w:sym w:font="Wingdings" w:char="F0DF"/>
+      </w:r>
+      <w:r>
+        <w:rPr>
+          <w:sz w:val="28"/>
+          <w:szCs w:val="28"/>
+        </w:rPr>
+        <w:t xml:space="preserve"> </w:t>
+      </w:r>
+      <w:r>
+        <w:rPr>
+          <w:sz w:val="28"/>
+          <w:szCs w:val="28"/>
+        </w:rPr>
+        <w:t xml:space="preserve"> b-a</w:t>
+      </w:r>
+    </w:p>
+    <w:p>
+      <w:pPr>
+        <w:shd w:val="clear" w:color="auto" w:fill="C45911" w:themeFill="accent2" w:themeFillShade="BF"/>
+        <w:tabs>
+          <w:tab w:val="left" w:pos="1695"/>
+        </w:tabs>
+        <w:rPr>
+          <w:sz w:val="28"/>
+          <w:szCs w:val="28"/>
+        </w:rPr>
+      </w:pPr>
+      <w:r>
+        <w:rPr>
+          <w:sz w:val="28"/>
+          <w:szCs w:val="28"/>
+        </w:rPr>
+        <w:t>TantQue(r &gt; a) faire</w:t>
+      </w:r>
+    </w:p>
+    <w:p>
+      <w:pPr>
+        <w:shd w:val="clear" w:color="auto" w:fill="C45911" w:themeFill="accent2" w:themeFillShade="BF"/>
+        <w:tabs>
+          <w:tab w:val="left" w:pos="1695"/>
+        </w:tabs>
+        <w:rPr>
+          <w:sz w:val="28"/>
+          <w:szCs w:val="28"/>
+        </w:rPr>
+      </w:pPr>
+      <w:r>
+        <w:rPr>
+          <w:sz w:val="28"/>
+          <w:szCs w:val="28"/>
+        </w:rPr>
+        <w:t>r</w:t>
+      </w:r>
+      <w:r>
+        <w:rPr>
+          <w:sz w:val="28"/>
+          <w:szCs w:val="28"/>
+        </w:rPr>
+        <w:sym w:font="Wingdings" w:char="F0DF"/>
+      </w:r>
+      <w:r>
+        <w:rPr>
+          <w:sz w:val="28"/>
+          <w:szCs w:val="28"/>
+        </w:rPr>
+        <w:t xml:space="preserve"> r-a </w:t>
+      </w:r>
+    </w:p>
+    <w:p>
+      <w:pPr>
+        <w:shd w:val="clear" w:color="auto" w:fill="C45911" w:themeFill="accent2" w:themeFillShade="BF"/>
+        <w:tabs>
+          <w:tab w:val="left" w:pos="1695"/>
+        </w:tabs>
+        <w:rPr>
+          <w:sz w:val="28"/>
+          <w:szCs w:val="28"/>
+        </w:rPr>
+      </w:pPr>
+      <w:r>
+        <w:rPr>
+          <w:sz w:val="28"/>
+          <w:szCs w:val="28"/>
+        </w:rPr>
+        <w:lastRenderedPageBreak/>
+        <w:t>FinTantQue</w:t>
+      </w:r>
+    </w:p>
+    <w:p>
+      <w:pPr>
+        <w:shd w:val="clear" w:color="auto" w:fill="C45911" w:themeFill="accent2" w:themeFillShade="BF"/>
+        <w:tabs>
+          <w:tab w:val="left" w:pos="1695"/>
+        </w:tabs>
+        <w:rPr>
+          <w:sz w:val="28"/>
+          <w:szCs w:val="28"/>
+        </w:rPr>
+      </w:pPr>
+      <w:r>
+        <w:rPr>
+          <w:sz w:val="28"/>
+          <w:szCs w:val="28"/>
+        </w:rPr>
+        <w:t>Ecrire (&lt;&lt; le PGDC de a et b est :&gt;&gt; , r)</w:t>
+      </w:r>
+    </w:p>
+    <w:p>
+      <w:pPr>
+        <w:shd w:val="clear" w:color="auto" w:fill="C45911" w:themeFill="accent2" w:themeFillShade="BF"/>
+        <w:tabs>
+          <w:tab w:val="left" w:pos="1695"/>
+        </w:tabs>
+      </w:pPr>
+      <w:r>
+        <w:t>Fin</w:t>
+      </w:r>
+    </w:p>
+    <w:p>
+      <w:pPr>
+        <w:tabs>
+          <w:tab w:val="left" w:pos="1695"/>
+        </w:tabs>
+        <w:rPr>
+          <w:b/>
+        </w:rPr>
+      </w:pPr>
+      <w:r>
+        <w:rPr>
+          <w:b/>
+        </w:rPr>
+        <w:t>Exercice 18:</w:t>
+      </w:r>
+    </w:p>
+    <w:p>
+      <w:pPr>
+        <w:tabs>
+          <w:tab w:val="left" w:pos="1695"/>
+        </w:tabs>
+      </w:pPr>
+      <w:r>
+        <w:t xml:space="preserve"> Faire un programme qui calcule et affiche le PPCM de deux entiers saisis au clavier</w:t>
+      </w:r>
+    </w:p>
+    <w:p>
+      <w:pPr>
+        <w:shd w:val="clear" w:color="auto" w:fill="C45911" w:themeFill="accent2" w:themeFillShade="BF"/>
+        <w:tabs>
+          <w:tab w:val="left" w:pos="1695"/>
+        </w:tabs>
+        <w:rPr>
+          <w:color w:val="5B9BD5" w:themeColor="accent1"/>
+          <w:sz w:val="28"/>
+          <w:szCs w:val="28"/>
+        </w:rPr>
+      </w:pPr>
+      <w:r>
+        <w:rPr>
+          <w:color w:val="5B9BD5" w:themeColor="accent1"/>
+          <w:sz w:val="28"/>
+          <w:szCs w:val="28"/>
+        </w:rPr>
+        <w:t xml:space="preserve">Solution </w:t>
+      </w:r>
+    </w:p>
+    <w:p>
+      <w:pPr>
+        <w:shd w:val="clear" w:color="auto" w:fill="C45911" w:themeFill="accent2" w:themeFillShade="BF"/>
+        <w:tabs>
+          <w:tab w:val="left" w:pos="1695"/>
+        </w:tabs>
+        <w:rPr>
+          <w:color w:val="000000" w:themeColor="text1"/>
+        </w:rPr>
+      </w:pPr>
+      <w:r>
+        <w:rPr>
+          <w:color w:val="000000" w:themeColor="text1"/>
+        </w:rPr>
+        <w:t>Programme PPCM</w:t>
+      </w:r>
+    </w:p>
+    <w:p>
+      <w:pPr>
+        <w:shd w:val="clear" w:color="auto" w:fill="C45911" w:themeFill="accent2" w:themeFillShade="BF"/>
+        <w:tabs>
+          <w:tab w:val="left" w:pos="1695"/>
+        </w:tabs>
+        <w:rPr>
+          <w:color w:val="000000" w:themeColor="text1"/>
+        </w:rPr>
+      </w:pPr>
+      <w:r>
+        <w:rPr>
+          <w:color w:val="000000" w:themeColor="text1"/>
+        </w:rPr>
+        <w:t>Var  a  , b : entier</w:t>
+      </w:r>
+    </w:p>
+    <w:p>
+      <w:pPr>
+        <w:shd w:val="clear" w:color="auto" w:fill="C45911" w:themeFill="accent2" w:themeFillShade="BF"/>
+        <w:tabs>
+          <w:tab w:val="left" w:pos="1695"/>
+        </w:tabs>
+        <w:rPr>
+          <w:color w:val="000000" w:themeColor="text1"/>
+        </w:rPr>
+      </w:pPr>
+      <w:r>
+        <w:rPr>
+          <w:color w:val="000000" w:themeColor="text1"/>
+        </w:rPr>
+        <w:t>Debut</w:t>
+      </w:r>
+    </w:p>
+    <w:p>
+      <w:pPr>
+        <w:shd w:val="clear" w:color="auto" w:fill="C45911" w:themeFill="accent2" w:themeFillShade="BF"/>
+        <w:tabs>
+          <w:tab w:val="left" w:pos="1695"/>
+        </w:tabs>
+        <w:rPr>
+          <w:color w:val="000000" w:themeColor="text1"/>
+        </w:rPr>
+      </w:pPr>
+      <w:r>
+        <w:rPr>
+          <w:color w:val="000000" w:themeColor="text1"/>
+        </w:rPr>
+        <w:t>Ecrire (&lt;&lt;Veuillez saisir deux entiers a et b &gt;&gt;)</w:t>
+      </w:r>
+    </w:p>
+    <w:p>
+      <w:pPr>
+        <w:shd w:val="clear" w:color="auto" w:fill="C45911" w:themeFill="accent2" w:themeFillShade="BF"/>
+        <w:tabs>
+          <w:tab w:val="left" w:pos="1695"/>
+        </w:tabs>
+        <w:rPr>
+          <w:color w:val="000000" w:themeColor="text1"/>
+        </w:rPr>
+      </w:pPr>
+      <w:r>
+        <w:rPr>
+          <w:color w:val="000000" w:themeColor="text1"/>
+        </w:rPr>
+        <w:t xml:space="preserve"> Lire a , b</w:t>
+      </w:r>
+    </w:p>
+    <w:p>
+      <w:pPr>
+        <w:shd w:val="clear" w:color="auto" w:fill="C45911" w:themeFill="accent2" w:themeFillShade="BF"/>
+        <w:tabs>
+          <w:tab w:val="left" w:pos="1695"/>
+        </w:tabs>
+        <w:rPr>
+          <w:color w:val="000000" w:themeColor="text1"/>
+        </w:rPr>
+      </w:pPr>
+      <w:r>
+        <w:rPr>
+          <w:color w:val="000000" w:themeColor="text1"/>
+        </w:rPr>
+        <w:t xml:space="preserve">Si a mod b = 0 </w:t>
+      </w:r>
+    </w:p>
+    <w:p>
+      <w:pPr>
+        <w:shd w:val="clear" w:color="auto" w:fill="C45911" w:themeFill="accent2" w:themeFillShade="BF"/>
+        <w:tabs>
+          <w:tab w:val="left" w:pos="1695"/>
+        </w:tabs>
+        <w:rPr>
+          <w:color w:val="000000" w:themeColor="text1"/>
+        </w:rPr>
+      </w:pPr>
+      <w:r>
+        <w:rPr>
+          <w:color w:val="000000" w:themeColor="text1"/>
+        </w:rPr>
+        <w:t>Alors Ecrire(&lt;&lt; le PPCM de &gt;&gt; ,a, &lt;&lt; et&gt;&gt; , b ,  &lt;&lt;est  égale à &gt;&gt; a)</w:t>
+      </w:r>
+    </w:p>
+    <w:p>
+      <w:pPr>
+        <w:shd w:val="clear" w:color="auto" w:fill="C45911" w:themeFill="accent2" w:themeFillShade="BF"/>
+        <w:tabs>
+          <w:tab w:val="left" w:pos="1695"/>
+        </w:tabs>
+        <w:rPr>
+          <w:color w:val="000000" w:themeColor="text1"/>
+        </w:rPr>
+      </w:pPr>
+      <w:r>
+        <w:rPr>
+          <w:color w:val="000000" w:themeColor="text1"/>
+        </w:rPr>
+        <w:t>Sinon Ecrire(&lt;&lt;le PPCM de &gt;&gt; , a , &lt;&lt;et&gt;&gt; , b , &lt;&lt;est égal à&gt;&gt; ab)</w:t>
+      </w:r>
+    </w:p>
+    <w:p>
+      <w:pPr>
+        <w:shd w:val="clear" w:color="auto" w:fill="C45911" w:themeFill="accent2" w:themeFillShade="BF"/>
+        <w:tabs>
+          <w:tab w:val="left" w:pos="1695"/>
+        </w:tabs>
+        <w:rPr>
+          <w:color w:val="000000" w:themeColor="text1"/>
+        </w:rPr>
+      </w:pPr>
+      <w:r>
+        <w:rPr>
+          <w:color w:val="000000" w:themeColor="text1"/>
+        </w:rPr>
+        <w:t>Fin</w:t>
+      </w:r>
+    </w:p>
+    <w:p>
+      <w:pPr>
         <w:rPr>
           <w:b/>
           <w:sz w:val="20"/>
           <w:szCs w:val="20"/>
           <w:u w:val="single"/>
         </w:rPr>
-        <w:t xml:space="preserve">Exercice </w:t>
-      </w:r>
+      </w:pPr>
       <w:r>
         <w:rPr>
           <w:b/>
@@ -4280,7 +6195,7 @@
           <w:szCs w:val="20"/>
           <w:u w:val="single"/>
         </w:rPr>
-        <w:t>13</w:t>
+        <w:t>Exercice 1</w:t>
       </w:r>
       <w:r>
         <w:rPr>
@@ -4289,1967 +6204,212 @@
           <w:szCs w:val="20"/>
           <w:u w:val="single"/>
         </w:rPr>
+        <w:t>9</w:t>
+      </w:r>
+      <w:r>
+        <w:rPr>
+          <w:b/>
+          <w:sz w:val="20"/>
+          <w:szCs w:val="20"/>
+          <w:u w:val="single"/>
+        </w:rPr>
         <w:t> :</w:t>
       </w:r>
-      <w:r>
-        <w:rPr>
-          <w:sz w:val="20"/>
-          <w:szCs w:val="20"/>
-        </w:rPr>
-        <w:t xml:space="preserve"> Faire un programme qui saisit une date (jour, mois et année) at qui indique si la date est valide</w:t>
-      </w:r>
-    </w:p>
-    <w:p>
-      <w:pPr>
-        <w:shd w:val="clear" w:color="auto" w:fill="C45911" w:themeFill="accent2" w:themeFillShade="BF"/>
-        <w:rPr>
-          <w:sz w:val="20"/>
-          <w:szCs w:val="20"/>
-        </w:rPr>
-      </w:pPr>
-      <w:r>
-        <w:rPr>
-          <w:sz w:val="20"/>
-          <w:szCs w:val="20"/>
-        </w:rPr>
-        <w:t>Programme ProgrammeCalendrier</w:t>
-      </w:r>
-    </w:p>
-    <w:p>
-      <w:pPr>
-        <w:shd w:val="clear" w:color="auto" w:fill="C45911" w:themeFill="accent2" w:themeFillShade="BF"/>
-      </w:pPr>
-      <w:r>
-        <w:t xml:space="preserve">var </w:t>
-      </w:r>
-      <w:r>
-        <w:t xml:space="preserve">  a </w:t>
-      </w:r>
-      <w:r>
-        <w:t xml:space="preserve">, </w:t>
-      </w:r>
-      <w:r>
-        <w:t xml:space="preserve"> m,  </w:t>
-      </w:r>
-      <w:r>
-        <w:t>j</w:t>
-      </w:r>
-      <w:r>
-        <w:t xml:space="preserve"> </w:t>
-      </w:r>
-      <w:r>
-        <w:t xml:space="preserve">, </w:t>
-      </w:r>
-      <w:r>
-        <w:t xml:space="preserve"> </w:t>
-      </w:r>
-      <w:r>
-        <w:t xml:space="preserve"> : entier  </w:t>
-      </w:r>
-    </w:p>
-    <w:p>
-      <w:pPr>
-        <w:shd w:val="clear" w:color="auto" w:fill="C45911" w:themeFill="accent2" w:themeFillShade="BF"/>
-        <w:tabs>
-          <w:tab w:val="left" w:pos="1695"/>
-        </w:tabs>
-      </w:pPr>
-      <w:r>
+    </w:p>
+    <w:p>
+      <w:pPr>
+        <w:rPr>
+          <w:sz w:val="20"/>
+          <w:szCs w:val="20"/>
+        </w:rPr>
+      </w:pPr>
+      <w:r>
+        <w:rPr>
+          <w:sz w:val="20"/>
+          <w:szCs w:val="20"/>
+        </w:rPr>
+        <w:t xml:space="preserve"> Ecrire l’algorithme qui affiche la somme des prix d'une suite d'articles en </w:t>
+      </w:r>
+      <w:r>
+        <w:rPr>
+          <w:sz w:val="20"/>
+          <w:szCs w:val="20"/>
+        </w:rPr>
+        <w:t>CFA</w:t>
+      </w:r>
+      <w:r>
+        <w:rPr>
+          <w:sz w:val="20"/>
+          <w:szCs w:val="20"/>
+        </w:rPr>
+        <w:t xml:space="preserve"> (entiers) saisies par l'utilisateur et se terminant par zéro</w:t>
+      </w:r>
+    </w:p>
+    <w:p>
+      <w:pPr>
+        <w:rPr>
+          <w:color w:val="5B9BD5" w:themeColor="accent1"/>
+          <w:sz w:val="28"/>
+          <w:szCs w:val="28"/>
+        </w:rPr>
+      </w:pPr>
+      <w:r>
+        <w:rPr>
+          <w:color w:val="5B9BD5" w:themeColor="accent1"/>
+          <w:sz w:val="28"/>
+          <w:szCs w:val="28"/>
+        </w:rPr>
+        <w:t>Solution</w:t>
+      </w:r>
+    </w:p>
+    <w:p>
+      <w:pPr>
+        <w:shd w:val="clear" w:color="auto" w:fill="C45911" w:themeFill="accent2" w:themeFillShade="BF"/>
+        <w:rPr>
+          <w:color w:val="000000" w:themeColor="text1"/>
+        </w:rPr>
+      </w:pPr>
+      <w:r>
+        <w:rPr>
+          <w:color w:val="000000" w:themeColor="text1"/>
+        </w:rPr>
+        <w:t>ProgrammePrixTotal</w:t>
+      </w:r>
+    </w:p>
+    <w:p>
+      <w:pPr>
+        <w:shd w:val="clear" w:color="auto" w:fill="C45911" w:themeFill="accent2" w:themeFillShade="BF"/>
+        <w:rPr>
+          <w:color w:val="000000" w:themeColor="text1"/>
+        </w:rPr>
+      </w:pPr>
+      <w:r>
+        <w:rPr>
+          <w:color w:val="000000" w:themeColor="text1"/>
+        </w:rPr>
+        <w:t>Var i , som : entier</w:t>
+      </w:r>
+    </w:p>
+    <w:p>
+      <w:pPr>
+        <w:shd w:val="clear" w:color="auto" w:fill="C45911" w:themeFill="accent2" w:themeFillShade="BF"/>
+        <w:rPr>
+          <w:color w:val="000000" w:themeColor="text1"/>
+        </w:rPr>
+      </w:pPr>
+      <w:r>
+        <w:rPr>
+          <w:color w:val="000000" w:themeColor="text1"/>
+        </w:rPr>
         <w:t xml:space="preserve">Debut </w:t>
       </w:r>
-      <w:r>
-        <w:tab/>
-      </w:r>
-      <w:r>
-        <w:tab/>
-      </w:r>
-      <w:r>
-        <w:tab/>
-      </w:r>
-      <w:r>
-        <w:tab/>
-      </w:r>
-      <w:r>
-        <w:tab/>
-      </w:r>
-      <w:r>
-        <w:tab/>
-      </w:r>
-      <w:r>
-        <w:tab/>
-      </w:r>
-      <w:r>
-        <w:tab/>
-      </w:r>
-      <w:r>
-        <w:tab/>
-      </w:r>
-    </w:p>
-    <w:p>
-      <w:pPr>
-        <w:shd w:val="clear" w:color="auto" w:fill="C45911" w:themeFill="accent2" w:themeFillShade="BF"/>
-        <w:tabs>
-          <w:tab w:val="left" w:pos="1695"/>
-        </w:tabs>
-      </w:pPr>
-      <w:r>
-        <w:t>Répéter </w:t>
-      </w:r>
-    </w:p>
-    <w:p>
-      <w:pPr>
-        <w:shd w:val="clear" w:color="auto" w:fill="C45911" w:themeFill="accent2" w:themeFillShade="BF"/>
-        <w:tabs>
-          <w:tab w:val="left" w:pos="1695"/>
-        </w:tabs>
-      </w:pPr>
-      <w:r>
-        <w:t>Afficher (“Saisir jour, mois et année ”)</w:t>
-      </w:r>
-    </w:p>
-    <w:p>
-      <w:pPr>
-        <w:shd w:val="clear" w:color="auto" w:fill="C45911" w:themeFill="accent2" w:themeFillShade="BF"/>
-        <w:tabs>
-          <w:tab w:val="left" w:pos="1695"/>
-        </w:tabs>
-      </w:pPr>
-      <w:r>
-        <w:t>Lire (j</w:t>
-      </w:r>
-      <w:r>
-        <w:t xml:space="preserve"> </w:t>
-      </w:r>
-      <w:r>
-        <w:t>, m</w:t>
-      </w:r>
-      <w:r>
-        <w:t xml:space="preserve">  , </w:t>
-      </w:r>
-      <w:r>
-        <w:t>a</w:t>
-      </w:r>
-      <w:r>
-        <w:t xml:space="preserve"> </w:t>
-      </w:r>
-      <w:r>
-        <w:t xml:space="preserve"> )</w:t>
-      </w:r>
-    </w:p>
-    <w:p>
-      <w:pPr>
-        <w:shd w:val="clear" w:color="auto" w:fill="C45911" w:themeFill="accent2" w:themeFillShade="BF"/>
-        <w:tabs>
-          <w:tab w:val="left" w:pos="1695"/>
-        </w:tabs>
-      </w:pPr>
-      <w:r>
-        <w:t>jusqu’à (j &lt;= 31 ET m</w:t>
-      </w:r>
-      <w:r>
-        <w:t xml:space="preserve"> &lt;= 12 )</w:t>
-      </w:r>
-    </w:p>
-    <w:p>
-      <w:pPr>
-        <w:shd w:val="clear" w:color="auto" w:fill="C45911" w:themeFill="accent2" w:themeFillShade="BF"/>
-        <w:tabs>
-          <w:tab w:val="left" w:pos="1695"/>
-        </w:tabs>
-      </w:pPr>
-      <w:r>
-        <w:t>Si (</w:t>
-      </w:r>
-      <w:r>
-        <w:t>(</w:t>
-      </w:r>
-      <w:r>
-        <w:t xml:space="preserve">j= 30 ET </w:t>
-      </w:r>
-      <w:r>
-        <w:t>m=2</w:t>
-      </w:r>
-      <w:r>
-        <w:t>)</w:t>
-      </w:r>
-      <w:r>
-        <w:t xml:space="preserve"> </w:t>
-      </w:r>
-      <w:r>
-        <w:t xml:space="preserve"> ou </w:t>
-      </w:r>
-      <w:r>
-        <w:t>(</w:t>
-      </w:r>
-      <w:r>
-        <w:t>j = 31 et m=2</w:t>
-      </w:r>
-      <w:r>
-        <w:t>)</w:t>
-      </w:r>
-      <w:r>
-        <w:t>)</w:t>
-      </w:r>
-    </w:p>
-    <w:p>
-      <w:pPr>
-        <w:shd w:val="clear" w:color="auto" w:fill="C45911" w:themeFill="accent2" w:themeFillShade="BF"/>
-        <w:tabs>
-          <w:tab w:val="left" w:pos="1695"/>
-        </w:tabs>
-      </w:pPr>
-      <w:r>
-        <w:t>alors Ecrire (“la date est invalide “)</w:t>
-      </w:r>
-    </w:p>
-    <w:p>
-      <w:pPr>
-        <w:shd w:val="clear" w:color="auto" w:fill="C45911" w:themeFill="accent2" w:themeFillShade="BF"/>
-        <w:tabs>
-          <w:tab w:val="left" w:pos="1695"/>
-        </w:tabs>
-      </w:pPr>
-      <w:r>
-        <w:t>Sinon Afficher (“La date est valide”)</w:t>
-      </w:r>
-      <w:r>
-        <w:tab/>
-      </w:r>
-    </w:p>
-    <w:p>
-      <w:pPr>
-        <w:shd w:val="clear" w:color="auto" w:fill="C45911" w:themeFill="accent2" w:themeFillShade="BF"/>
-        <w:tabs>
-          <w:tab w:val="left" w:pos="1695"/>
-        </w:tabs>
-      </w:pPr>
-      <w:r>
-        <w:t>FinSi</w:t>
-      </w:r>
-    </w:p>
-    <w:p>
-      <w:pPr>
-        <w:shd w:val="clear" w:color="auto" w:fill="C45911" w:themeFill="accent2" w:themeFillShade="BF"/>
-        <w:tabs>
-          <w:tab w:val="left" w:pos="1695"/>
-        </w:tabs>
-      </w:pPr>
-      <w:r>
-        <w:t>Fin</w:t>
-      </w:r>
-    </w:p>
-    <w:p>
-      <w:pPr>
-        <w:shd w:val="clear" w:color="auto" w:fill="C45911" w:themeFill="accent2" w:themeFillShade="BF"/>
-        <w:tabs>
-          <w:tab w:val="left" w:pos="1695"/>
-        </w:tabs>
-      </w:pPr>
-    </w:p>
-    <w:p>
-      <w:pPr>
-        <w:tabs>
-          <w:tab w:val="left" w:pos="1695"/>
-        </w:tabs>
-        <w:rPr>
-          <w:color w:val="000000" w:themeColor="text1"/>
-        </w:rPr>
-      </w:pPr>
-      <w:r>
-        <w:rPr>
-          <w:b/>
-          <w:sz w:val="20"/>
-          <w:szCs w:val="20"/>
-          <w:u w:val="single"/>
-        </w:rPr>
-        <w:t xml:space="preserve">Exercice </w:t>
-      </w:r>
-      <w:r>
-        <w:rPr>
-          <w:b/>
-          <w:sz w:val="20"/>
-          <w:szCs w:val="20"/>
-          <w:u w:val="single"/>
-        </w:rPr>
-        <w:t>14</w:t>
-      </w:r>
-      <w:r>
-        <w:rPr>
-          <w:b/>
-          <w:sz w:val="20"/>
-          <w:szCs w:val="20"/>
-          <w:u w:val="single"/>
-        </w:rPr>
-        <w:t> :</w:t>
-      </w:r>
-      <w:r>
-        <w:rPr>
-          <w:sz w:val="20"/>
-          <w:szCs w:val="20"/>
-        </w:rPr>
-        <w:t xml:space="preserve"> Faire un programme qui saisit une date (jour, mois et année) at qui indique si l’année est bissextile</w:t>
-      </w:r>
-    </w:p>
-    <w:p>
-      <w:pPr>
-        <w:shd w:val="clear" w:color="auto" w:fill="C45911" w:themeFill="accent2" w:themeFillShade="BF"/>
-        <w:rPr>
-          <w:sz w:val="20"/>
-          <w:szCs w:val="20"/>
-        </w:rPr>
-      </w:pPr>
-      <w:r>
-        <w:rPr>
-          <w:sz w:val="20"/>
-          <w:szCs w:val="20"/>
-        </w:rPr>
-        <w:t>Programme ProgrammeCalendrier</w:t>
-      </w:r>
-    </w:p>
-    <w:p>
-      <w:pPr>
-        <w:shd w:val="clear" w:color="auto" w:fill="C45911" w:themeFill="accent2" w:themeFillShade="BF"/>
-      </w:pPr>
-      <w:r>
-        <w:t xml:space="preserve">var </w:t>
-      </w:r>
-      <w:r>
-        <w:t xml:space="preserve">  a </w:t>
-      </w:r>
-      <w:r>
-        <w:t xml:space="preserve">, </w:t>
-      </w:r>
-      <w:r>
-        <w:t xml:space="preserve"> m,  </w:t>
-      </w:r>
-      <w:r>
-        <w:t>j</w:t>
-      </w:r>
-      <w:r>
-        <w:t xml:space="preserve"> </w:t>
-      </w:r>
-      <w:r>
-        <w:t xml:space="preserve">, </w:t>
-      </w:r>
-      <w:r>
-        <w:t xml:space="preserve"> </w:t>
-      </w:r>
-      <w:r>
-        <w:t xml:space="preserve"> : entier  </w:t>
-      </w:r>
-    </w:p>
-    <w:p>
-      <w:pPr>
-        <w:shd w:val="clear" w:color="auto" w:fill="C45911" w:themeFill="accent2" w:themeFillShade="BF"/>
-        <w:tabs>
-          <w:tab w:val="left" w:pos="1695"/>
-        </w:tabs>
-      </w:pPr>
-      <w:r>
-        <w:t xml:space="preserve">Debut </w:t>
-      </w:r>
-      <w:r>
-        <w:tab/>
-      </w:r>
-      <w:r>
-        <w:tab/>
-      </w:r>
-      <w:r>
-        <w:tab/>
-      </w:r>
-      <w:r>
-        <w:tab/>
-      </w:r>
-      <w:r>
-        <w:tab/>
-      </w:r>
-      <w:r>
-        <w:tab/>
-      </w:r>
-      <w:r>
-        <w:tab/>
-      </w:r>
-      <w:r>
-        <w:tab/>
-      </w:r>
-      <w:r>
-        <w:tab/>
-      </w:r>
-    </w:p>
-    <w:p>
-      <w:pPr>
-        <w:shd w:val="clear" w:color="auto" w:fill="C45911" w:themeFill="accent2" w:themeFillShade="BF"/>
-        <w:tabs>
-          <w:tab w:val="left" w:pos="1695"/>
-        </w:tabs>
-      </w:pPr>
-      <w:r>
-        <w:t>Répéter </w:t>
-      </w:r>
-    </w:p>
-    <w:p>
-      <w:pPr>
-        <w:shd w:val="clear" w:color="auto" w:fill="C45911" w:themeFill="accent2" w:themeFillShade="BF"/>
-        <w:tabs>
-          <w:tab w:val="left" w:pos="1695"/>
-        </w:tabs>
-      </w:pPr>
-      <w:r>
-        <w:t>Afficher (“Saisir jour, mois et année ”)</w:t>
-      </w:r>
-    </w:p>
-    <w:p>
-      <w:pPr>
-        <w:shd w:val="clear" w:color="auto" w:fill="C45911" w:themeFill="accent2" w:themeFillShade="BF"/>
-        <w:tabs>
-          <w:tab w:val="left" w:pos="1695"/>
-        </w:tabs>
-      </w:pPr>
-      <w:r>
-        <w:t xml:space="preserve">Lire (j , m  , </w:t>
-      </w:r>
-      <w:r>
-        <w:t>a</w:t>
-      </w:r>
-      <w:r>
-        <w:t xml:space="preserve"> </w:t>
-      </w:r>
-      <w:r>
-        <w:t xml:space="preserve"> )</w:t>
-      </w:r>
-    </w:p>
-    <w:p>
-      <w:pPr>
-        <w:shd w:val="clear" w:color="auto" w:fill="C45911" w:themeFill="accent2" w:themeFillShade="BF"/>
-        <w:tabs>
-          <w:tab w:val="left" w:pos="1695"/>
-        </w:tabs>
-      </w:pPr>
-      <w:r>
-        <w:t>Si ((a mod 4 = 0 et a mod 100 &lt;&gt;0) ou (a  mod  400 = 0))</w:t>
-      </w:r>
-    </w:p>
-    <w:p>
-      <w:pPr>
-        <w:shd w:val="clear" w:color="auto" w:fill="C45911" w:themeFill="accent2" w:themeFillShade="BF"/>
-        <w:tabs>
-          <w:tab w:val="left" w:pos="1695"/>
-        </w:tabs>
-      </w:pPr>
-      <w:r>
-        <w:t>Alors Ecrire(&lt;&lt;  La date est bisextile  &gt;&gt;)</w:t>
-      </w:r>
-    </w:p>
-    <w:p>
-      <w:pPr>
-        <w:shd w:val="clear" w:color="auto" w:fill="C45911" w:themeFill="accent2" w:themeFillShade="BF"/>
-        <w:tabs>
-          <w:tab w:val="left" w:pos="1695"/>
-        </w:tabs>
-      </w:pPr>
-      <w:r>
-        <w:t>Sinon Ecrire(&lt;&lt; La  date n’est pas bisextile&gt;&gt;)</w:t>
-      </w:r>
-    </w:p>
-    <w:p>
-      <w:pPr>
-        <w:shd w:val="clear" w:color="auto" w:fill="C45911" w:themeFill="accent2" w:themeFillShade="BF"/>
-        <w:tabs>
-          <w:tab w:val="left" w:pos="1695"/>
-        </w:tabs>
-      </w:pPr>
-      <w:r>
-        <w:t>Fin</w:t>
-      </w:r>
-    </w:p>
-    <w:p>
-      <w:pPr>
-        <w:tabs>
-          <w:tab w:val="left" w:pos="1695"/>
-        </w:tabs>
-        <w:rPr>
-          <w:color w:val="000000" w:themeColor="text1"/>
-        </w:rPr>
-      </w:pPr>
-    </w:p>
-    <w:p>
-      <w:pPr>
-        <w:tabs>
-          <w:tab w:val="left" w:pos="1695"/>
-        </w:tabs>
-        <w:rPr>
-          <w:sz w:val="20"/>
-          <w:szCs w:val="20"/>
-        </w:rPr>
-      </w:pPr>
-      <w:r>
-        <w:rPr>
-          <w:b/>
-          <w:sz w:val="20"/>
-          <w:szCs w:val="20"/>
-          <w:u w:val="single"/>
-        </w:rPr>
-        <w:t xml:space="preserve">Exercice </w:t>
-      </w:r>
-      <w:r>
-        <w:rPr>
-          <w:b/>
-          <w:sz w:val="20"/>
-          <w:szCs w:val="20"/>
-          <w:u w:val="single"/>
-        </w:rPr>
-        <w:t>15</w:t>
-      </w:r>
-      <w:r>
-        <w:rPr>
-          <w:b/>
-          <w:sz w:val="20"/>
-          <w:szCs w:val="20"/>
-          <w:u w:val="single"/>
-        </w:rPr>
-        <w:t> :</w:t>
-      </w:r>
-      <w:r>
-        <w:rPr>
-          <w:sz w:val="20"/>
-          <w:szCs w:val="20"/>
-        </w:rPr>
-        <w:t xml:space="preserve"> </w:t>
-      </w:r>
-    </w:p>
-    <w:p>
-      <w:pPr>
-        <w:tabs>
-          <w:tab w:val="left" w:pos="1695"/>
-        </w:tabs>
-        <w:rPr>
-          <w:sz w:val="20"/>
-          <w:szCs w:val="20"/>
-        </w:rPr>
-      </w:pPr>
-      <w:r>
-        <w:rPr>
-          <w:sz w:val="20"/>
-          <w:szCs w:val="20"/>
-        </w:rPr>
-        <w:t>Ecrire un algorithme qui demande un nombre de départ, et qui calcule la somme des entiers jusqu'à ce nombre. Par exemple si l'on tape 4 , l’algorithme doit calculer: 1 + 2 + 3+ 4 = 10 Réécrire l'algorithme qui calcule cette fois la moyenne !</w:t>
-      </w:r>
-    </w:p>
-    <w:p>
-      <w:pPr>
-        <w:shd w:val="clear" w:color="auto" w:fill="C45911" w:themeFill="accent2" w:themeFillShade="BF"/>
-        <w:tabs>
-          <w:tab w:val="left" w:pos="1695"/>
-        </w:tabs>
-        <w:rPr>
-          <w:color w:val="5B9BD5" w:themeColor="accent1"/>
-          <w:sz w:val="28"/>
-          <w:szCs w:val="28"/>
-        </w:rPr>
-      </w:pPr>
-      <w:r>
-        <w:rPr>
-          <w:color w:val="5B9BD5" w:themeColor="accent1"/>
-          <w:sz w:val="28"/>
-          <w:szCs w:val="28"/>
-        </w:rPr>
-        <w:t>Solution</w:t>
-      </w:r>
-    </w:p>
-    <w:p>
-      <w:pPr>
-        <w:shd w:val="clear" w:color="auto" w:fill="C45911" w:themeFill="accent2" w:themeFillShade="BF"/>
-        <w:tabs>
-          <w:tab w:val="left" w:pos="1695"/>
-        </w:tabs>
-        <w:rPr>
-          <w:sz w:val="28"/>
-          <w:szCs w:val="28"/>
-        </w:rPr>
-      </w:pPr>
-      <w:r>
-        <w:rPr>
-          <w:sz w:val="28"/>
-          <w:szCs w:val="28"/>
-        </w:rPr>
-        <w:t>Programme CalculSommeSuccesive</w:t>
-      </w:r>
-    </w:p>
-    <w:p>
-      <w:pPr>
-        <w:shd w:val="clear" w:color="auto" w:fill="C45911" w:themeFill="accent2" w:themeFillShade="BF"/>
-        <w:tabs>
-          <w:tab w:val="left" w:pos="885"/>
-        </w:tabs>
-      </w:pPr>
-      <w:r>
-        <w:rPr>
-          <w:color w:val="000000" w:themeColor="text1"/>
-        </w:rPr>
-        <w:t>Var</w:t>
-      </w:r>
-      <w:r>
-        <w:rPr>
-          <w:color w:val="5B9BD5" w:themeColor="accent1"/>
-        </w:rPr>
-        <w:t xml:space="preserve">  </w:t>
-      </w:r>
-      <w:r>
-        <w:t>N , i : entier</w:t>
-      </w:r>
-    </w:p>
-    <w:p>
-      <w:pPr>
-        <w:shd w:val="clear" w:color="auto" w:fill="C45911" w:themeFill="accent2" w:themeFillShade="BF"/>
-        <w:tabs>
-          <w:tab w:val="left" w:pos="885"/>
-        </w:tabs>
-      </w:pPr>
-      <w:r>
-        <w:t xml:space="preserve">Debut </w:t>
-      </w:r>
-    </w:p>
-    <w:p>
-      <w:pPr>
-        <w:shd w:val="clear" w:color="auto" w:fill="C45911" w:themeFill="accent2" w:themeFillShade="BF"/>
-        <w:tabs>
-          <w:tab w:val="left" w:pos="885"/>
-        </w:tabs>
-      </w:pPr>
-      <w:r>
-        <w:t>Ecrire (&lt;&lt; Veuillez saisir un entier &gt;&gt;)</w:t>
-      </w:r>
-    </w:p>
-    <w:p>
-      <w:pPr>
-        <w:shd w:val="clear" w:color="auto" w:fill="C45911" w:themeFill="accent2" w:themeFillShade="BF"/>
-        <w:tabs>
-          <w:tab w:val="left" w:pos="885"/>
-        </w:tabs>
-      </w:pPr>
-      <w:r>
-        <w:t>Lire N</w:t>
-      </w:r>
-    </w:p>
-    <w:p>
-      <w:pPr>
-        <w:shd w:val="clear" w:color="auto" w:fill="C45911" w:themeFill="accent2" w:themeFillShade="BF"/>
-        <w:tabs>
-          <w:tab w:val="left" w:pos="885"/>
-        </w:tabs>
-      </w:pPr>
-      <w:r>
+    </w:p>
+    <w:p>
+      <w:pPr>
+        <w:shd w:val="clear" w:color="auto" w:fill="C45911" w:themeFill="accent2" w:themeFillShade="BF"/>
+        <w:rPr>
+          <w:color w:val="000000" w:themeColor="text1"/>
+        </w:rPr>
+      </w:pPr>
+      <w:r>
+        <w:rPr>
+          <w:color w:val="000000" w:themeColor="text1"/>
+        </w:rPr>
         <w:t>Som</w:t>
       </w:r>
       <w:r>
+        <w:rPr>
+          <w:color w:val="000000" w:themeColor="text1"/>
+        </w:rPr>
         <w:sym w:font="Wingdings" w:char="F0DF"/>
       </w:r>
       <w:r>
+        <w:rPr>
+          <w:color w:val="000000" w:themeColor="text1"/>
+        </w:rPr>
         <w:t xml:space="preserve"> 0</w:t>
       </w:r>
     </w:p>
     <w:p>
       <w:pPr>
         <w:shd w:val="clear" w:color="auto" w:fill="C45911" w:themeFill="accent2" w:themeFillShade="BF"/>
-        <w:tabs>
-          <w:tab w:val="left" w:pos="885"/>
-        </w:tabs>
-      </w:pPr>
-      <w:r>
-        <w:t>Pour i</w:t>
-      </w:r>
-      <w:r>
+        <w:rPr>
+          <w:color w:val="000000" w:themeColor="text1"/>
+        </w:rPr>
+      </w:pPr>
+      <w:r>
+        <w:rPr>
+          <w:color w:val="000000" w:themeColor="text1"/>
+        </w:rPr>
+        <w:t>repeter</w:t>
+      </w:r>
+    </w:p>
+    <w:p>
+      <w:pPr>
+        <w:shd w:val="clear" w:color="auto" w:fill="C45911" w:themeFill="accent2" w:themeFillShade="BF"/>
+        <w:rPr>
+          <w:color w:val="000000" w:themeColor="text1"/>
+        </w:rPr>
+      </w:pPr>
+      <w:r>
+        <w:rPr>
+          <w:color w:val="000000" w:themeColor="text1"/>
+        </w:rPr>
+        <w:t>Ecrire(&lt;&lt;veuiller saisir le prix de l’article suivant &gt;&gt;)</w:t>
+      </w:r>
+    </w:p>
+    <w:p>
+      <w:pPr>
+        <w:shd w:val="clear" w:color="auto" w:fill="C45911" w:themeFill="accent2" w:themeFillShade="BF"/>
+        <w:rPr>
+          <w:color w:val="000000" w:themeColor="text1"/>
+        </w:rPr>
+      </w:pPr>
+      <w:r>
+        <w:rPr>
+          <w:color w:val="000000" w:themeColor="text1"/>
+        </w:rPr>
+        <w:t>Lire i</w:t>
+      </w:r>
+    </w:p>
+    <w:p>
+      <w:pPr>
+        <w:shd w:val="clear" w:color="auto" w:fill="C45911" w:themeFill="accent2" w:themeFillShade="BF"/>
+        <w:rPr>
+          <w:color w:val="000000" w:themeColor="text1"/>
+        </w:rPr>
+      </w:pPr>
+      <w:r>
+        <w:rPr>
+          <w:color w:val="000000" w:themeColor="text1"/>
+        </w:rPr>
+        <w:t>Som</w:t>
+      </w:r>
+      <w:r>
+        <w:rPr>
+          <w:color w:val="000000" w:themeColor="text1"/>
+        </w:rPr>
         <w:sym w:font="Wingdings" w:char="F0DF"/>
       </w:r>
       <w:r>
-        <w:t xml:space="preserve"> 1 à N faire</w:t>
-      </w:r>
-    </w:p>
-    <w:p>
-      <w:pPr>
-        <w:shd w:val="clear" w:color="auto" w:fill="C45911" w:themeFill="accent2" w:themeFillShade="BF"/>
-        <w:tabs>
-          <w:tab w:val="left" w:pos="885"/>
-        </w:tabs>
-      </w:pPr>
-      <w:r>
-        <w:t>Som</w:t>
-      </w:r>
-      <w:r>
-        <w:sym w:font="Wingdings" w:char="F0DF"/>
-      </w:r>
-      <w:r>
-        <w:t xml:space="preserve"> som + 1</w:t>
-      </w:r>
-    </w:p>
-    <w:p>
-      <w:pPr>
-        <w:shd w:val="clear" w:color="auto" w:fill="C45911" w:themeFill="accent2" w:themeFillShade="BF"/>
-        <w:tabs>
-          <w:tab w:val="left" w:pos="885"/>
-        </w:tabs>
-      </w:pPr>
-      <w:r>
-        <w:t>FinPour</w:t>
-      </w:r>
-    </w:p>
-    <w:p>
-      <w:pPr>
-        <w:shd w:val="clear" w:color="auto" w:fill="C45911" w:themeFill="accent2" w:themeFillShade="BF"/>
-        <w:tabs>
-          <w:tab w:val="left" w:pos="885"/>
-        </w:tabs>
-      </w:pPr>
-      <w:r>
-        <w:t>Ecrire (&lt;&lt;la somme des entiers saisi est &gt;&gt; , som )</w:t>
-      </w:r>
-    </w:p>
-    <w:p>
-      <w:pPr>
-        <w:shd w:val="clear" w:color="auto" w:fill="C45911" w:themeFill="accent2" w:themeFillShade="BF"/>
-        <w:tabs>
-          <w:tab w:val="left" w:pos="885"/>
-        </w:tabs>
-      </w:pPr>
-      <w:r>
+        <w:rPr>
+          <w:color w:val="000000" w:themeColor="text1"/>
+        </w:rPr>
+        <w:t xml:space="preserve"> som +i</w:t>
+      </w:r>
+    </w:p>
+    <w:p>
+      <w:pPr>
+        <w:shd w:val="clear" w:color="auto" w:fill="C45911" w:themeFill="accent2" w:themeFillShade="BF"/>
+        <w:rPr>
+          <w:color w:val="000000" w:themeColor="text1"/>
+        </w:rPr>
+      </w:pPr>
+      <w:r>
+        <w:rPr>
+          <w:color w:val="000000" w:themeColor="text1"/>
+        </w:rPr>
         <w:lastRenderedPageBreak/>
-        <w:t>Fin</w:t>
-      </w:r>
-    </w:p>
-    <w:p>
-      <w:pPr>
-        <w:rPr>
-          <w:b/>
-          <w:sz w:val="20"/>
-          <w:szCs w:val="20"/>
-        </w:rPr>
-      </w:pPr>
-    </w:p>
-    <w:p>
-      <w:pPr>
-        <w:shd w:val="clear" w:color="auto" w:fill="C45911" w:themeFill="accent2" w:themeFillShade="BF"/>
-        <w:tabs>
-          <w:tab w:val="left" w:pos="1695"/>
-        </w:tabs>
-        <w:rPr>
-          <w:color w:val="5B9BD5" w:themeColor="accent1"/>
-          <w:sz w:val="28"/>
-          <w:szCs w:val="28"/>
-        </w:rPr>
-      </w:pPr>
-      <w:r>
-        <w:rPr>
-          <w:color w:val="5B9BD5" w:themeColor="accent1"/>
-          <w:sz w:val="28"/>
-          <w:szCs w:val="28"/>
-        </w:rPr>
-        <w:t>Solution</w:t>
-      </w:r>
-    </w:p>
-    <w:p>
-      <w:pPr>
-        <w:shd w:val="clear" w:color="auto" w:fill="C45911" w:themeFill="accent2" w:themeFillShade="BF"/>
-        <w:tabs>
-          <w:tab w:val="left" w:pos="1695"/>
-        </w:tabs>
-        <w:rPr>
-          <w:sz w:val="28"/>
-          <w:szCs w:val="28"/>
-        </w:rPr>
-      </w:pPr>
-      <w:r>
-        <w:rPr>
-          <w:sz w:val="28"/>
-          <w:szCs w:val="28"/>
-        </w:rPr>
-        <w:t>Programme CalculDeMoyenne</w:t>
-      </w:r>
-    </w:p>
-    <w:p>
-      <w:pPr>
-        <w:shd w:val="clear" w:color="auto" w:fill="C45911" w:themeFill="accent2" w:themeFillShade="BF"/>
-        <w:tabs>
-          <w:tab w:val="left" w:pos="885"/>
-        </w:tabs>
-      </w:pPr>
-      <w:r>
-        <w:rPr>
-          <w:color w:val="000000" w:themeColor="text1"/>
-        </w:rPr>
-        <w:t>Var</w:t>
-      </w:r>
-      <w:r>
-        <w:rPr>
-          <w:color w:val="5B9BD5" w:themeColor="accent1"/>
-        </w:rPr>
-        <w:t xml:space="preserve">  </w:t>
-      </w:r>
-      <w:r>
-        <w:t xml:space="preserve">N </w:t>
-      </w:r>
-      <w:r>
-        <w:t xml:space="preserve"> </w:t>
-      </w:r>
-      <w:r>
-        <w:t>, i : entier</w:t>
-      </w:r>
-    </w:p>
-    <w:p>
-      <w:pPr>
-        <w:shd w:val="clear" w:color="auto" w:fill="C45911" w:themeFill="accent2" w:themeFillShade="BF"/>
-        <w:tabs>
-          <w:tab w:val="left" w:pos="885"/>
-        </w:tabs>
-      </w:pPr>
-      <w:r>
-        <w:t>Var moy : reel</w:t>
-      </w:r>
-    </w:p>
-    <w:p>
-      <w:pPr>
-        <w:shd w:val="clear" w:color="auto" w:fill="C45911" w:themeFill="accent2" w:themeFillShade="BF"/>
-        <w:tabs>
-          <w:tab w:val="left" w:pos="885"/>
-        </w:tabs>
-      </w:pPr>
-      <w:r>
-        <w:t xml:space="preserve">Debut </w:t>
-      </w:r>
-    </w:p>
-    <w:p>
-      <w:pPr>
-        <w:shd w:val="clear" w:color="auto" w:fill="C45911" w:themeFill="accent2" w:themeFillShade="BF"/>
-        <w:tabs>
-          <w:tab w:val="left" w:pos="885"/>
-        </w:tabs>
-      </w:pPr>
-      <w:r>
-        <w:t>Ecrire (&lt;&lt; Veuillez saisir un entier &gt;&gt;)</w:t>
-      </w:r>
-    </w:p>
-    <w:p>
-      <w:pPr>
-        <w:shd w:val="clear" w:color="auto" w:fill="C45911" w:themeFill="accent2" w:themeFillShade="BF"/>
-        <w:tabs>
-          <w:tab w:val="left" w:pos="885"/>
-        </w:tabs>
-      </w:pPr>
-      <w:r>
-        <w:t>Lire N</w:t>
-      </w:r>
-    </w:p>
-    <w:p>
-      <w:pPr>
-        <w:shd w:val="clear" w:color="auto" w:fill="C45911" w:themeFill="accent2" w:themeFillShade="BF"/>
-        <w:tabs>
-          <w:tab w:val="left" w:pos="885"/>
-        </w:tabs>
-      </w:pPr>
-      <w:r>
-        <w:t>Som</w:t>
-      </w:r>
-      <w:r>
-        <w:sym w:font="Wingdings" w:char="F0DF"/>
-      </w:r>
-      <w:r>
-        <w:t xml:space="preserve"> 0</w:t>
-      </w:r>
-    </w:p>
-    <w:p>
-      <w:pPr>
-        <w:shd w:val="clear" w:color="auto" w:fill="C45911" w:themeFill="accent2" w:themeFillShade="BF"/>
-        <w:tabs>
-          <w:tab w:val="left" w:pos="885"/>
-        </w:tabs>
-      </w:pPr>
-      <w:r>
-        <w:t>Pour i</w:t>
-      </w:r>
-      <w:r>
-        <w:sym w:font="Wingdings" w:char="F0DF"/>
-      </w:r>
-      <w:r>
-        <w:t xml:space="preserve"> 1 à N faire</w:t>
-      </w:r>
-    </w:p>
-    <w:p>
-      <w:pPr>
-        <w:shd w:val="clear" w:color="auto" w:fill="C45911" w:themeFill="accent2" w:themeFillShade="BF"/>
-        <w:tabs>
-          <w:tab w:val="left" w:pos="885"/>
-        </w:tabs>
-      </w:pPr>
-      <w:r>
-        <w:t>Som</w:t>
-      </w:r>
-      <w:r>
-        <w:sym w:font="Wingdings" w:char="F0DF"/>
-      </w:r>
-      <w:r>
-        <w:t xml:space="preserve"> som + 1</w:t>
-      </w:r>
-    </w:p>
-    <w:p>
-      <w:pPr>
-        <w:shd w:val="clear" w:color="auto" w:fill="C45911" w:themeFill="accent2" w:themeFillShade="BF"/>
-        <w:tabs>
-          <w:tab w:val="left" w:pos="885"/>
-        </w:tabs>
-      </w:pPr>
-      <w:r>
-        <w:t>FinPour</w:t>
-      </w:r>
-    </w:p>
-    <w:p>
-      <w:pPr>
-        <w:shd w:val="clear" w:color="auto" w:fill="C45911" w:themeFill="accent2" w:themeFillShade="BF"/>
-        <w:tabs>
-          <w:tab w:val="left" w:pos="885"/>
-        </w:tabs>
-      </w:pPr>
-      <w:r>
-        <w:t>Ecrire (&lt;&lt;la somme des entiers saisi est &gt;&gt; , som )</w:t>
-      </w:r>
-    </w:p>
-    <w:p>
-      <w:pPr>
-        <w:shd w:val="clear" w:color="auto" w:fill="C45911" w:themeFill="accent2" w:themeFillShade="BF"/>
-        <w:tabs>
-          <w:tab w:val="left" w:pos="885"/>
-        </w:tabs>
-      </w:pPr>
-      <w:r>
-        <w:t>moy  = som / N</w:t>
-      </w:r>
-    </w:p>
-    <w:p>
-      <w:pPr>
-        <w:shd w:val="clear" w:color="auto" w:fill="C45911" w:themeFill="accent2" w:themeFillShade="BF"/>
-        <w:tabs>
-          <w:tab w:val="left" w:pos="885"/>
-        </w:tabs>
-      </w:pPr>
-      <w:r>
-        <w:t>Ecrire (&lt;&lt; la moyenne est : &gt;&gt; moy)</w:t>
-      </w:r>
-    </w:p>
-    <w:p>
-      <w:pPr>
-        <w:shd w:val="clear" w:color="auto" w:fill="C45911" w:themeFill="accent2" w:themeFillShade="BF"/>
-        <w:tabs>
-          <w:tab w:val="left" w:pos="885"/>
-        </w:tabs>
-      </w:pPr>
-      <w:r>
-        <w:t>Fin</w:t>
-      </w:r>
-    </w:p>
-    <w:p>
-      <w:pPr>
-        <w:rPr>
-          <w:b/>
-          <w:sz w:val="20"/>
-          <w:szCs w:val="20"/>
-        </w:rPr>
-      </w:pPr>
-    </w:p>
-    <w:p>
-      <w:pPr>
-        <w:rPr>
-          <w:sz w:val="20"/>
-          <w:szCs w:val="20"/>
-        </w:rPr>
-      </w:pPr>
-      <w:r>
-        <w:rPr>
-          <w:b/>
-          <w:sz w:val="20"/>
-          <w:szCs w:val="20"/>
-        </w:rPr>
-        <w:t>Exercice </w:t>
-      </w:r>
-      <w:r>
-        <w:rPr>
-          <w:b/>
-          <w:sz w:val="20"/>
-          <w:szCs w:val="20"/>
-        </w:rPr>
-        <w:t xml:space="preserve">16 </w:t>
-      </w:r>
-      <w:r>
-        <w:rPr>
-          <w:b/>
-          <w:sz w:val="20"/>
-          <w:szCs w:val="20"/>
-        </w:rPr>
-        <w:t>:</w:t>
-      </w:r>
-      <w:r>
-        <w:rPr>
-          <w:sz w:val="20"/>
-          <w:szCs w:val="20"/>
-        </w:rPr>
-        <w:t xml:space="preserve"> </w:t>
-      </w:r>
-    </w:p>
-    <w:p>
-      <w:pPr>
-        <w:rPr>
-          <w:sz w:val="20"/>
-          <w:szCs w:val="20"/>
-        </w:rPr>
-      </w:pPr>
-      <w:r>
-        <w:rPr>
-          <w:sz w:val="20"/>
-          <w:szCs w:val="20"/>
-        </w:rPr>
-        <w:t>Faire un programme qui calcule et affiche la division de a par b par soustractions successives</w:t>
-      </w:r>
-    </w:p>
-    <w:p>
-      <w:pPr>
-        <w:shd w:val="clear" w:color="auto" w:fill="C45911" w:themeFill="accent2" w:themeFillShade="BF"/>
-        <w:rPr>
-          <w:color w:val="5B9BD5" w:themeColor="accent1"/>
-          <w:sz w:val="28"/>
-          <w:szCs w:val="28"/>
-        </w:rPr>
-      </w:pPr>
-      <w:r>
-        <w:rPr>
-          <w:color w:val="5B9BD5" w:themeColor="accent1"/>
-          <w:sz w:val="28"/>
-          <w:szCs w:val="28"/>
-        </w:rPr>
-        <w:t>Solution</w:t>
-      </w:r>
-    </w:p>
-    <w:p>
-      <w:pPr>
-        <w:shd w:val="clear" w:color="auto" w:fill="C45911" w:themeFill="accent2" w:themeFillShade="BF"/>
-        <w:tabs>
-          <w:tab w:val="left" w:pos="1695"/>
-        </w:tabs>
-      </w:pPr>
-      <w:r>
-        <w:t>Programme DivisionSuccesive</w:t>
-      </w:r>
-    </w:p>
-    <w:p>
-      <w:pPr>
-        <w:shd w:val="clear" w:color="auto" w:fill="C45911" w:themeFill="accent2" w:themeFillShade="BF"/>
-        <w:tabs>
-          <w:tab w:val="left" w:pos="1695"/>
-        </w:tabs>
-      </w:pPr>
-      <w:r>
-        <w:t xml:space="preserve">Var </w:t>
-      </w:r>
-      <w:r>
-        <w:t>a  , b , rest , i : entier</w:t>
-      </w:r>
-    </w:p>
-    <w:p>
-      <w:pPr>
-        <w:shd w:val="clear" w:color="auto" w:fill="C45911" w:themeFill="accent2" w:themeFillShade="BF"/>
-        <w:tabs>
-          <w:tab w:val="left" w:pos="1695"/>
-        </w:tabs>
-      </w:pPr>
-      <w:r>
-        <w:t>r</w:t>
-      </w:r>
-      <w:r>
-        <w:t>epeter</w:t>
-      </w:r>
-    </w:p>
-    <w:p>
-      <w:pPr>
-        <w:shd w:val="clear" w:color="auto" w:fill="C45911" w:themeFill="accent2" w:themeFillShade="BF"/>
-        <w:tabs>
-          <w:tab w:val="left" w:pos="1695"/>
-        </w:tabs>
-      </w:pPr>
-      <w:r>
-        <w:t>Ecrire (&lt;&lt; Veuillez Saisir deux entiers a et b &gt;&gt;)</w:t>
-      </w:r>
-    </w:p>
-    <w:p>
-      <w:pPr>
-        <w:shd w:val="clear" w:color="auto" w:fill="C45911" w:themeFill="accent2" w:themeFillShade="BF"/>
-        <w:tabs>
-          <w:tab w:val="left" w:pos="1695"/>
-        </w:tabs>
-      </w:pPr>
-      <w:r>
-        <w:t>Lire (a , b)</w:t>
-      </w:r>
-    </w:p>
-    <w:p>
-      <w:pPr>
-        <w:shd w:val="clear" w:color="auto" w:fill="C45911" w:themeFill="accent2" w:themeFillShade="BF"/>
-        <w:tabs>
-          <w:tab w:val="left" w:pos="1695"/>
-        </w:tabs>
-      </w:pPr>
-      <w:r>
-        <w:t>Jusqu’à (a &lt; b)</w:t>
-      </w:r>
-    </w:p>
-    <w:p>
-      <w:pPr>
-        <w:shd w:val="clear" w:color="auto" w:fill="C45911" w:themeFill="accent2" w:themeFillShade="BF"/>
-        <w:tabs>
-          <w:tab w:val="left" w:pos="1695"/>
-        </w:tabs>
-      </w:pPr>
-      <w:r>
-        <w:lastRenderedPageBreak/>
-        <w:t>rest = b- a</w:t>
-      </w:r>
-    </w:p>
-    <w:p>
-      <w:pPr>
-        <w:shd w:val="clear" w:color="auto" w:fill="C45911" w:themeFill="accent2" w:themeFillShade="BF"/>
-        <w:tabs>
-          <w:tab w:val="left" w:pos="1695"/>
-        </w:tabs>
-      </w:pPr>
-      <w:r>
-        <w:t>i</w:t>
-      </w:r>
-      <w:r>
-        <w:sym w:font="Wingdings" w:char="F0DF"/>
-      </w:r>
-      <w:r>
-        <w:t>1</w:t>
-      </w:r>
-    </w:p>
-    <w:p>
-      <w:pPr>
-        <w:shd w:val="clear" w:color="auto" w:fill="C45911" w:themeFill="accent2" w:themeFillShade="BF"/>
-        <w:tabs>
-          <w:tab w:val="left" w:pos="1695"/>
-        </w:tabs>
-      </w:pPr>
-      <w:r>
-        <w:t>Tant que (rest</w:t>
-      </w:r>
-      <w:r>
-        <w:t xml:space="preserve"> =&gt; a</w:t>
-      </w:r>
-      <w:r>
-        <w:t>)</w:t>
-      </w:r>
-      <w:r>
-        <w:t xml:space="preserve"> faire</w:t>
-      </w:r>
-    </w:p>
-    <w:p>
-      <w:pPr>
-        <w:shd w:val="clear" w:color="auto" w:fill="C45911" w:themeFill="accent2" w:themeFillShade="BF"/>
-        <w:tabs>
-          <w:tab w:val="left" w:pos="1695"/>
-        </w:tabs>
-      </w:pPr>
-      <w:r>
-        <w:t>Rest</w:t>
-      </w:r>
-      <w:r>
-        <w:sym w:font="Wingdings" w:char="F0DF"/>
-      </w:r>
-      <w:r>
-        <w:t xml:space="preserve"> rest – a</w:t>
-      </w:r>
-    </w:p>
-    <w:p>
-      <w:pPr>
-        <w:shd w:val="clear" w:color="auto" w:fill="C45911" w:themeFill="accent2" w:themeFillShade="BF"/>
-        <w:tabs>
-          <w:tab w:val="left" w:pos="1695"/>
-        </w:tabs>
-      </w:pPr>
-      <w:r>
-        <w:t xml:space="preserve">I </w:t>
-      </w:r>
-      <w:r>
-        <w:sym w:font="Wingdings" w:char="F0DF"/>
-      </w:r>
-      <w:r>
-        <w:t xml:space="preserve"> i + 1</w:t>
-      </w:r>
-    </w:p>
-    <w:p>
-      <w:pPr>
-        <w:shd w:val="clear" w:color="auto" w:fill="C45911" w:themeFill="accent2" w:themeFillShade="BF"/>
-        <w:tabs>
-          <w:tab w:val="left" w:pos="1695"/>
-        </w:tabs>
-      </w:pPr>
-      <w:r>
-        <w:t>Fin Tant que</w:t>
-      </w:r>
-    </w:p>
-    <w:p>
-      <w:pPr>
-        <w:shd w:val="clear" w:color="auto" w:fill="C45911" w:themeFill="accent2" w:themeFillShade="BF"/>
-        <w:tabs>
-          <w:tab w:val="left" w:pos="1695"/>
-        </w:tabs>
-      </w:pPr>
-      <w:r>
-        <w:t>Fin</w:t>
-      </w:r>
-    </w:p>
-    <w:p>
-      <w:pPr>
-        <w:tabs>
-          <w:tab w:val="left" w:pos="1695"/>
-        </w:tabs>
-        <w:rPr>
-          <w:sz w:val="20"/>
-          <w:szCs w:val="20"/>
-        </w:rPr>
-      </w:pPr>
-      <w:r>
-        <w:rPr>
-          <w:b/>
-          <w:sz w:val="20"/>
-          <w:szCs w:val="20"/>
-        </w:rPr>
-        <w:t>Exercice </w:t>
-      </w:r>
-      <w:r>
-        <w:rPr>
-          <w:b/>
-          <w:sz w:val="20"/>
-          <w:szCs w:val="20"/>
-        </w:rPr>
-        <w:t>17</w:t>
-      </w:r>
-      <w:r>
-        <w:rPr>
-          <w:b/>
-          <w:sz w:val="20"/>
-          <w:szCs w:val="20"/>
-        </w:rPr>
-        <w:t>:</w:t>
-      </w:r>
-      <w:r>
-        <w:rPr>
-          <w:sz w:val="20"/>
-          <w:szCs w:val="20"/>
-        </w:rPr>
-        <w:t xml:space="preserve"> </w:t>
-      </w:r>
-    </w:p>
-    <w:p>
-      <w:pPr>
-        <w:tabs>
-          <w:tab w:val="left" w:pos="1695"/>
-        </w:tabs>
-        <w:rPr>
-          <w:sz w:val="20"/>
-          <w:szCs w:val="20"/>
-        </w:rPr>
-      </w:pPr>
-      <w:r>
-        <w:rPr>
-          <w:sz w:val="20"/>
-          <w:szCs w:val="20"/>
-        </w:rPr>
-        <w:t>Faire un programme qui calcule le PGCD de deux nombres saisis au clavier en utilisant l'astuce suivante: soustrait le plus petit des deux entiers du plus grand jusqu'à ce qu'ils soient égaux</w:t>
-      </w:r>
-    </w:p>
-    <w:p>
-      <w:pPr>
-        <w:shd w:val="clear" w:color="auto" w:fill="C45911" w:themeFill="accent2" w:themeFillShade="BF"/>
-        <w:tabs>
-          <w:tab w:val="left" w:pos="1695"/>
-        </w:tabs>
-        <w:rPr>
-          <w:color w:val="5B9BD5" w:themeColor="accent1"/>
-          <w:sz w:val="28"/>
-          <w:szCs w:val="28"/>
-        </w:rPr>
-      </w:pPr>
-      <w:r>
-        <w:rPr>
-          <w:color w:val="5B9BD5" w:themeColor="accent1"/>
-          <w:sz w:val="28"/>
-          <w:szCs w:val="28"/>
-        </w:rPr>
-        <w:t>Solution</w:t>
-      </w:r>
-    </w:p>
-    <w:p>
-      <w:pPr>
-        <w:shd w:val="clear" w:color="auto" w:fill="C45911" w:themeFill="accent2" w:themeFillShade="BF"/>
-        <w:tabs>
-          <w:tab w:val="left" w:pos="1695"/>
-        </w:tabs>
-        <w:rPr>
-          <w:sz w:val="28"/>
-          <w:szCs w:val="28"/>
-        </w:rPr>
-      </w:pPr>
-      <w:r>
-        <w:rPr>
-          <w:sz w:val="28"/>
-          <w:szCs w:val="28"/>
-        </w:rPr>
-        <w:t>Var a , b , r : entier</w:t>
-      </w:r>
-    </w:p>
-    <w:p>
-      <w:pPr>
-        <w:shd w:val="clear" w:color="auto" w:fill="C45911" w:themeFill="accent2" w:themeFillShade="BF"/>
-        <w:tabs>
-          <w:tab w:val="left" w:pos="1695"/>
-        </w:tabs>
-        <w:rPr>
-          <w:sz w:val="28"/>
-          <w:szCs w:val="28"/>
-        </w:rPr>
-      </w:pPr>
-      <w:r>
-        <w:rPr>
-          <w:sz w:val="28"/>
-          <w:szCs w:val="28"/>
-        </w:rPr>
-        <w:t>repeter</w:t>
-      </w:r>
-    </w:p>
-    <w:p>
-      <w:pPr>
-        <w:shd w:val="clear" w:color="auto" w:fill="C45911" w:themeFill="accent2" w:themeFillShade="BF"/>
-        <w:tabs>
-          <w:tab w:val="left" w:pos="1695"/>
-        </w:tabs>
-        <w:rPr>
-          <w:sz w:val="28"/>
-          <w:szCs w:val="28"/>
-        </w:rPr>
-      </w:pPr>
-      <w:r>
-        <w:rPr>
-          <w:sz w:val="28"/>
-          <w:szCs w:val="28"/>
-        </w:rPr>
-        <w:t>Ecrire (&lt;&lt; Veuillez saisir deux entiers a et b &gt;&gt;)</w:t>
-      </w:r>
-    </w:p>
-    <w:p>
-      <w:pPr>
-        <w:shd w:val="clear" w:color="auto" w:fill="C45911" w:themeFill="accent2" w:themeFillShade="BF"/>
-        <w:tabs>
-          <w:tab w:val="left" w:pos="1695"/>
-        </w:tabs>
-        <w:rPr>
-          <w:sz w:val="28"/>
-          <w:szCs w:val="28"/>
-        </w:rPr>
-      </w:pPr>
-      <w:r>
-        <w:rPr>
-          <w:sz w:val="28"/>
-          <w:szCs w:val="28"/>
-        </w:rPr>
-        <w:t>Lire a , b</w:t>
-      </w:r>
-    </w:p>
-    <w:p>
-      <w:pPr>
-        <w:shd w:val="clear" w:color="auto" w:fill="C45911" w:themeFill="accent2" w:themeFillShade="BF"/>
-        <w:tabs>
-          <w:tab w:val="left" w:pos="1695"/>
-        </w:tabs>
-        <w:rPr>
-          <w:sz w:val="28"/>
-          <w:szCs w:val="28"/>
-        </w:rPr>
-      </w:pPr>
-      <w:r>
-        <w:rPr>
-          <w:sz w:val="28"/>
-          <w:szCs w:val="28"/>
-        </w:rPr>
-        <w:t>Jusqu’à (a &lt; b)</w:t>
-      </w:r>
-    </w:p>
-    <w:p>
-      <w:pPr>
-        <w:shd w:val="clear" w:color="auto" w:fill="C45911" w:themeFill="accent2" w:themeFillShade="BF"/>
-        <w:tabs>
-          <w:tab w:val="left" w:pos="1695"/>
-        </w:tabs>
-        <w:rPr>
-          <w:sz w:val="28"/>
-          <w:szCs w:val="28"/>
-        </w:rPr>
-      </w:pPr>
-      <w:r>
-        <w:rPr>
-          <w:sz w:val="28"/>
-          <w:szCs w:val="28"/>
-        </w:rPr>
-        <w:t>r</w:t>
-      </w:r>
-      <w:r>
-        <w:rPr>
-          <w:sz w:val="28"/>
-          <w:szCs w:val="28"/>
-        </w:rPr>
-        <w:sym w:font="Wingdings" w:char="F0DF"/>
-      </w:r>
-      <w:r>
-        <w:rPr>
-          <w:sz w:val="28"/>
-          <w:szCs w:val="28"/>
-        </w:rPr>
-        <w:t xml:space="preserve"> </w:t>
-      </w:r>
-      <w:r>
-        <w:rPr>
-          <w:sz w:val="28"/>
-          <w:szCs w:val="28"/>
-        </w:rPr>
-        <w:t xml:space="preserve"> b-a</w:t>
-      </w:r>
-    </w:p>
-    <w:p>
-      <w:pPr>
-        <w:shd w:val="clear" w:color="auto" w:fill="C45911" w:themeFill="accent2" w:themeFillShade="BF"/>
-        <w:tabs>
-          <w:tab w:val="left" w:pos="1695"/>
-        </w:tabs>
-        <w:rPr>
-          <w:sz w:val="28"/>
-          <w:szCs w:val="28"/>
-        </w:rPr>
-      </w:pPr>
-      <w:r>
-        <w:rPr>
-          <w:sz w:val="28"/>
-          <w:szCs w:val="28"/>
-        </w:rPr>
-        <w:t>TantQue(r &gt; a) faire</w:t>
-      </w:r>
-    </w:p>
-    <w:p>
-      <w:pPr>
-        <w:shd w:val="clear" w:color="auto" w:fill="C45911" w:themeFill="accent2" w:themeFillShade="BF"/>
-        <w:tabs>
-          <w:tab w:val="left" w:pos="1695"/>
-        </w:tabs>
-        <w:rPr>
-          <w:sz w:val="28"/>
-          <w:szCs w:val="28"/>
-        </w:rPr>
-      </w:pPr>
-      <w:r>
-        <w:rPr>
-          <w:sz w:val="28"/>
-          <w:szCs w:val="28"/>
-        </w:rPr>
-        <w:t>r</w:t>
-      </w:r>
-      <w:r>
-        <w:rPr>
-          <w:sz w:val="28"/>
-          <w:szCs w:val="28"/>
-        </w:rPr>
-        <w:sym w:font="Wingdings" w:char="F0DF"/>
-      </w:r>
-      <w:r>
-        <w:rPr>
-          <w:sz w:val="28"/>
-          <w:szCs w:val="28"/>
-        </w:rPr>
-        <w:t xml:space="preserve"> r-a </w:t>
-      </w:r>
-    </w:p>
-    <w:p>
-      <w:pPr>
-        <w:shd w:val="clear" w:color="auto" w:fill="C45911" w:themeFill="accent2" w:themeFillShade="BF"/>
-        <w:tabs>
-          <w:tab w:val="left" w:pos="1695"/>
-        </w:tabs>
-        <w:rPr>
-          <w:sz w:val="28"/>
-          <w:szCs w:val="28"/>
-        </w:rPr>
-      </w:pPr>
-      <w:r>
-        <w:rPr>
-          <w:sz w:val="28"/>
-          <w:szCs w:val="28"/>
-        </w:rPr>
-        <w:t>FinTantQue</w:t>
-      </w:r>
-    </w:p>
-    <w:p>
-      <w:pPr>
-        <w:shd w:val="clear" w:color="auto" w:fill="C45911" w:themeFill="accent2" w:themeFillShade="BF"/>
-        <w:tabs>
-          <w:tab w:val="left" w:pos="1695"/>
-        </w:tabs>
-        <w:rPr>
-          <w:sz w:val="28"/>
-          <w:szCs w:val="28"/>
-        </w:rPr>
-      </w:pPr>
-      <w:r>
-        <w:rPr>
-          <w:sz w:val="28"/>
-          <w:szCs w:val="28"/>
-        </w:rPr>
-        <w:t>Ecrire (&lt;&lt; le PGDC de a et b est :&gt;&gt; , r)</w:t>
-      </w:r>
-    </w:p>
-    <w:p>
-      <w:pPr>
-        <w:shd w:val="clear" w:color="auto" w:fill="C45911" w:themeFill="accent2" w:themeFillShade="BF"/>
-        <w:tabs>
-          <w:tab w:val="left" w:pos="1695"/>
-        </w:tabs>
-      </w:pPr>
-      <w:r>
-        <w:t>Fin</w:t>
-      </w:r>
-    </w:p>
-    <w:p>
-      <w:pPr>
-        <w:tabs>
-          <w:tab w:val="left" w:pos="1695"/>
-        </w:tabs>
-        <w:rPr>
-          <w:b/>
-        </w:rPr>
-      </w:pPr>
-      <w:r>
-        <w:rPr>
-          <w:b/>
-        </w:rPr>
-        <w:t>Exercice 18:</w:t>
-      </w:r>
-    </w:p>
-    <w:p>
-      <w:pPr>
-        <w:tabs>
-          <w:tab w:val="left" w:pos="1695"/>
-        </w:tabs>
-      </w:pPr>
-      <w:r>
-        <w:t xml:space="preserve"> Faire un programme qui calcule et affiche le PPCM de deux entiers saisis au clavier</w:t>
-      </w:r>
-    </w:p>
-    <w:p>
-      <w:pPr>
-        <w:shd w:val="clear" w:color="auto" w:fill="C45911" w:themeFill="accent2" w:themeFillShade="BF"/>
-        <w:tabs>
-          <w:tab w:val="left" w:pos="1695"/>
-        </w:tabs>
-        <w:rPr>
-          <w:color w:val="5B9BD5" w:themeColor="accent1"/>
-          <w:sz w:val="28"/>
-          <w:szCs w:val="28"/>
-        </w:rPr>
-      </w:pPr>
-      <w:r>
-        <w:rPr>
-          <w:color w:val="5B9BD5" w:themeColor="accent1"/>
-          <w:sz w:val="28"/>
-          <w:szCs w:val="28"/>
-        </w:rPr>
-        <w:t xml:space="preserve">Solution </w:t>
-      </w:r>
-    </w:p>
-    <w:p>
-      <w:pPr>
-        <w:shd w:val="clear" w:color="auto" w:fill="C45911" w:themeFill="accent2" w:themeFillShade="BF"/>
-        <w:tabs>
-          <w:tab w:val="left" w:pos="1695"/>
-        </w:tabs>
-        <w:rPr>
-          <w:color w:val="000000" w:themeColor="text1"/>
-        </w:rPr>
-      </w:pPr>
-      <w:r>
-        <w:rPr>
-          <w:color w:val="000000" w:themeColor="text1"/>
-        </w:rPr>
-        <w:t>Programme PPCM</w:t>
-      </w:r>
-    </w:p>
-    <w:p>
-      <w:pPr>
-        <w:shd w:val="clear" w:color="auto" w:fill="C45911" w:themeFill="accent2" w:themeFillShade="BF"/>
-        <w:tabs>
-          <w:tab w:val="left" w:pos="1695"/>
-        </w:tabs>
-        <w:rPr>
-          <w:color w:val="000000" w:themeColor="text1"/>
-        </w:rPr>
-      </w:pPr>
-      <w:r>
-        <w:rPr>
-          <w:color w:val="000000" w:themeColor="text1"/>
-        </w:rPr>
-        <w:lastRenderedPageBreak/>
-        <w:t>Var  a  , b : entier</w:t>
-      </w:r>
-    </w:p>
-    <w:p>
-      <w:pPr>
-        <w:shd w:val="clear" w:color="auto" w:fill="C45911" w:themeFill="accent2" w:themeFillShade="BF"/>
-        <w:tabs>
-          <w:tab w:val="left" w:pos="1695"/>
-        </w:tabs>
-        <w:rPr>
-          <w:color w:val="000000" w:themeColor="text1"/>
-        </w:rPr>
-      </w:pPr>
-      <w:r>
-        <w:rPr>
-          <w:color w:val="000000" w:themeColor="text1"/>
-        </w:rPr>
-        <w:t>Debut</w:t>
-      </w:r>
-    </w:p>
-    <w:p>
-      <w:pPr>
-        <w:shd w:val="clear" w:color="auto" w:fill="C45911" w:themeFill="accent2" w:themeFillShade="BF"/>
-        <w:tabs>
-          <w:tab w:val="left" w:pos="1695"/>
-        </w:tabs>
-        <w:rPr>
-          <w:color w:val="000000" w:themeColor="text1"/>
-        </w:rPr>
-      </w:pPr>
-      <w:r>
-        <w:rPr>
-          <w:color w:val="000000" w:themeColor="text1"/>
-        </w:rPr>
-        <w:t>Ecrire (&lt;&lt;Veuillez saisir deux entiers a et b &gt;&gt;)</w:t>
-      </w:r>
-    </w:p>
-    <w:p>
-      <w:pPr>
-        <w:shd w:val="clear" w:color="auto" w:fill="C45911" w:themeFill="accent2" w:themeFillShade="BF"/>
-        <w:tabs>
-          <w:tab w:val="left" w:pos="1695"/>
-        </w:tabs>
-        <w:rPr>
-          <w:color w:val="000000" w:themeColor="text1"/>
-        </w:rPr>
-      </w:pPr>
-      <w:r>
-        <w:rPr>
-          <w:color w:val="000000" w:themeColor="text1"/>
-        </w:rPr>
-        <w:t xml:space="preserve"> Lire a , b</w:t>
-      </w:r>
-    </w:p>
-    <w:p>
-      <w:pPr>
-        <w:shd w:val="clear" w:color="auto" w:fill="C45911" w:themeFill="accent2" w:themeFillShade="BF"/>
-        <w:tabs>
-          <w:tab w:val="left" w:pos="1695"/>
-        </w:tabs>
-        <w:rPr>
-          <w:color w:val="000000" w:themeColor="text1"/>
-        </w:rPr>
-      </w:pPr>
-      <w:r>
-        <w:rPr>
-          <w:color w:val="000000" w:themeColor="text1"/>
-        </w:rPr>
-        <w:t xml:space="preserve">Si a mod b = 0 </w:t>
-      </w:r>
-    </w:p>
-    <w:p>
-      <w:pPr>
-        <w:shd w:val="clear" w:color="auto" w:fill="C45911" w:themeFill="accent2" w:themeFillShade="BF"/>
-        <w:tabs>
-          <w:tab w:val="left" w:pos="1695"/>
-        </w:tabs>
-        <w:rPr>
-          <w:color w:val="000000" w:themeColor="text1"/>
-        </w:rPr>
-      </w:pPr>
-      <w:r>
-        <w:rPr>
-          <w:color w:val="000000" w:themeColor="text1"/>
-        </w:rPr>
-        <w:t>Alors Ecrire(&lt;&lt; le PPCM de &gt;&gt; ,a, &lt;&lt; et&gt;&gt; , b ,  &lt;&lt;est  égale à &gt;&gt; a)</w:t>
-      </w:r>
-    </w:p>
-    <w:p>
-      <w:pPr>
-        <w:shd w:val="clear" w:color="auto" w:fill="C45911" w:themeFill="accent2" w:themeFillShade="BF"/>
-        <w:tabs>
-          <w:tab w:val="left" w:pos="1695"/>
-        </w:tabs>
-        <w:rPr>
-          <w:color w:val="000000" w:themeColor="text1"/>
-        </w:rPr>
-      </w:pPr>
-      <w:r>
-        <w:rPr>
-          <w:color w:val="000000" w:themeColor="text1"/>
-        </w:rPr>
-        <w:t>Sinon Ecrire(&lt;&lt;le PPCM de &gt;&gt; , a , &lt;&lt;et&gt;&gt; , b , &lt;&lt;est égal à&gt;&gt; ab)</w:t>
-      </w:r>
-    </w:p>
-    <w:p>
-      <w:pPr>
-        <w:shd w:val="clear" w:color="auto" w:fill="C45911" w:themeFill="accent2" w:themeFillShade="BF"/>
-        <w:tabs>
-          <w:tab w:val="left" w:pos="1695"/>
-        </w:tabs>
-        <w:rPr>
-          <w:color w:val="000000" w:themeColor="text1"/>
-        </w:rPr>
-      </w:pPr>
-      <w:r>
-        <w:rPr>
-          <w:color w:val="000000" w:themeColor="text1"/>
-        </w:rPr>
-        <w:t>Fin</w:t>
-      </w:r>
-    </w:p>
-    <w:p>
-      <w:pPr>
-        <w:rPr>
-          <w:b/>
-          <w:sz w:val="20"/>
-          <w:szCs w:val="20"/>
-          <w:u w:val="single"/>
-        </w:rPr>
-      </w:pPr>
-      <w:r>
-        <w:rPr>
-          <w:b/>
-          <w:sz w:val="20"/>
-          <w:szCs w:val="20"/>
-          <w:u w:val="single"/>
-        </w:rPr>
-        <w:t>Exercice 1</w:t>
-      </w:r>
-      <w:r>
-        <w:rPr>
-          <w:b/>
-          <w:sz w:val="20"/>
-          <w:szCs w:val="20"/>
-          <w:u w:val="single"/>
-        </w:rPr>
-        <w:t>9</w:t>
-      </w:r>
-      <w:r>
-        <w:rPr>
-          <w:b/>
-          <w:sz w:val="20"/>
-          <w:szCs w:val="20"/>
-          <w:u w:val="single"/>
-        </w:rPr>
-        <w:t> :</w:t>
-      </w:r>
-    </w:p>
-    <w:p>
-      <w:pPr>
-        <w:rPr>
-          <w:sz w:val="20"/>
-          <w:szCs w:val="20"/>
-        </w:rPr>
-      </w:pPr>
-      <w:r>
-        <w:rPr>
-          <w:sz w:val="20"/>
-          <w:szCs w:val="20"/>
-        </w:rPr>
-        <w:t xml:space="preserve"> Ecrire l’algorithme qui affiche la somme des prix d'une suite d'articles en </w:t>
-      </w:r>
-      <w:r>
-        <w:rPr>
-          <w:sz w:val="20"/>
-          <w:szCs w:val="20"/>
-        </w:rPr>
-        <w:t>CFA</w:t>
-      </w:r>
-      <w:r>
-        <w:rPr>
-          <w:sz w:val="20"/>
-          <w:szCs w:val="20"/>
-        </w:rPr>
-        <w:t xml:space="preserve"> (entiers) saisies par l'utilisateur et se terminant par zéro</w:t>
-      </w:r>
-    </w:p>
-    <w:p>
-      <w:pPr>
-        <w:rPr>
-          <w:color w:val="5B9BD5" w:themeColor="accent1"/>
-          <w:sz w:val="28"/>
-          <w:szCs w:val="28"/>
-        </w:rPr>
-      </w:pPr>
-      <w:r>
-        <w:rPr>
-          <w:color w:val="5B9BD5" w:themeColor="accent1"/>
-          <w:sz w:val="28"/>
-          <w:szCs w:val="28"/>
-        </w:rPr>
-        <w:t>Solution</w:t>
-      </w:r>
-    </w:p>
-    <w:p>
-      <w:pPr>
-        <w:shd w:val="clear" w:color="auto" w:fill="C45911" w:themeFill="accent2" w:themeFillShade="BF"/>
-        <w:rPr>
-          <w:color w:val="000000" w:themeColor="text1"/>
-        </w:rPr>
-      </w:pPr>
-      <w:r>
-        <w:rPr>
-          <w:color w:val="000000" w:themeColor="text1"/>
-        </w:rPr>
-        <w:t>ProgrammePrixTotal</w:t>
-      </w:r>
-    </w:p>
-    <w:p>
-      <w:pPr>
-        <w:shd w:val="clear" w:color="auto" w:fill="C45911" w:themeFill="accent2" w:themeFillShade="BF"/>
-        <w:rPr>
-          <w:color w:val="000000" w:themeColor="text1"/>
-        </w:rPr>
-      </w:pPr>
-      <w:r>
-        <w:rPr>
-          <w:color w:val="000000" w:themeColor="text1"/>
-        </w:rPr>
-        <w:t>Var i , som : entier</w:t>
-      </w:r>
-    </w:p>
-    <w:p>
-      <w:pPr>
-        <w:shd w:val="clear" w:color="auto" w:fill="C45911" w:themeFill="accent2" w:themeFillShade="BF"/>
-        <w:rPr>
-          <w:color w:val="000000" w:themeColor="text1"/>
-        </w:rPr>
-      </w:pPr>
-      <w:r>
-        <w:rPr>
-          <w:color w:val="000000" w:themeColor="text1"/>
-        </w:rPr>
-        <w:t xml:space="preserve">Debut </w:t>
-      </w:r>
-    </w:p>
-    <w:p>
-      <w:pPr>
-        <w:shd w:val="clear" w:color="auto" w:fill="C45911" w:themeFill="accent2" w:themeFillShade="BF"/>
-        <w:rPr>
-          <w:color w:val="000000" w:themeColor="text1"/>
-        </w:rPr>
-      </w:pPr>
-      <w:r>
-        <w:rPr>
-          <w:color w:val="000000" w:themeColor="text1"/>
-        </w:rPr>
-        <w:t>Som</w:t>
-      </w:r>
-      <w:r>
-        <w:rPr>
-          <w:color w:val="000000" w:themeColor="text1"/>
-        </w:rPr>
-        <w:sym w:font="Wingdings" w:char="F0DF"/>
-      </w:r>
-      <w:r>
-        <w:rPr>
-          <w:color w:val="000000" w:themeColor="text1"/>
-        </w:rPr>
-        <w:t xml:space="preserve"> 0</w:t>
-      </w:r>
-    </w:p>
-    <w:p>
-      <w:pPr>
-        <w:shd w:val="clear" w:color="auto" w:fill="C45911" w:themeFill="accent2" w:themeFillShade="BF"/>
-        <w:rPr>
-          <w:color w:val="000000" w:themeColor="text1"/>
-        </w:rPr>
-      </w:pPr>
-      <w:r>
-        <w:rPr>
-          <w:color w:val="000000" w:themeColor="text1"/>
-        </w:rPr>
-        <w:t>repeter</w:t>
-      </w:r>
-    </w:p>
-    <w:p>
-      <w:pPr>
-        <w:shd w:val="clear" w:color="auto" w:fill="C45911" w:themeFill="accent2" w:themeFillShade="BF"/>
-        <w:rPr>
-          <w:color w:val="000000" w:themeColor="text1"/>
-        </w:rPr>
-      </w:pPr>
-      <w:r>
-        <w:rPr>
-          <w:color w:val="000000" w:themeColor="text1"/>
-        </w:rPr>
-        <w:t>Ecrire(&lt;&lt;veuiller saisir le prix de l’article suivant &gt;&gt;)</w:t>
-      </w:r>
-    </w:p>
-    <w:p>
-      <w:pPr>
-        <w:shd w:val="clear" w:color="auto" w:fill="C45911" w:themeFill="accent2" w:themeFillShade="BF"/>
-        <w:rPr>
-          <w:color w:val="000000" w:themeColor="text1"/>
-        </w:rPr>
-      </w:pPr>
-      <w:r>
-        <w:rPr>
-          <w:color w:val="000000" w:themeColor="text1"/>
-        </w:rPr>
-        <w:t>Lire i</w:t>
-      </w:r>
-    </w:p>
-    <w:p>
-      <w:pPr>
-        <w:shd w:val="clear" w:color="auto" w:fill="C45911" w:themeFill="accent2" w:themeFillShade="BF"/>
-        <w:rPr>
-          <w:color w:val="000000" w:themeColor="text1"/>
-        </w:rPr>
-      </w:pPr>
-      <w:r>
-        <w:rPr>
-          <w:color w:val="000000" w:themeColor="text1"/>
-        </w:rPr>
-        <w:t>Som</w:t>
-      </w:r>
-      <w:r>
-        <w:rPr>
-          <w:color w:val="000000" w:themeColor="text1"/>
-        </w:rPr>
-        <w:sym w:font="Wingdings" w:char="F0DF"/>
-      </w:r>
-      <w:r>
-        <w:rPr>
-          <w:color w:val="000000" w:themeColor="text1"/>
-        </w:rPr>
-        <w:t xml:space="preserve"> som +i</w:t>
-      </w:r>
-    </w:p>
-    <w:p>
-      <w:pPr>
-        <w:shd w:val="clear" w:color="auto" w:fill="C45911" w:themeFill="accent2" w:themeFillShade="BF"/>
-        <w:rPr>
-          <w:color w:val="000000" w:themeColor="text1"/>
-        </w:rPr>
-      </w:pPr>
-      <w:r>
-        <w:rPr>
-          <w:color w:val="000000" w:themeColor="text1"/>
-        </w:rPr>
         <w:t>Jusqu’à i = 0</w:t>
       </w:r>
     </w:p>
@@ -6260,14 +6420,12 @@
           <w:color w:val="000000" w:themeColor="text1"/>
         </w:rPr>
       </w:pPr>
-      <w:bookmarkStart w:id="0" w:name="_GoBack"/>
       <w:r>
         <w:rPr>
           <w:color w:val="000000" w:themeColor="text1"/>
         </w:rPr>
         <w:t>Ecrire(&lt;la somme de tous les articles acheter est&gt;&gt; , som)</w:t>
       </w:r>
-      <w:bookmarkEnd w:id="0"/>
     </w:p>
     <w:sectPr>
       <w:pgSz w:w="11906" w:h="16838"/>
